--- a/Template_Files/05_SoftwareRequirementsAndArchitecture_LaneAssistance_Template.docx
+++ b/Template_Files/05_SoftwareRequirementsAndArchitecture_LaneAssistance_Template.docx
@@ -15,9 +15,7 @@
         </w:rPr>
       </w:pPr>
       <w:bookmarkStart w:id="0" w:name="_gc2pz7m8v7e" w:colFirst="0" w:colLast="0"/>
-      <w:bookmarkStart w:id="1" w:name="_GoBack"/>
       <w:bookmarkEnd w:id="0"/>
-      <w:bookmarkEnd w:id="1"/>
       <w:r>
         <w:rPr>
           <w:noProof/>
@@ -130,8 +128,8 @@
           <w:szCs w:val="48"/>
         </w:rPr>
       </w:pPr>
-      <w:bookmarkStart w:id="2" w:name="_26sbew8fa0gp" w:colFirst="0" w:colLast="0"/>
-      <w:bookmarkEnd w:id="2"/>
+      <w:bookmarkStart w:id="1" w:name="_26sbew8fa0gp" w:colFirst="0" w:colLast="0"/>
+      <w:bookmarkEnd w:id="1"/>
     </w:p>
     <w:p>
       <w:pPr>
@@ -143,8 +141,8 @@
           <w:szCs w:val="48"/>
         </w:rPr>
       </w:pPr>
-      <w:bookmarkStart w:id="3" w:name="_1v0rwb789wl3" w:colFirst="0" w:colLast="0"/>
-      <w:bookmarkEnd w:id="3"/>
+      <w:bookmarkStart w:id="2" w:name="_1v0rwb789wl3" w:colFirst="0" w:colLast="0"/>
+      <w:bookmarkEnd w:id="2"/>
     </w:p>
     <w:p>
       <w:pPr>
@@ -155,8 +153,8 @@
           <w:szCs w:val="48"/>
         </w:rPr>
       </w:pPr>
-      <w:bookmarkStart w:id="4" w:name="_2468oyeg0eef" w:colFirst="0" w:colLast="0"/>
-      <w:bookmarkEnd w:id="4"/>
+      <w:bookmarkStart w:id="3" w:name="_2468oyeg0eef" w:colFirst="0" w:colLast="0"/>
+      <w:bookmarkEnd w:id="3"/>
     </w:p>
     <w:p>
       <w:pPr>
@@ -167,8 +165,8 @@
           <w:szCs w:val="36"/>
         </w:rPr>
       </w:pPr>
-      <w:bookmarkStart w:id="5" w:name="_6b0tu6b7f5z2" w:colFirst="0" w:colLast="0"/>
-      <w:bookmarkEnd w:id="5"/>
+      <w:bookmarkStart w:id="4" w:name="_6b0tu6b7f5z2" w:colFirst="0" w:colLast="0"/>
+      <w:bookmarkEnd w:id="4"/>
     </w:p>
     <w:p>
       <w:pPr>
@@ -180,8 +178,8 @@
           <w:szCs w:val="36"/>
         </w:rPr>
       </w:pPr>
-      <w:bookmarkStart w:id="6" w:name="_879m0vic63hw" w:colFirst="0" w:colLast="0"/>
-      <w:bookmarkEnd w:id="6"/>
+      <w:bookmarkStart w:id="5" w:name="_879m0vic63hw" w:colFirst="0" w:colLast="0"/>
+      <w:bookmarkEnd w:id="5"/>
       <w:r>
         <w:rPr>
           <w:sz w:val="36"/>
@@ -200,8 +198,8 @@
           <w:szCs w:val="36"/>
         </w:rPr>
       </w:pPr>
-      <w:bookmarkStart w:id="7" w:name="_ug35toubx59n" w:colFirst="0" w:colLast="0"/>
-      <w:bookmarkEnd w:id="7"/>
+      <w:bookmarkStart w:id="6" w:name="_ug35toubx59n" w:colFirst="0" w:colLast="0"/>
+      <w:bookmarkEnd w:id="6"/>
       <w:r>
         <w:rPr>
           <w:sz w:val="36"/>
@@ -229,7 +227,21 @@
           <w:b/>
           <w:color w:val="B7B7B7"/>
         </w:rPr>
-        <w:t>[Version]</w:t>
+        <w:t>[</w:t>
+      </w:r>
+      <w:r>
+        <w:rPr>
+          <w:b/>
+          <w:color w:val="B7B7B7"/>
+        </w:rPr>
+        <w:t>1</w:t>
+      </w:r>
+      <w:r>
+        <w:rPr>
+          <w:b/>
+          <w:color w:val="B7B7B7"/>
+        </w:rPr>
+        <w:t>]</w:t>
       </w:r>
     </w:p>
     <w:p>
@@ -259,8 +271,8 @@
           <w:szCs w:val="48"/>
         </w:rPr>
       </w:pPr>
-      <w:bookmarkStart w:id="8" w:name="_l0poj5uo1qme" w:colFirst="0" w:colLast="0"/>
-      <w:bookmarkEnd w:id="8"/>
+      <w:bookmarkStart w:id="7" w:name="_l0poj5uo1qme" w:colFirst="0" w:colLast="0"/>
+      <w:bookmarkEnd w:id="7"/>
       <w:r>
         <w:rPr>
           <w:noProof/>
@@ -322,73 +334,12 @@
         <w:spacing w:before="480" w:after="180" w:line="240" w:lineRule="auto"/>
         <w:contextualSpacing w:val="0"/>
       </w:pPr>
-      <w:bookmarkStart w:id="9" w:name="_1t3h5sf" w:colFirst="0" w:colLast="0"/>
-      <w:bookmarkEnd w:id="9"/>
+      <w:bookmarkStart w:id="8" w:name="_Toc495585982"/>
       <w:r>
         <w:lastRenderedPageBreak/>
         <w:t>Document history</w:t>
       </w:r>
-    </w:p>
-    <w:p>
-      <w:pPr>
-        <w:rPr>
-          <w:b/>
-          <w:color w:val="B7B7B7"/>
-        </w:rPr>
-      </w:pPr>
-      <w:r>
-        <w:rPr>
-          <w:b/>
-          <w:color w:val="B7B7B7"/>
-        </w:rPr>
-        <w:t xml:space="preserve">[Instructions: Fill in the date, version and description fields. You can fill out the Editor field with your name if you want to do so. Keep track of your editing as if this were a </w:t>
-      </w:r>
-      <w:proofErr w:type="gramStart"/>
-      <w:r>
-        <w:rPr>
-          <w:b/>
-          <w:color w:val="B7B7B7"/>
-        </w:rPr>
-        <w:t>real world</w:t>
-      </w:r>
-      <w:proofErr w:type="gramEnd"/>
-      <w:r>
-        <w:rPr>
-          <w:b/>
-          <w:color w:val="B7B7B7"/>
-        </w:rPr>
-        <w:t xml:space="preserve"> project. </w:t>
-      </w:r>
-    </w:p>
-    <w:p>
-      <w:pPr>
-        <w:rPr>
-          <w:b/>
-          <w:color w:val="B7B7B7"/>
-        </w:rPr>
-      </w:pPr>
-    </w:p>
-    <w:p>
-      <w:pPr>
-        <w:rPr>
-          <w:b/>
-          <w:color w:val="B7B7B7"/>
-        </w:rPr>
-      </w:pPr>
-      <w:r>
-        <w:rPr>
-          <w:b/>
-          <w:color w:val="B7B7B7"/>
-        </w:rPr>
-        <w:t>For example, if this were your first draft or first s</w:t>
-      </w:r>
-      <w:r>
-        <w:rPr>
-          <w:b/>
-          <w:color w:val="B7B7B7"/>
-        </w:rPr>
-        <w:t>ubmission, you might say version 1.0. If this is a second submission attempt, then you'd add a second line with a new date and version 2.0]</w:t>
-      </w:r>
+      <w:bookmarkEnd w:id="8"/>
     </w:p>
     <w:p>
       <w:pPr>
@@ -595,60 +546,58 @@
                 <w:sz w:val="22"/>
                 <w:szCs w:val="22"/>
               </w:rPr>
-              <w:t xml:space="preserve">Gustavo </w:t>
-            </w:r>
-            <w:proofErr w:type="spellStart"/>
-            <w:r>
+              <w:t>Gustavo Espindola</w:t>
+            </w:r>
+          </w:p>
+        </w:tc>
+        <w:tc>
+          <w:tcPr>
+            <w:tcW w:w="4785" w:type="dxa"/>
+          </w:tcPr>
+          <w:p>
+            <w:pPr>
+              <w:widowControl w:val="0"/>
+              <w:contextualSpacing w:val="0"/>
               <w:rPr>
                 <w:rFonts w:ascii="Calibri" w:eastAsia="Calibri" w:hAnsi="Calibri" w:cs="Calibri"/>
                 <w:sz w:val="22"/>
                 <w:szCs w:val="22"/>
               </w:rPr>
-              <w:t>Espindola</w:t>
-            </w:r>
-            <w:proofErr w:type="spellEnd"/>
-          </w:p>
-        </w:tc>
-        <w:tc>
-          <w:tcPr>
-            <w:tcW w:w="4785" w:type="dxa"/>
-          </w:tcPr>
-          <w:p>
-            <w:pPr>
-              <w:widowControl w:val="0"/>
-              <w:contextualSpacing w:val="0"/>
+            </w:pPr>
+            <w:r>
               <w:rPr>
                 <w:rFonts w:ascii="Calibri" w:eastAsia="Calibri" w:hAnsi="Calibri" w:cs="Calibri"/>
                 <w:sz w:val="22"/>
                 <w:szCs w:val="22"/>
               </w:rPr>
-            </w:pPr>
-            <w:r>
+              <w:t>First draft</w:t>
+            </w:r>
+          </w:p>
+        </w:tc>
+      </w:tr>
+      <w:tr>
+        <w:tc>
+          <w:tcPr>
+            <w:tcW w:w="1470" w:type="dxa"/>
+          </w:tcPr>
+          <w:p>
+            <w:pPr>
+              <w:widowControl w:val="0"/>
+              <w:contextualSpacing w:val="0"/>
               <w:rPr>
                 <w:rFonts w:ascii="Calibri" w:eastAsia="Calibri" w:hAnsi="Calibri" w:cs="Calibri"/>
                 <w:sz w:val="22"/>
                 <w:szCs w:val="22"/>
               </w:rPr>
-              <w:t>First draft</w:t>
-            </w:r>
-          </w:p>
-        </w:tc>
-      </w:tr>
-      <w:tr>
-        <w:tc>
-          <w:tcPr>
-            <w:tcW w:w="1470" w:type="dxa"/>
-          </w:tcPr>
-          <w:p>
-            <w:pPr>
-              <w:widowControl w:val="0"/>
-              <w:contextualSpacing w:val="0"/>
+            </w:pPr>
+            <w:r>
               <w:rPr>
                 <w:rFonts w:ascii="Calibri" w:eastAsia="Calibri" w:hAnsi="Calibri" w:cs="Calibri"/>
                 <w:sz w:val="22"/>
                 <w:szCs w:val="22"/>
               </w:rPr>
-            </w:pPr>
+              <w:t>12/10/2017</w:t>
+            </w:r>
           </w:p>
         </w:tc>
         <w:tc>
@@ -665,27 +614,19 @@
                 <w:szCs w:val="22"/>
               </w:rPr>
             </w:pPr>
-          </w:p>
-        </w:tc>
-        <w:tc>
-          <w:tcPr>
-            <w:tcW w:w="2100" w:type="dxa"/>
-          </w:tcPr>
-          <w:p>
-            <w:pPr>
-              <w:widowControl w:val="0"/>
-              <w:contextualSpacing w:val="0"/>
+            <w:r>
               <w:rPr>
                 <w:rFonts w:ascii="Calibri" w:eastAsia="Calibri" w:hAnsi="Calibri" w:cs="Calibri"/>
                 <w:sz w:val="22"/>
                 <w:szCs w:val="22"/>
               </w:rPr>
-            </w:pPr>
-          </w:p>
-        </w:tc>
-        <w:tc>
-          <w:tcPr>
-            <w:tcW w:w="4785" w:type="dxa"/>
+              <w:t>1</w:t>
+            </w:r>
+          </w:p>
+        </w:tc>
+        <w:tc>
+          <w:tcPr>
+            <w:tcW w:w="2100" w:type="dxa"/>
           </w:tcPr>
           <w:p>
             <w:pPr>
@@ -697,29 +638,19 @@
                 <w:szCs w:val="22"/>
               </w:rPr>
             </w:pPr>
-          </w:p>
-        </w:tc>
-      </w:tr>
-      <w:tr>
-        <w:tc>
-          <w:tcPr>
-            <w:tcW w:w="1470" w:type="dxa"/>
-          </w:tcPr>
-          <w:p>
-            <w:pPr>
-              <w:widowControl w:val="0"/>
-              <w:contextualSpacing w:val="0"/>
+            <w:r>
               <w:rPr>
                 <w:rFonts w:ascii="Calibri" w:eastAsia="Calibri" w:hAnsi="Calibri" w:cs="Calibri"/>
                 <w:sz w:val="22"/>
                 <w:szCs w:val="22"/>
               </w:rPr>
-            </w:pPr>
-          </w:p>
-        </w:tc>
-        <w:tc>
-          <w:tcPr>
-            <w:tcW w:w="1275" w:type="dxa"/>
+              <w:t>Gustavo Espindola</w:t>
+            </w:r>
+          </w:p>
+        </w:tc>
+        <w:tc>
+          <w:tcPr>
+            <w:tcW w:w="4785" w:type="dxa"/>
           </w:tcPr>
           <w:p>
             <w:pPr>
@@ -731,27 +662,21 @@
                 <w:szCs w:val="22"/>
               </w:rPr>
             </w:pPr>
-          </w:p>
-        </w:tc>
-        <w:tc>
-          <w:tcPr>
-            <w:tcW w:w="2100" w:type="dxa"/>
-          </w:tcPr>
-          <w:p>
-            <w:pPr>
-              <w:widowControl w:val="0"/>
-              <w:contextualSpacing w:val="0"/>
+            <w:r>
               <w:rPr>
                 <w:rFonts w:ascii="Calibri" w:eastAsia="Calibri" w:hAnsi="Calibri" w:cs="Calibri"/>
                 <w:sz w:val="22"/>
                 <w:szCs w:val="22"/>
               </w:rPr>
-            </w:pPr>
-          </w:p>
-        </w:tc>
-        <w:tc>
-          <w:tcPr>
-            <w:tcW w:w="4785" w:type="dxa"/>
+              <w:t>Release candidate 1</w:t>
+            </w:r>
+          </w:p>
+        </w:tc>
+      </w:tr>
+      <w:tr>
+        <w:tc>
+          <w:tcPr>
+            <w:tcW w:w="1470" w:type="dxa"/>
           </w:tcPr>
           <w:p>
             <w:pPr>
@@ -765,11 +690,9 @@
             </w:pPr>
           </w:p>
         </w:tc>
-      </w:tr>
-      <w:tr>
-        <w:tc>
-          <w:tcPr>
-            <w:tcW w:w="1470" w:type="dxa"/>
+        <w:tc>
+          <w:tcPr>
+            <w:tcW w:w="1275" w:type="dxa"/>
           </w:tcPr>
           <w:p>
             <w:pPr>
@@ -785,7 +708,7 @@
         </w:tc>
         <w:tc>
           <w:tcPr>
-            <w:tcW w:w="1275" w:type="dxa"/>
+            <w:tcW w:w="2100" w:type="dxa"/>
           </w:tcPr>
           <w:p>
             <w:pPr>
@@ -801,7 +724,7 @@
         </w:tc>
         <w:tc>
           <w:tcPr>
-            <w:tcW w:w="2100" w:type="dxa"/>
+            <w:tcW w:w="4785" w:type="dxa"/>
           </w:tcPr>
           <w:p>
             <w:pPr>
@@ -815,9 +738,11 @@
             </w:pPr>
           </w:p>
         </w:tc>
-        <w:tc>
-          <w:tcPr>
-            <w:tcW w:w="4785" w:type="dxa"/>
+      </w:tr>
+      <w:tr>
+        <w:tc>
+          <w:tcPr>
+            <w:tcW w:w="1470" w:type="dxa"/>
           </w:tcPr>
           <w:p>
             <w:pPr>
@@ -831,11 +756,9 @@
             </w:pPr>
           </w:p>
         </w:tc>
-      </w:tr>
-      <w:tr>
-        <w:tc>
-          <w:tcPr>
-            <w:tcW w:w="1470" w:type="dxa"/>
+        <w:tc>
+          <w:tcPr>
+            <w:tcW w:w="1275" w:type="dxa"/>
           </w:tcPr>
           <w:p>
             <w:pPr>
@@ -851,7 +774,7 @@
         </w:tc>
         <w:tc>
           <w:tcPr>
-            <w:tcW w:w="1275" w:type="dxa"/>
+            <w:tcW w:w="2100" w:type="dxa"/>
           </w:tcPr>
           <w:p>
             <w:pPr>
@@ -863,8 +786,58 @@
                 <w:szCs w:val="22"/>
               </w:rPr>
             </w:pPr>
-            <w:bookmarkStart w:id="10" w:name="_2s8eyo1" w:colFirst="0" w:colLast="0"/>
-            <w:bookmarkEnd w:id="10"/>
+          </w:p>
+        </w:tc>
+        <w:tc>
+          <w:tcPr>
+            <w:tcW w:w="4785" w:type="dxa"/>
+          </w:tcPr>
+          <w:p>
+            <w:pPr>
+              <w:widowControl w:val="0"/>
+              <w:contextualSpacing w:val="0"/>
+              <w:rPr>
+                <w:rFonts w:ascii="Calibri" w:eastAsia="Calibri" w:hAnsi="Calibri" w:cs="Calibri"/>
+                <w:sz w:val="22"/>
+                <w:szCs w:val="22"/>
+              </w:rPr>
+            </w:pPr>
+          </w:p>
+        </w:tc>
+      </w:tr>
+      <w:tr>
+        <w:tc>
+          <w:tcPr>
+            <w:tcW w:w="1470" w:type="dxa"/>
+          </w:tcPr>
+          <w:p>
+            <w:pPr>
+              <w:widowControl w:val="0"/>
+              <w:contextualSpacing w:val="0"/>
+              <w:rPr>
+                <w:rFonts w:ascii="Calibri" w:eastAsia="Calibri" w:hAnsi="Calibri" w:cs="Calibri"/>
+                <w:sz w:val="22"/>
+                <w:szCs w:val="22"/>
+              </w:rPr>
+            </w:pPr>
+          </w:p>
+        </w:tc>
+        <w:tc>
+          <w:tcPr>
+            <w:tcW w:w="1275" w:type="dxa"/>
+          </w:tcPr>
+          <w:p>
+            <w:pPr>
+              <w:widowControl w:val="0"/>
+              <w:contextualSpacing w:val="0"/>
+              <w:rPr>
+                <w:rFonts w:ascii="Calibri" w:eastAsia="Calibri" w:hAnsi="Calibri" w:cs="Calibri"/>
+                <w:sz w:val="22"/>
+                <w:szCs w:val="22"/>
+              </w:rPr>
+            </w:pPr>
+            <w:bookmarkStart w:id="9" w:name="_2s8eyo1" w:colFirst="0" w:colLast="0"/>
+            <w:bookmarkEnd w:id="9"/>
           </w:p>
         </w:tc>
         <w:tc>
@@ -908,8 +881,8 @@
         <w:spacing w:before="480" w:after="180" w:line="240" w:lineRule="auto"/>
         <w:contextualSpacing w:val="0"/>
       </w:pPr>
-      <w:bookmarkStart w:id="11" w:name="_eplykjxp7fx5" w:colFirst="0" w:colLast="0"/>
-      <w:bookmarkEnd w:id="11"/>
+      <w:bookmarkStart w:id="10" w:name="_eplykjxp7fx5" w:colFirst="0" w:colLast="0"/>
+      <w:bookmarkEnd w:id="10"/>
     </w:p>
     <w:p>
       <w:pPr>
@@ -918,11 +891,1814 @@
         <w:spacing w:before="480" w:after="180" w:line="240" w:lineRule="auto"/>
         <w:contextualSpacing w:val="0"/>
       </w:pPr>
-      <w:bookmarkStart w:id="12" w:name="_2tm6jweirphn" w:colFirst="0" w:colLast="0"/>
-      <w:bookmarkEnd w:id="12"/>
+      <w:bookmarkStart w:id="11" w:name="_2tm6jweirphn" w:colFirst="0" w:colLast="0"/>
+      <w:bookmarkStart w:id="12" w:name="_Toc495585983"/>
+      <w:bookmarkEnd w:id="11"/>
       <w:r>
         <w:t>Table of Contents</w:t>
       </w:r>
+      <w:bookmarkEnd w:id="12"/>
+    </w:p>
+    <w:p/>
+    <w:p/>
+    <w:sdt>
+      <w:sdtPr>
+        <w:id w:val="765114894"/>
+        <w:docPartObj>
+          <w:docPartGallery w:val="Table of Contents"/>
+          <w:docPartUnique/>
+        </w:docPartObj>
+      </w:sdtPr>
+      <w:sdtEndPr>
+        <w:rPr>
+          <w:rFonts w:ascii="Arial" w:eastAsia="Arial" w:hAnsi="Arial" w:cs="Arial"/>
+          <w:b/>
+          <w:bCs/>
+          <w:color w:val="000000"/>
+          <w:sz w:val="22"/>
+          <w:szCs w:val="22"/>
+          <w:lang w:val="en"/>
+        </w:rPr>
+      </w:sdtEndPr>
+      <w:sdtContent>
+        <w:p>
+          <w:pPr>
+            <w:pStyle w:val="Inhaltsverzeichnisberschrift"/>
+          </w:pPr>
+          <w:r>
+            <w:t>Inhalt</w:t>
+          </w:r>
+        </w:p>
+        <w:p>
+          <w:pPr>
+            <w:pStyle w:val="Verzeichnis1"/>
+            <w:tabs>
+              <w:tab w:val="right" w:leader="dot" w:pos="9350"/>
+            </w:tabs>
+            <w:rPr>
+              <w:rFonts w:asciiTheme="minorHAnsi" w:eastAsiaTheme="minorEastAsia" w:hAnsiTheme="minorHAnsi" w:cstheme="minorBidi"/>
+              <w:noProof/>
+              <w:color w:val="auto"/>
+              <w:lang w:val="de-DE"/>
+            </w:rPr>
+          </w:pPr>
+          <w:r>
+            <w:fldChar w:fldCharType="begin"/>
+          </w:r>
+          <w:r>
+            <w:instrText xml:space="preserve"> TOC \o "1-3" \h \z \u </w:instrText>
+          </w:r>
+          <w:r>
+            <w:fldChar w:fldCharType="separate"/>
+          </w:r>
+          <w:hyperlink w:anchor="_Toc495585982" w:history="1">
+            <w:r>
+              <w:rPr>
+                <w:rStyle w:val="Hyperlink"/>
+                <w:noProof/>
+              </w:rPr>
+              <w:t>Document history</w:t>
+            </w:r>
+            <w:r>
+              <w:rPr>
+                <w:noProof/>
+                <w:webHidden/>
+              </w:rPr>
+              <w:tab/>
+            </w:r>
+            <w:r>
+              <w:rPr>
+                <w:noProof/>
+                <w:webHidden/>
+              </w:rPr>
+              <w:fldChar w:fldCharType="begin"/>
+            </w:r>
+            <w:r>
+              <w:rPr>
+                <w:noProof/>
+                <w:webHidden/>
+              </w:rPr>
+              <w:instrText xml:space="preserve"> PAGEREF _Toc495585982 \h </w:instrText>
+            </w:r>
+            <w:r>
+              <w:rPr>
+                <w:noProof/>
+                <w:webHidden/>
+              </w:rPr>
+            </w:r>
+            <w:r>
+              <w:rPr>
+                <w:noProof/>
+                <w:webHidden/>
+              </w:rPr>
+              <w:fldChar w:fldCharType="separate"/>
+            </w:r>
+            <w:r>
+              <w:rPr>
+                <w:noProof/>
+                <w:webHidden/>
+              </w:rPr>
+              <w:t>2</w:t>
+            </w:r>
+            <w:r>
+              <w:rPr>
+                <w:noProof/>
+                <w:webHidden/>
+              </w:rPr>
+              <w:fldChar w:fldCharType="end"/>
+            </w:r>
+          </w:hyperlink>
+        </w:p>
+        <w:p>
+          <w:pPr>
+            <w:pStyle w:val="Verzeichnis1"/>
+            <w:tabs>
+              <w:tab w:val="right" w:leader="dot" w:pos="9350"/>
+            </w:tabs>
+            <w:rPr>
+              <w:rFonts w:asciiTheme="minorHAnsi" w:eastAsiaTheme="minorEastAsia" w:hAnsiTheme="minorHAnsi" w:cstheme="minorBidi"/>
+              <w:noProof/>
+              <w:color w:val="auto"/>
+              <w:lang w:val="de-DE"/>
+            </w:rPr>
+          </w:pPr>
+          <w:hyperlink w:anchor="_Toc495585983" w:history="1">
+            <w:r>
+              <w:rPr>
+                <w:rStyle w:val="Hyperlink"/>
+                <w:noProof/>
+              </w:rPr>
+              <w:t>Table of Contents</w:t>
+            </w:r>
+            <w:r>
+              <w:rPr>
+                <w:noProof/>
+                <w:webHidden/>
+              </w:rPr>
+              <w:tab/>
+            </w:r>
+            <w:r>
+              <w:rPr>
+                <w:noProof/>
+                <w:webHidden/>
+              </w:rPr>
+              <w:fldChar w:fldCharType="begin"/>
+            </w:r>
+            <w:r>
+              <w:rPr>
+                <w:noProof/>
+                <w:webHidden/>
+              </w:rPr>
+              <w:instrText xml:space="preserve"> PAGEREF _Toc495585983 \h </w:instrText>
+            </w:r>
+            <w:r>
+              <w:rPr>
+                <w:noProof/>
+                <w:webHidden/>
+              </w:rPr>
+            </w:r>
+            <w:r>
+              <w:rPr>
+                <w:noProof/>
+                <w:webHidden/>
+              </w:rPr>
+              <w:fldChar w:fldCharType="separate"/>
+            </w:r>
+            <w:r>
+              <w:rPr>
+                <w:noProof/>
+                <w:webHidden/>
+              </w:rPr>
+              <w:t>2</w:t>
+            </w:r>
+            <w:r>
+              <w:rPr>
+                <w:noProof/>
+                <w:webHidden/>
+              </w:rPr>
+              <w:fldChar w:fldCharType="end"/>
+            </w:r>
+          </w:hyperlink>
+        </w:p>
+        <w:p>
+          <w:pPr>
+            <w:pStyle w:val="Verzeichnis1"/>
+            <w:tabs>
+              <w:tab w:val="right" w:leader="dot" w:pos="9350"/>
+            </w:tabs>
+            <w:rPr>
+              <w:rFonts w:asciiTheme="minorHAnsi" w:eastAsiaTheme="minorEastAsia" w:hAnsiTheme="minorHAnsi" w:cstheme="minorBidi"/>
+              <w:noProof/>
+              <w:color w:val="auto"/>
+              <w:lang w:val="de-DE"/>
+            </w:rPr>
+          </w:pPr>
+          <w:hyperlink w:anchor="_Toc495585984" w:history="1">
+            <w:r>
+              <w:rPr>
+                <w:rStyle w:val="Hyperlink"/>
+                <w:noProof/>
+              </w:rPr>
+              <w:t>Purpose</w:t>
+            </w:r>
+            <w:r>
+              <w:rPr>
+                <w:noProof/>
+                <w:webHidden/>
+              </w:rPr>
+              <w:tab/>
+            </w:r>
+            <w:r>
+              <w:rPr>
+                <w:noProof/>
+                <w:webHidden/>
+              </w:rPr>
+              <w:fldChar w:fldCharType="begin"/>
+            </w:r>
+            <w:r>
+              <w:rPr>
+                <w:noProof/>
+                <w:webHidden/>
+              </w:rPr>
+              <w:instrText xml:space="preserve"> PAGEREF _Toc495585984 \h </w:instrText>
+            </w:r>
+            <w:r>
+              <w:rPr>
+                <w:noProof/>
+                <w:webHidden/>
+              </w:rPr>
+            </w:r>
+            <w:r>
+              <w:rPr>
+                <w:noProof/>
+                <w:webHidden/>
+              </w:rPr>
+              <w:fldChar w:fldCharType="separate"/>
+            </w:r>
+            <w:r>
+              <w:rPr>
+                <w:noProof/>
+                <w:webHidden/>
+              </w:rPr>
+              <w:t>3</w:t>
+            </w:r>
+            <w:r>
+              <w:rPr>
+                <w:noProof/>
+                <w:webHidden/>
+              </w:rPr>
+              <w:fldChar w:fldCharType="end"/>
+            </w:r>
+          </w:hyperlink>
+        </w:p>
+        <w:p>
+          <w:pPr>
+            <w:pStyle w:val="Verzeichnis1"/>
+            <w:tabs>
+              <w:tab w:val="right" w:leader="dot" w:pos="9350"/>
+            </w:tabs>
+            <w:rPr>
+              <w:rFonts w:asciiTheme="minorHAnsi" w:eastAsiaTheme="minorEastAsia" w:hAnsiTheme="minorHAnsi" w:cstheme="minorBidi"/>
+              <w:noProof/>
+              <w:color w:val="auto"/>
+              <w:lang w:val="de-DE"/>
+            </w:rPr>
+          </w:pPr>
+          <w:hyperlink w:anchor="_Toc495585985" w:history="1">
+            <w:r>
+              <w:rPr>
+                <w:rStyle w:val="Hyperlink"/>
+                <w:noProof/>
+              </w:rPr>
+              <w:t>Inputs to the Software Requirements and Architecture Document</w:t>
+            </w:r>
+            <w:r>
+              <w:rPr>
+                <w:noProof/>
+                <w:webHidden/>
+              </w:rPr>
+              <w:tab/>
+            </w:r>
+            <w:r>
+              <w:rPr>
+                <w:noProof/>
+                <w:webHidden/>
+              </w:rPr>
+              <w:fldChar w:fldCharType="begin"/>
+            </w:r>
+            <w:r>
+              <w:rPr>
+                <w:noProof/>
+                <w:webHidden/>
+              </w:rPr>
+              <w:instrText xml:space="preserve"> PAGEREF _Toc495585985 \h </w:instrText>
+            </w:r>
+            <w:r>
+              <w:rPr>
+                <w:noProof/>
+                <w:webHidden/>
+              </w:rPr>
+            </w:r>
+            <w:r>
+              <w:rPr>
+                <w:noProof/>
+                <w:webHidden/>
+              </w:rPr>
+              <w:fldChar w:fldCharType="separate"/>
+            </w:r>
+            <w:r>
+              <w:rPr>
+                <w:noProof/>
+                <w:webHidden/>
+              </w:rPr>
+              <w:t>3</w:t>
+            </w:r>
+            <w:r>
+              <w:rPr>
+                <w:noProof/>
+                <w:webHidden/>
+              </w:rPr>
+              <w:fldChar w:fldCharType="end"/>
+            </w:r>
+          </w:hyperlink>
+        </w:p>
+        <w:p>
+          <w:pPr>
+            <w:pStyle w:val="Verzeichnis2"/>
+            <w:tabs>
+              <w:tab w:val="right" w:leader="dot" w:pos="9350"/>
+            </w:tabs>
+            <w:rPr>
+              <w:rFonts w:asciiTheme="minorHAnsi" w:eastAsiaTheme="minorEastAsia" w:hAnsiTheme="minorHAnsi" w:cstheme="minorBidi"/>
+              <w:noProof/>
+              <w:color w:val="auto"/>
+              <w:lang w:val="de-DE"/>
+            </w:rPr>
+          </w:pPr>
+          <w:hyperlink w:anchor="_Toc495585986" w:history="1">
+            <w:r>
+              <w:rPr>
+                <w:rStyle w:val="Hyperlink"/>
+                <w:noProof/>
+              </w:rPr>
+              <w:t>Technical safety requirements</w:t>
+            </w:r>
+            <w:r>
+              <w:rPr>
+                <w:noProof/>
+                <w:webHidden/>
+              </w:rPr>
+              <w:tab/>
+            </w:r>
+            <w:r>
+              <w:rPr>
+                <w:noProof/>
+                <w:webHidden/>
+              </w:rPr>
+              <w:fldChar w:fldCharType="begin"/>
+            </w:r>
+            <w:r>
+              <w:rPr>
+                <w:noProof/>
+                <w:webHidden/>
+              </w:rPr>
+              <w:instrText xml:space="preserve"> PAGEREF _Toc495585986 \h </w:instrText>
+            </w:r>
+            <w:r>
+              <w:rPr>
+                <w:noProof/>
+                <w:webHidden/>
+              </w:rPr>
+            </w:r>
+            <w:r>
+              <w:rPr>
+                <w:noProof/>
+                <w:webHidden/>
+              </w:rPr>
+              <w:fldChar w:fldCharType="separate"/>
+            </w:r>
+            <w:r>
+              <w:rPr>
+                <w:noProof/>
+                <w:webHidden/>
+              </w:rPr>
+              <w:t>3</w:t>
+            </w:r>
+            <w:r>
+              <w:rPr>
+                <w:noProof/>
+                <w:webHidden/>
+              </w:rPr>
+              <w:fldChar w:fldCharType="end"/>
+            </w:r>
+          </w:hyperlink>
+        </w:p>
+        <w:p>
+          <w:pPr>
+            <w:pStyle w:val="Verzeichnis2"/>
+            <w:tabs>
+              <w:tab w:val="right" w:leader="dot" w:pos="9350"/>
+            </w:tabs>
+            <w:rPr>
+              <w:rFonts w:asciiTheme="minorHAnsi" w:eastAsiaTheme="minorEastAsia" w:hAnsiTheme="minorHAnsi" w:cstheme="minorBidi"/>
+              <w:noProof/>
+              <w:color w:val="auto"/>
+              <w:lang w:val="de-DE"/>
+            </w:rPr>
+          </w:pPr>
+          <w:hyperlink w:anchor="_Toc495585987" w:history="1">
+            <w:r>
+              <w:rPr>
+                <w:rStyle w:val="Hyperlink"/>
+                <w:noProof/>
+              </w:rPr>
+              <w:t>Refined Architecture Diagram from the Technical Safety Concept</w:t>
+            </w:r>
+            <w:r>
+              <w:rPr>
+                <w:noProof/>
+                <w:webHidden/>
+              </w:rPr>
+              <w:tab/>
+            </w:r>
+            <w:r>
+              <w:rPr>
+                <w:noProof/>
+                <w:webHidden/>
+              </w:rPr>
+              <w:fldChar w:fldCharType="begin"/>
+            </w:r>
+            <w:r>
+              <w:rPr>
+                <w:noProof/>
+                <w:webHidden/>
+              </w:rPr>
+              <w:instrText xml:space="preserve"> PAGEREF _Toc495585987 \h </w:instrText>
+            </w:r>
+            <w:r>
+              <w:rPr>
+                <w:noProof/>
+                <w:webHidden/>
+              </w:rPr>
+            </w:r>
+            <w:r>
+              <w:rPr>
+                <w:noProof/>
+                <w:webHidden/>
+              </w:rPr>
+              <w:fldChar w:fldCharType="separate"/>
+            </w:r>
+            <w:r>
+              <w:rPr>
+                <w:noProof/>
+                <w:webHidden/>
+              </w:rPr>
+              <w:t>4</w:t>
+            </w:r>
+            <w:r>
+              <w:rPr>
+                <w:noProof/>
+                <w:webHidden/>
+              </w:rPr>
+              <w:fldChar w:fldCharType="end"/>
+            </w:r>
+          </w:hyperlink>
+        </w:p>
+        <w:p>
+          <w:pPr>
+            <w:pStyle w:val="Verzeichnis1"/>
+            <w:tabs>
+              <w:tab w:val="right" w:leader="dot" w:pos="9350"/>
+            </w:tabs>
+            <w:rPr>
+              <w:rFonts w:asciiTheme="minorHAnsi" w:eastAsiaTheme="minorEastAsia" w:hAnsiTheme="minorHAnsi" w:cstheme="minorBidi"/>
+              <w:noProof/>
+              <w:color w:val="auto"/>
+              <w:lang w:val="de-DE"/>
+            </w:rPr>
+          </w:pPr>
+          <w:hyperlink w:anchor="_Toc495585988" w:history="1">
+            <w:r>
+              <w:rPr>
+                <w:rStyle w:val="Hyperlink"/>
+                <w:noProof/>
+              </w:rPr>
+              <w:t>Software Requirements</w:t>
+            </w:r>
+            <w:r>
+              <w:rPr>
+                <w:noProof/>
+                <w:webHidden/>
+              </w:rPr>
+              <w:tab/>
+            </w:r>
+            <w:r>
+              <w:rPr>
+                <w:noProof/>
+                <w:webHidden/>
+              </w:rPr>
+              <w:fldChar w:fldCharType="begin"/>
+            </w:r>
+            <w:r>
+              <w:rPr>
+                <w:noProof/>
+                <w:webHidden/>
+              </w:rPr>
+              <w:instrText xml:space="preserve"> PAGEREF _Toc495585988 \h </w:instrText>
+            </w:r>
+            <w:r>
+              <w:rPr>
+                <w:noProof/>
+                <w:webHidden/>
+              </w:rPr>
+            </w:r>
+            <w:r>
+              <w:rPr>
+                <w:noProof/>
+                <w:webHidden/>
+              </w:rPr>
+              <w:fldChar w:fldCharType="separate"/>
+            </w:r>
+            <w:r>
+              <w:rPr>
+                <w:noProof/>
+                <w:webHidden/>
+              </w:rPr>
+              <w:t>4</w:t>
+            </w:r>
+            <w:r>
+              <w:rPr>
+                <w:noProof/>
+                <w:webHidden/>
+              </w:rPr>
+              <w:fldChar w:fldCharType="end"/>
+            </w:r>
+          </w:hyperlink>
+        </w:p>
+        <w:p>
+          <w:pPr>
+            <w:pStyle w:val="Verzeichnis1"/>
+            <w:tabs>
+              <w:tab w:val="right" w:leader="dot" w:pos="9350"/>
+            </w:tabs>
+            <w:rPr>
+              <w:rFonts w:asciiTheme="minorHAnsi" w:eastAsiaTheme="minorEastAsia" w:hAnsiTheme="minorHAnsi" w:cstheme="minorBidi"/>
+              <w:noProof/>
+              <w:color w:val="auto"/>
+              <w:lang w:val="de-DE"/>
+            </w:rPr>
+          </w:pPr>
+          <w:hyperlink w:anchor="_Toc495585989" w:history="1">
+            <w:r>
+              <w:rPr>
+                <w:rStyle w:val="Hyperlink"/>
+                <w:noProof/>
+              </w:rPr>
+              <w:t>Refined Architecture Diagram</w:t>
+            </w:r>
+            <w:r>
+              <w:rPr>
+                <w:noProof/>
+                <w:webHidden/>
+              </w:rPr>
+              <w:tab/>
+            </w:r>
+            <w:r>
+              <w:rPr>
+                <w:noProof/>
+                <w:webHidden/>
+              </w:rPr>
+              <w:fldChar w:fldCharType="begin"/>
+            </w:r>
+            <w:r>
+              <w:rPr>
+                <w:noProof/>
+                <w:webHidden/>
+              </w:rPr>
+              <w:instrText xml:space="preserve"> PAGEREF _Toc495585989 \h </w:instrText>
+            </w:r>
+            <w:r>
+              <w:rPr>
+                <w:noProof/>
+                <w:webHidden/>
+              </w:rPr>
+            </w:r>
+            <w:r>
+              <w:rPr>
+                <w:noProof/>
+                <w:webHidden/>
+              </w:rPr>
+              <w:fldChar w:fldCharType="separate"/>
+            </w:r>
+            <w:r>
+              <w:rPr>
+                <w:noProof/>
+                <w:webHidden/>
+              </w:rPr>
+              <w:t>10</w:t>
+            </w:r>
+            <w:r>
+              <w:rPr>
+                <w:noProof/>
+                <w:webHidden/>
+              </w:rPr>
+              <w:fldChar w:fldCharType="end"/>
+            </w:r>
+          </w:hyperlink>
+        </w:p>
+        <w:p>
+          <w:r>
+            <w:rPr>
+              <w:b/>
+              <w:bCs/>
+            </w:rPr>
+            <w:fldChar w:fldCharType="end"/>
+          </w:r>
+        </w:p>
+      </w:sdtContent>
+    </w:sdt>
+    <w:p/>
+    <w:p/>
+    <w:p/>
+    <w:p>
+      <w:pPr>
+        <w:pStyle w:val="berschrift1"/>
+        <w:contextualSpacing w:val="0"/>
+      </w:pPr>
+      <w:bookmarkStart w:id="13" w:name="_Toc495585984"/>
+      <w:r>
+        <w:lastRenderedPageBreak/>
+        <w:t>Purpose</w:t>
+      </w:r>
+      <w:bookmarkEnd w:id="13"/>
+    </w:p>
+    <w:p>
+      <w:pPr>
+        <w:rPr>
+          <w:color w:val="auto"/>
+        </w:rPr>
+      </w:pPr>
+      <w:r>
+        <w:rPr>
+          <w:color w:val="auto"/>
+        </w:rPr>
+        <w:t>This document</w:t>
+      </w:r>
+      <w:r>
+        <w:rPr>
+          <w:color w:val="auto"/>
+        </w:rPr>
+        <w:t>s purpose is to create easily implementable requirements, which must map to the technical safety requirements in a clear manner</w:t>
+      </w:r>
+      <w:r>
+        <w:rPr>
+          <w:color w:val="auto"/>
+        </w:rPr>
+        <w:t>. This can include specific variable names, communication protocols and communication mechanisms.</w:t>
+      </w:r>
+    </w:p>
+    <w:p>
+      <w:pPr>
+        <w:pStyle w:val="berschrift1"/>
+        <w:widowControl w:val="0"/>
+        <w:spacing w:before="480" w:after="180" w:line="240" w:lineRule="auto"/>
+        <w:contextualSpacing w:val="0"/>
+      </w:pPr>
+      <w:bookmarkStart w:id="14" w:name="_Toc495585985"/>
+      <w:r>
+        <w:t>Inputs to the Software Requirements and Architecture Document</w:t>
+      </w:r>
+      <w:bookmarkEnd w:id="14"/>
+    </w:p>
+    <w:p>
+      <w:pPr>
+        <w:pStyle w:val="berschrift2"/>
+        <w:contextualSpacing w:val="0"/>
+      </w:pPr>
+      <w:bookmarkStart w:id="15" w:name="_Toc495585986"/>
+      <w:r>
+        <w:t>Technical safety requirements</w:t>
+      </w:r>
+      <w:bookmarkEnd w:id="15"/>
+    </w:p>
+    <w:p>
+      <w:r>
+        <w:t>Technical Safety Requirements related to Functional Safety Requirement 01-01 are:</w:t>
+      </w:r>
+    </w:p>
+    <w:tbl>
+      <w:tblPr>
+        <w:tblStyle w:val="a0"/>
+        <w:tblW w:w="9739" w:type="dxa"/>
+        <w:tblInd w:w="100" w:type="dxa"/>
+        <w:tblBorders>
+          <w:top w:val="single" w:sz="8" w:space="0" w:color="000000"/>
+          <w:left w:val="single" w:sz="8" w:space="0" w:color="000000"/>
+          <w:bottom w:val="single" w:sz="8" w:space="0" w:color="000000"/>
+          <w:right w:val="single" w:sz="8" w:space="0" w:color="000000"/>
+          <w:insideH w:val="single" w:sz="8" w:space="0" w:color="000000"/>
+          <w:insideV w:val="single" w:sz="8" w:space="0" w:color="000000"/>
+        </w:tblBorders>
+        <w:tblLayout w:type="fixed"/>
+        <w:tblLook w:val="0600" w:firstRow="0" w:lastRow="0" w:firstColumn="0" w:lastColumn="0" w:noHBand="1" w:noVBand="1"/>
+      </w:tblPr>
+      <w:tblGrid>
+        <w:gridCol w:w="1501"/>
+        <w:gridCol w:w="3744"/>
+        <w:gridCol w:w="284"/>
+        <w:gridCol w:w="1014"/>
+        <w:gridCol w:w="1598"/>
+        <w:gridCol w:w="1598"/>
+      </w:tblGrid>
+      <w:tr>
+        <w:tc>
+          <w:tcPr>
+            <w:tcW w:w="1501" w:type="dxa"/>
+            <w:shd w:val="clear" w:color="auto" w:fill="CCCCCC"/>
+            <w:tcMar>
+              <w:top w:w="100" w:type="dxa"/>
+              <w:left w:w="100" w:type="dxa"/>
+              <w:bottom w:w="100" w:type="dxa"/>
+              <w:right w:w="100" w:type="dxa"/>
+            </w:tcMar>
+          </w:tcPr>
+          <w:p>
+            <w:pPr>
+              <w:widowControl w:val="0"/>
+              <w:spacing w:line="240" w:lineRule="auto"/>
+              <w:rPr>
+                <w:b/>
+              </w:rPr>
+            </w:pPr>
+            <w:r>
+              <w:rPr>
+                <w:b/>
+              </w:rPr>
+              <w:t>ID</w:t>
+            </w:r>
+          </w:p>
+        </w:tc>
+        <w:tc>
+          <w:tcPr>
+            <w:tcW w:w="3744" w:type="dxa"/>
+            <w:shd w:val="clear" w:color="auto" w:fill="CCCCCC"/>
+            <w:tcMar>
+              <w:top w:w="100" w:type="dxa"/>
+              <w:left w:w="100" w:type="dxa"/>
+              <w:bottom w:w="100" w:type="dxa"/>
+              <w:right w:w="100" w:type="dxa"/>
+            </w:tcMar>
+          </w:tcPr>
+          <w:p>
+            <w:pPr>
+              <w:widowControl w:val="0"/>
+              <w:spacing w:line="240" w:lineRule="auto"/>
+              <w:rPr>
+                <w:b/>
+              </w:rPr>
+            </w:pPr>
+            <w:r>
+              <w:rPr>
+                <w:b/>
+              </w:rPr>
+              <w:t>Technical Safety Requirement</w:t>
+            </w:r>
+          </w:p>
+        </w:tc>
+        <w:tc>
+          <w:tcPr>
+            <w:tcW w:w="284" w:type="dxa"/>
+            <w:shd w:val="clear" w:color="auto" w:fill="CCCCCC"/>
+            <w:tcMar>
+              <w:top w:w="100" w:type="dxa"/>
+              <w:left w:w="100" w:type="dxa"/>
+              <w:bottom w:w="100" w:type="dxa"/>
+              <w:right w:w="100" w:type="dxa"/>
+            </w:tcMar>
+          </w:tcPr>
+          <w:p>
+            <w:pPr>
+              <w:widowControl w:val="0"/>
+              <w:spacing w:line="240" w:lineRule="auto"/>
+              <w:rPr>
+                <w:b/>
+              </w:rPr>
+            </w:pPr>
+            <w:r>
+              <w:rPr>
+                <w:b/>
+              </w:rPr>
+              <w:t>ASIL</w:t>
+            </w:r>
+          </w:p>
+        </w:tc>
+        <w:tc>
+          <w:tcPr>
+            <w:tcW w:w="1014" w:type="dxa"/>
+            <w:shd w:val="clear" w:color="auto" w:fill="CCCCCC"/>
+            <w:tcMar>
+              <w:top w:w="100" w:type="dxa"/>
+              <w:left w:w="100" w:type="dxa"/>
+              <w:bottom w:w="100" w:type="dxa"/>
+              <w:right w:w="100" w:type="dxa"/>
+            </w:tcMar>
+          </w:tcPr>
+          <w:p>
+            <w:pPr>
+              <w:widowControl w:val="0"/>
+              <w:spacing w:line="240" w:lineRule="auto"/>
+              <w:rPr>
+                <w:b/>
+              </w:rPr>
+            </w:pPr>
+            <w:r>
+              <w:rPr>
+                <w:b/>
+              </w:rPr>
+              <w:t>Fault Tolerant Time Interval</w:t>
+            </w:r>
+          </w:p>
+        </w:tc>
+        <w:tc>
+          <w:tcPr>
+            <w:tcW w:w="1598" w:type="dxa"/>
+            <w:shd w:val="clear" w:color="auto" w:fill="CCCCCC"/>
+            <w:tcMar>
+              <w:top w:w="100" w:type="dxa"/>
+              <w:left w:w="100" w:type="dxa"/>
+              <w:bottom w:w="100" w:type="dxa"/>
+              <w:right w:w="100" w:type="dxa"/>
+            </w:tcMar>
+          </w:tcPr>
+          <w:p>
+            <w:pPr>
+              <w:widowControl w:val="0"/>
+              <w:spacing w:line="240" w:lineRule="auto"/>
+              <w:rPr>
+                <w:b/>
+              </w:rPr>
+            </w:pPr>
+            <w:r>
+              <w:rPr>
+                <w:b/>
+              </w:rPr>
+              <w:t>Architecture Allocation</w:t>
+            </w:r>
+          </w:p>
+        </w:tc>
+        <w:tc>
+          <w:tcPr>
+            <w:tcW w:w="1598" w:type="dxa"/>
+            <w:shd w:val="clear" w:color="auto" w:fill="CCCCCC"/>
+            <w:tcMar>
+              <w:top w:w="100" w:type="dxa"/>
+              <w:left w:w="100" w:type="dxa"/>
+              <w:bottom w:w="100" w:type="dxa"/>
+              <w:right w:w="100" w:type="dxa"/>
+            </w:tcMar>
+          </w:tcPr>
+          <w:p>
+            <w:pPr>
+              <w:widowControl w:val="0"/>
+              <w:spacing w:line="240" w:lineRule="auto"/>
+              <w:rPr>
+                <w:b/>
+              </w:rPr>
+            </w:pPr>
+            <w:r>
+              <w:rPr>
+                <w:b/>
+              </w:rPr>
+              <w:t>Safe State</w:t>
+            </w:r>
+          </w:p>
+        </w:tc>
+      </w:tr>
+      <w:tr>
+        <w:tc>
+          <w:tcPr>
+            <w:tcW w:w="1501" w:type="dxa"/>
+            <w:tcMar>
+              <w:top w:w="100" w:type="dxa"/>
+              <w:left w:w="100" w:type="dxa"/>
+              <w:bottom w:w="100" w:type="dxa"/>
+              <w:right w:w="100" w:type="dxa"/>
+            </w:tcMar>
+          </w:tcPr>
+          <w:p>
+            <w:pPr>
+              <w:widowControl w:val="0"/>
+              <w:spacing w:line="240" w:lineRule="auto"/>
+            </w:pPr>
+            <w:r>
+              <w:t>Technical</w:t>
+            </w:r>
+          </w:p>
+          <w:p>
+            <w:pPr>
+              <w:widowControl w:val="0"/>
+              <w:spacing w:line="240" w:lineRule="auto"/>
+            </w:pPr>
+            <w:r>
+              <w:t>Safety</w:t>
+            </w:r>
+          </w:p>
+          <w:p>
+            <w:pPr>
+              <w:widowControl w:val="0"/>
+              <w:spacing w:line="240" w:lineRule="auto"/>
+            </w:pPr>
+            <w:r>
+              <w:t>Requirement</w:t>
+            </w:r>
+          </w:p>
+          <w:p>
+            <w:pPr>
+              <w:widowControl w:val="0"/>
+              <w:spacing w:line="240" w:lineRule="auto"/>
+            </w:pPr>
+            <w:r>
+              <w:t>01</w:t>
+            </w:r>
+          </w:p>
+        </w:tc>
+        <w:tc>
+          <w:tcPr>
+            <w:tcW w:w="3744" w:type="dxa"/>
+            <w:tcMar>
+              <w:top w:w="100" w:type="dxa"/>
+              <w:left w:w="100" w:type="dxa"/>
+              <w:bottom w:w="100" w:type="dxa"/>
+              <w:right w:w="100" w:type="dxa"/>
+            </w:tcMar>
+          </w:tcPr>
+          <w:p>
+            <w:pPr>
+              <w:widowControl w:val="0"/>
+            </w:pPr>
+            <w:r>
+              <w:t xml:space="preserve">The LDW safety component shall ensure that the amplitude of the </w:t>
+            </w:r>
+          </w:p>
+          <w:p>
+            <w:pPr>
+              <w:widowControl w:val="0"/>
+            </w:pPr>
+            <w:r>
+              <w:t xml:space="preserve">'LDW_Torque_Request' sent </w:t>
+            </w:r>
+          </w:p>
+          <w:p>
+            <w:pPr>
+              <w:widowControl w:val="0"/>
+            </w:pPr>
+            <w:r>
+              <w:t xml:space="preserve">to the 'Final electronic power </w:t>
+            </w:r>
+          </w:p>
+          <w:p>
+            <w:pPr>
+              <w:widowControl w:val="0"/>
+            </w:pPr>
+            <w:r>
+              <w:t xml:space="preserve">steering Torque' component </w:t>
+            </w:r>
+          </w:p>
+          <w:p>
+            <w:pPr>
+              <w:widowControl w:val="0"/>
+            </w:pPr>
+            <w:r>
+              <w:t>is below 'Max_Torque_Amplitude.</w:t>
+            </w:r>
+          </w:p>
+        </w:tc>
+        <w:tc>
+          <w:tcPr>
+            <w:tcW w:w="284" w:type="dxa"/>
+            <w:tcMar>
+              <w:top w:w="100" w:type="dxa"/>
+              <w:left w:w="100" w:type="dxa"/>
+              <w:bottom w:w="100" w:type="dxa"/>
+              <w:right w:w="100" w:type="dxa"/>
+            </w:tcMar>
+          </w:tcPr>
+          <w:p>
+            <w:pPr>
+              <w:widowControl w:val="0"/>
+              <w:spacing w:line="240" w:lineRule="auto"/>
+            </w:pPr>
+            <w:r>
+              <w:t>C</w:t>
+            </w:r>
+          </w:p>
+        </w:tc>
+        <w:tc>
+          <w:tcPr>
+            <w:tcW w:w="1014" w:type="dxa"/>
+            <w:tcMar>
+              <w:top w:w="100" w:type="dxa"/>
+              <w:left w:w="100" w:type="dxa"/>
+              <w:bottom w:w="100" w:type="dxa"/>
+              <w:right w:w="100" w:type="dxa"/>
+            </w:tcMar>
+          </w:tcPr>
+          <w:p>
+            <w:pPr>
+              <w:widowControl w:val="0"/>
+              <w:spacing w:line="240" w:lineRule="auto"/>
+            </w:pPr>
+            <w:r>
+              <w:t>50ms</w:t>
+            </w:r>
+          </w:p>
+        </w:tc>
+        <w:tc>
+          <w:tcPr>
+            <w:tcW w:w="1598" w:type="dxa"/>
+            <w:tcMar>
+              <w:top w:w="100" w:type="dxa"/>
+              <w:left w:w="100" w:type="dxa"/>
+              <w:bottom w:w="100" w:type="dxa"/>
+              <w:right w:w="100" w:type="dxa"/>
+            </w:tcMar>
+          </w:tcPr>
+          <w:p>
+            <w:pPr>
+              <w:widowControl w:val="0"/>
+              <w:spacing w:line="240" w:lineRule="auto"/>
+            </w:pPr>
+            <w:r>
+              <w:t>Power Steering ECU – Specifically the LDW safety block.</w:t>
+            </w:r>
+          </w:p>
+        </w:tc>
+        <w:tc>
+          <w:tcPr>
+            <w:tcW w:w="1598" w:type="dxa"/>
+            <w:tcMar>
+              <w:top w:w="100" w:type="dxa"/>
+              <w:left w:w="100" w:type="dxa"/>
+              <w:bottom w:w="100" w:type="dxa"/>
+              <w:right w:w="100" w:type="dxa"/>
+            </w:tcMar>
+          </w:tcPr>
+          <w:p>
+            <w:pPr>
+              <w:widowControl w:val="0"/>
+              <w:spacing w:line="240" w:lineRule="auto"/>
+            </w:pPr>
+            <w:r>
+              <w:t>LDW functionality set off and requested torque set to 0.</w:t>
+            </w:r>
+          </w:p>
+        </w:tc>
+      </w:tr>
+      <w:tr>
+        <w:tc>
+          <w:tcPr>
+            <w:tcW w:w="1501" w:type="dxa"/>
+            <w:tcMar>
+              <w:top w:w="100" w:type="dxa"/>
+              <w:left w:w="100" w:type="dxa"/>
+              <w:bottom w:w="100" w:type="dxa"/>
+              <w:right w:w="100" w:type="dxa"/>
+            </w:tcMar>
+          </w:tcPr>
+          <w:p>
+            <w:pPr>
+              <w:widowControl w:val="0"/>
+              <w:spacing w:line="240" w:lineRule="auto"/>
+            </w:pPr>
+            <w:r>
+              <w:t>Technical</w:t>
+            </w:r>
+          </w:p>
+          <w:p>
+            <w:pPr>
+              <w:widowControl w:val="0"/>
+              <w:spacing w:line="240" w:lineRule="auto"/>
+            </w:pPr>
+            <w:r>
+              <w:t>Safety</w:t>
+            </w:r>
+          </w:p>
+          <w:p>
+            <w:pPr>
+              <w:widowControl w:val="0"/>
+              <w:spacing w:line="240" w:lineRule="auto"/>
+            </w:pPr>
+            <w:r>
+              <w:t>Requirement</w:t>
+            </w:r>
+          </w:p>
+          <w:p>
+            <w:pPr>
+              <w:widowControl w:val="0"/>
+              <w:spacing w:line="240" w:lineRule="auto"/>
+            </w:pPr>
+            <w:r>
+              <w:t>02</w:t>
+            </w:r>
+          </w:p>
+        </w:tc>
+        <w:tc>
+          <w:tcPr>
+            <w:tcW w:w="3744" w:type="dxa"/>
+            <w:tcMar>
+              <w:top w:w="100" w:type="dxa"/>
+              <w:left w:w="100" w:type="dxa"/>
+              <w:bottom w:w="100" w:type="dxa"/>
+              <w:right w:w="100" w:type="dxa"/>
+            </w:tcMar>
+          </w:tcPr>
+          <w:p>
+            <w:pPr>
+              <w:widowControl w:val="0"/>
+            </w:pPr>
+            <w:r>
+              <w:t xml:space="preserve">As soon as the LDW function </w:t>
+            </w:r>
+          </w:p>
+          <w:p>
+            <w:pPr>
+              <w:widowControl w:val="0"/>
+            </w:pPr>
+            <w:r>
+              <w:t xml:space="preserve">deactivates the LDW feature, </w:t>
+            </w:r>
+          </w:p>
+          <w:p>
+            <w:pPr>
+              <w:widowControl w:val="0"/>
+            </w:pPr>
+            <w:r>
+              <w:t xml:space="preserve">the 'LDW Safety' software </w:t>
+            </w:r>
+          </w:p>
+          <w:p>
+            <w:pPr>
+              <w:widowControl w:val="0"/>
+            </w:pPr>
+            <w:r>
+              <w:t xml:space="preserve">block shall send a signal to </w:t>
+            </w:r>
+          </w:p>
+          <w:p>
+            <w:pPr>
+              <w:widowControl w:val="0"/>
+            </w:pPr>
+            <w:r>
+              <w:t xml:space="preserve">the car display ECU to turn </w:t>
+            </w:r>
+          </w:p>
+          <w:p>
+            <w:pPr>
+              <w:widowControl w:val="0"/>
+            </w:pPr>
+            <w:r>
+              <w:t>on a warning light.</w:t>
+            </w:r>
+          </w:p>
+        </w:tc>
+        <w:tc>
+          <w:tcPr>
+            <w:tcW w:w="284" w:type="dxa"/>
+            <w:tcMar>
+              <w:top w:w="100" w:type="dxa"/>
+              <w:left w:w="100" w:type="dxa"/>
+              <w:bottom w:w="100" w:type="dxa"/>
+              <w:right w:w="100" w:type="dxa"/>
+            </w:tcMar>
+          </w:tcPr>
+          <w:p>
+            <w:pPr>
+              <w:widowControl w:val="0"/>
+              <w:spacing w:line="240" w:lineRule="auto"/>
+            </w:pPr>
+            <w:r>
+              <w:t>C</w:t>
+            </w:r>
+          </w:p>
+        </w:tc>
+        <w:tc>
+          <w:tcPr>
+            <w:tcW w:w="1014" w:type="dxa"/>
+            <w:tcMar>
+              <w:top w:w="100" w:type="dxa"/>
+              <w:left w:w="100" w:type="dxa"/>
+              <w:bottom w:w="100" w:type="dxa"/>
+              <w:right w:w="100" w:type="dxa"/>
+            </w:tcMar>
+          </w:tcPr>
+          <w:p>
+            <w:pPr>
+              <w:widowControl w:val="0"/>
+              <w:spacing w:line="240" w:lineRule="auto"/>
+            </w:pPr>
+            <w:r>
+              <w:t>50ms</w:t>
+            </w:r>
+          </w:p>
+        </w:tc>
+        <w:tc>
+          <w:tcPr>
+            <w:tcW w:w="1598" w:type="dxa"/>
+            <w:tcMar>
+              <w:top w:w="100" w:type="dxa"/>
+              <w:left w:w="100" w:type="dxa"/>
+              <w:bottom w:w="100" w:type="dxa"/>
+              <w:right w:w="100" w:type="dxa"/>
+            </w:tcMar>
+          </w:tcPr>
+          <w:p>
+            <w:pPr>
+              <w:widowControl w:val="0"/>
+              <w:spacing w:line="240" w:lineRule="auto"/>
+            </w:pPr>
+            <w:r>
+              <w:t xml:space="preserve">Power Steering ECU – Specifically </w:t>
+            </w:r>
+            <w:r>
+              <w:t>the LDW</w:t>
+            </w:r>
+            <w:r>
+              <w:t xml:space="preserve"> safety block</w:t>
+            </w:r>
+          </w:p>
+        </w:tc>
+        <w:tc>
+          <w:tcPr>
+            <w:tcW w:w="1598" w:type="dxa"/>
+            <w:tcMar>
+              <w:top w:w="100" w:type="dxa"/>
+              <w:left w:w="100" w:type="dxa"/>
+              <w:bottom w:w="100" w:type="dxa"/>
+              <w:right w:w="100" w:type="dxa"/>
+            </w:tcMar>
+          </w:tcPr>
+          <w:p>
+            <w:pPr>
+              <w:widowControl w:val="0"/>
+              <w:spacing w:line="240" w:lineRule="auto"/>
+            </w:pPr>
+            <w:r>
+              <w:t>LDW functionality set off and requested torque set to 0.</w:t>
+            </w:r>
+          </w:p>
+        </w:tc>
+      </w:tr>
+      <w:tr>
+        <w:tc>
+          <w:tcPr>
+            <w:tcW w:w="1501" w:type="dxa"/>
+            <w:tcMar>
+              <w:top w:w="100" w:type="dxa"/>
+              <w:left w:w="100" w:type="dxa"/>
+              <w:bottom w:w="100" w:type="dxa"/>
+              <w:right w:w="100" w:type="dxa"/>
+            </w:tcMar>
+          </w:tcPr>
+          <w:p>
+            <w:pPr>
+              <w:widowControl w:val="0"/>
+              <w:spacing w:line="240" w:lineRule="auto"/>
+            </w:pPr>
+            <w:r>
+              <w:t>Technical</w:t>
+            </w:r>
+          </w:p>
+          <w:p>
+            <w:pPr>
+              <w:widowControl w:val="0"/>
+              <w:spacing w:line="240" w:lineRule="auto"/>
+            </w:pPr>
+            <w:r>
+              <w:t>Safety</w:t>
+            </w:r>
+          </w:p>
+          <w:p>
+            <w:pPr>
+              <w:widowControl w:val="0"/>
+              <w:spacing w:line="240" w:lineRule="auto"/>
+            </w:pPr>
+            <w:r>
+              <w:t>Requirement</w:t>
+            </w:r>
+          </w:p>
+          <w:p>
+            <w:pPr>
+              <w:widowControl w:val="0"/>
+              <w:spacing w:line="240" w:lineRule="auto"/>
+            </w:pPr>
+            <w:r>
+              <w:t>03</w:t>
+            </w:r>
+          </w:p>
+        </w:tc>
+        <w:tc>
+          <w:tcPr>
+            <w:tcW w:w="3744" w:type="dxa"/>
+            <w:tcMar>
+              <w:top w:w="100" w:type="dxa"/>
+              <w:left w:w="100" w:type="dxa"/>
+              <w:bottom w:w="100" w:type="dxa"/>
+              <w:right w:w="100" w:type="dxa"/>
+            </w:tcMar>
+          </w:tcPr>
+          <w:p>
+            <w:pPr>
+              <w:widowControl w:val="0"/>
+            </w:pPr>
+            <w:r>
+              <w:t xml:space="preserve">As soon as a failure is </w:t>
+            </w:r>
+          </w:p>
+          <w:p>
+            <w:pPr>
+              <w:widowControl w:val="0"/>
+            </w:pPr>
+            <w:r>
+              <w:t xml:space="preserve">detected by the LDW </w:t>
+            </w:r>
+          </w:p>
+          <w:p>
+            <w:pPr>
+              <w:widowControl w:val="0"/>
+            </w:pPr>
+            <w:r>
+              <w:t xml:space="preserve">function, it shall deactivate </w:t>
+            </w:r>
+          </w:p>
+          <w:p>
+            <w:pPr>
+              <w:widowControl w:val="0"/>
+            </w:pPr>
+            <w:r>
+              <w:t xml:space="preserve">the LDW feature and the </w:t>
+            </w:r>
+          </w:p>
+          <w:p>
+            <w:pPr>
+              <w:widowControl w:val="0"/>
+            </w:pPr>
+            <w:r>
+              <w:t xml:space="preserve">'LDW_Torque_Request' shall </w:t>
+            </w:r>
+          </w:p>
+          <w:p>
+            <w:pPr>
+              <w:widowControl w:val="0"/>
+            </w:pPr>
+            <w:r>
+              <w:t>be set to zero.</w:t>
+            </w:r>
+          </w:p>
+        </w:tc>
+        <w:tc>
+          <w:tcPr>
+            <w:tcW w:w="284" w:type="dxa"/>
+            <w:tcMar>
+              <w:top w:w="100" w:type="dxa"/>
+              <w:left w:w="100" w:type="dxa"/>
+              <w:bottom w:w="100" w:type="dxa"/>
+              <w:right w:w="100" w:type="dxa"/>
+            </w:tcMar>
+          </w:tcPr>
+          <w:p>
+            <w:pPr>
+              <w:widowControl w:val="0"/>
+              <w:spacing w:line="240" w:lineRule="auto"/>
+            </w:pPr>
+            <w:r>
+              <w:t>C</w:t>
+            </w:r>
+          </w:p>
+        </w:tc>
+        <w:tc>
+          <w:tcPr>
+            <w:tcW w:w="1014" w:type="dxa"/>
+            <w:tcMar>
+              <w:top w:w="100" w:type="dxa"/>
+              <w:left w:w="100" w:type="dxa"/>
+              <w:bottom w:w="100" w:type="dxa"/>
+              <w:right w:w="100" w:type="dxa"/>
+            </w:tcMar>
+          </w:tcPr>
+          <w:p>
+            <w:pPr>
+              <w:widowControl w:val="0"/>
+              <w:spacing w:line="240" w:lineRule="auto"/>
+            </w:pPr>
+            <w:r>
+              <w:t>50ms</w:t>
+            </w:r>
+          </w:p>
+        </w:tc>
+        <w:tc>
+          <w:tcPr>
+            <w:tcW w:w="1598" w:type="dxa"/>
+            <w:tcMar>
+              <w:top w:w="100" w:type="dxa"/>
+              <w:left w:w="100" w:type="dxa"/>
+              <w:bottom w:w="100" w:type="dxa"/>
+              <w:right w:w="100" w:type="dxa"/>
+            </w:tcMar>
+          </w:tcPr>
+          <w:p>
+            <w:pPr>
+              <w:widowControl w:val="0"/>
+              <w:spacing w:line="240" w:lineRule="auto"/>
+            </w:pPr>
+            <w:r>
+              <w:t>Power Steering ECU – Specifically the LDW safety block.</w:t>
+            </w:r>
+          </w:p>
+        </w:tc>
+        <w:tc>
+          <w:tcPr>
+            <w:tcW w:w="1598" w:type="dxa"/>
+            <w:tcMar>
+              <w:top w:w="100" w:type="dxa"/>
+              <w:left w:w="100" w:type="dxa"/>
+              <w:bottom w:w="100" w:type="dxa"/>
+              <w:right w:w="100" w:type="dxa"/>
+            </w:tcMar>
+          </w:tcPr>
+          <w:p>
+            <w:pPr>
+              <w:widowControl w:val="0"/>
+              <w:spacing w:line="240" w:lineRule="auto"/>
+            </w:pPr>
+            <w:r>
+              <w:t>LDW functionality set off and requested torque set to 0.</w:t>
+            </w:r>
+          </w:p>
+        </w:tc>
+      </w:tr>
+      <w:tr>
+        <w:tc>
+          <w:tcPr>
+            <w:tcW w:w="1501" w:type="dxa"/>
+            <w:tcMar>
+              <w:top w:w="100" w:type="dxa"/>
+              <w:left w:w="100" w:type="dxa"/>
+              <w:bottom w:w="100" w:type="dxa"/>
+              <w:right w:w="100" w:type="dxa"/>
+            </w:tcMar>
+          </w:tcPr>
+          <w:p>
+            <w:pPr>
+              <w:widowControl w:val="0"/>
+              <w:spacing w:line="240" w:lineRule="auto"/>
+            </w:pPr>
+            <w:r>
+              <w:t>Technical</w:t>
+            </w:r>
+          </w:p>
+          <w:p>
+            <w:pPr>
+              <w:widowControl w:val="0"/>
+              <w:spacing w:line="240" w:lineRule="auto"/>
+            </w:pPr>
+            <w:r>
+              <w:t>Safety</w:t>
+            </w:r>
+          </w:p>
+          <w:p>
+            <w:pPr>
+              <w:widowControl w:val="0"/>
+              <w:spacing w:line="240" w:lineRule="auto"/>
+            </w:pPr>
+            <w:r>
+              <w:t>Requirement</w:t>
+            </w:r>
+          </w:p>
+          <w:p>
+            <w:pPr>
+              <w:widowControl w:val="0"/>
+              <w:spacing w:line="240" w:lineRule="auto"/>
+            </w:pPr>
+            <w:r>
+              <w:t>04</w:t>
+            </w:r>
+          </w:p>
+        </w:tc>
+        <w:tc>
+          <w:tcPr>
+            <w:tcW w:w="3744" w:type="dxa"/>
+            <w:tcMar>
+              <w:top w:w="100" w:type="dxa"/>
+              <w:left w:w="100" w:type="dxa"/>
+              <w:bottom w:w="100" w:type="dxa"/>
+              <w:right w:w="100" w:type="dxa"/>
+            </w:tcMar>
+          </w:tcPr>
+          <w:p>
+            <w:pPr>
+              <w:widowControl w:val="0"/>
+            </w:pPr>
+            <w:r>
+              <w:t xml:space="preserve">The validity and integrity of </w:t>
+            </w:r>
+          </w:p>
+          <w:p>
+            <w:pPr>
+              <w:widowControl w:val="0"/>
+            </w:pPr>
+            <w:r>
+              <w:t xml:space="preserve">the data transmission for </w:t>
+            </w:r>
+          </w:p>
+          <w:p>
+            <w:pPr>
+              <w:widowControl w:val="0"/>
+            </w:pPr>
+            <w:r>
+              <w:t xml:space="preserve">'LDW_Torque_Request' </w:t>
+            </w:r>
+          </w:p>
+          <w:p>
+            <w:pPr>
+              <w:widowControl w:val="0"/>
+            </w:pPr>
+            <w:r>
+              <w:t>signal shall be ensured.</w:t>
+            </w:r>
+          </w:p>
+        </w:tc>
+        <w:tc>
+          <w:tcPr>
+            <w:tcW w:w="284" w:type="dxa"/>
+            <w:tcMar>
+              <w:top w:w="100" w:type="dxa"/>
+              <w:left w:w="100" w:type="dxa"/>
+              <w:bottom w:w="100" w:type="dxa"/>
+              <w:right w:w="100" w:type="dxa"/>
+            </w:tcMar>
+          </w:tcPr>
+          <w:p>
+            <w:pPr>
+              <w:widowControl w:val="0"/>
+              <w:spacing w:line="240" w:lineRule="auto"/>
+            </w:pPr>
+            <w:r>
+              <w:t>C</w:t>
+            </w:r>
+          </w:p>
+        </w:tc>
+        <w:tc>
+          <w:tcPr>
+            <w:tcW w:w="1014" w:type="dxa"/>
+            <w:tcMar>
+              <w:top w:w="100" w:type="dxa"/>
+              <w:left w:w="100" w:type="dxa"/>
+              <w:bottom w:w="100" w:type="dxa"/>
+              <w:right w:w="100" w:type="dxa"/>
+            </w:tcMar>
+          </w:tcPr>
+          <w:p>
+            <w:pPr>
+              <w:widowControl w:val="0"/>
+              <w:spacing w:line="240" w:lineRule="auto"/>
+            </w:pPr>
+            <w:r>
+              <w:t>50ms</w:t>
+            </w:r>
+          </w:p>
+        </w:tc>
+        <w:tc>
+          <w:tcPr>
+            <w:tcW w:w="1598" w:type="dxa"/>
+            <w:tcMar>
+              <w:top w:w="100" w:type="dxa"/>
+              <w:left w:w="100" w:type="dxa"/>
+              <w:bottom w:w="100" w:type="dxa"/>
+              <w:right w:w="100" w:type="dxa"/>
+            </w:tcMar>
+          </w:tcPr>
+          <w:p>
+            <w:pPr>
+              <w:widowControl w:val="0"/>
+              <w:spacing w:line="240" w:lineRule="auto"/>
+            </w:pPr>
+            <w:r>
+              <w:t>Power Steering ECU – Specifically the LDW safety block.</w:t>
+            </w:r>
+          </w:p>
+        </w:tc>
+        <w:tc>
+          <w:tcPr>
+            <w:tcW w:w="1598" w:type="dxa"/>
+            <w:tcMar>
+              <w:top w:w="100" w:type="dxa"/>
+              <w:left w:w="100" w:type="dxa"/>
+              <w:bottom w:w="100" w:type="dxa"/>
+              <w:right w:w="100" w:type="dxa"/>
+            </w:tcMar>
+          </w:tcPr>
+          <w:p>
+            <w:pPr>
+              <w:widowControl w:val="0"/>
+              <w:spacing w:line="240" w:lineRule="auto"/>
+            </w:pPr>
+            <w:r>
+              <w:t xml:space="preserve">LDW functionality set off and requested torque set to </w:t>
+            </w:r>
+            <w:r>
+              <w:lastRenderedPageBreak/>
+              <w:t>0.</w:t>
+            </w:r>
+          </w:p>
+        </w:tc>
+      </w:tr>
+      <w:tr>
+        <w:tc>
+          <w:tcPr>
+            <w:tcW w:w="1501" w:type="dxa"/>
+            <w:tcMar>
+              <w:top w:w="100" w:type="dxa"/>
+              <w:left w:w="100" w:type="dxa"/>
+              <w:bottom w:w="100" w:type="dxa"/>
+              <w:right w:w="100" w:type="dxa"/>
+            </w:tcMar>
+          </w:tcPr>
+          <w:p>
+            <w:pPr>
+              <w:widowControl w:val="0"/>
+              <w:spacing w:line="240" w:lineRule="auto"/>
+            </w:pPr>
+            <w:r>
+              <w:lastRenderedPageBreak/>
+              <w:t>Technical</w:t>
+            </w:r>
+          </w:p>
+          <w:p>
+            <w:pPr>
+              <w:widowControl w:val="0"/>
+              <w:spacing w:line="240" w:lineRule="auto"/>
+            </w:pPr>
+            <w:r>
+              <w:t>Safety</w:t>
+            </w:r>
+          </w:p>
+          <w:p>
+            <w:pPr>
+              <w:widowControl w:val="0"/>
+              <w:spacing w:line="240" w:lineRule="auto"/>
+            </w:pPr>
+            <w:r>
+              <w:t>Requirement</w:t>
+            </w:r>
+          </w:p>
+          <w:p>
+            <w:pPr>
+              <w:widowControl w:val="0"/>
+              <w:spacing w:line="240" w:lineRule="auto"/>
+            </w:pPr>
+            <w:r>
+              <w:t>05</w:t>
+            </w:r>
+          </w:p>
+        </w:tc>
+        <w:tc>
+          <w:tcPr>
+            <w:tcW w:w="3744" w:type="dxa"/>
+            <w:tcMar>
+              <w:top w:w="100" w:type="dxa"/>
+              <w:left w:w="100" w:type="dxa"/>
+              <w:bottom w:w="100" w:type="dxa"/>
+              <w:right w:w="100" w:type="dxa"/>
+            </w:tcMar>
+          </w:tcPr>
+          <w:p>
+            <w:pPr>
+              <w:widowControl w:val="0"/>
+            </w:pPr>
+            <w:r>
+              <w:t xml:space="preserve">Memory test shall be </w:t>
+            </w:r>
+          </w:p>
+          <w:p>
+            <w:pPr>
+              <w:widowControl w:val="0"/>
+            </w:pPr>
+            <w:r>
+              <w:t xml:space="preserve">conducted at start up of the </w:t>
+            </w:r>
+          </w:p>
+          <w:p>
+            <w:pPr>
+              <w:widowControl w:val="0"/>
+            </w:pPr>
+            <w:r>
+              <w:t xml:space="preserve">EPS ECU to check for any </w:t>
+            </w:r>
+          </w:p>
+          <w:p>
+            <w:pPr>
+              <w:widowControl w:val="0"/>
+            </w:pPr>
+            <w:r>
+              <w:t>faults in memory.</w:t>
+            </w:r>
+          </w:p>
+        </w:tc>
+        <w:tc>
+          <w:tcPr>
+            <w:tcW w:w="284" w:type="dxa"/>
+            <w:tcMar>
+              <w:top w:w="100" w:type="dxa"/>
+              <w:left w:w="100" w:type="dxa"/>
+              <w:bottom w:w="100" w:type="dxa"/>
+              <w:right w:w="100" w:type="dxa"/>
+            </w:tcMar>
+          </w:tcPr>
+          <w:p>
+            <w:pPr>
+              <w:widowControl w:val="0"/>
+              <w:spacing w:line="240" w:lineRule="auto"/>
+            </w:pPr>
+            <w:r>
+              <w:t>A</w:t>
+            </w:r>
+          </w:p>
+        </w:tc>
+        <w:tc>
+          <w:tcPr>
+            <w:tcW w:w="1014" w:type="dxa"/>
+            <w:tcMar>
+              <w:top w:w="100" w:type="dxa"/>
+              <w:left w:w="100" w:type="dxa"/>
+              <w:bottom w:w="100" w:type="dxa"/>
+              <w:right w:w="100" w:type="dxa"/>
+            </w:tcMar>
+          </w:tcPr>
+          <w:p>
+            <w:pPr>
+              <w:widowControl w:val="0"/>
+              <w:spacing w:line="240" w:lineRule="auto"/>
+            </w:pPr>
+            <w:r>
+              <w:t>Duration of ignition cycle</w:t>
+            </w:r>
+          </w:p>
+        </w:tc>
+        <w:tc>
+          <w:tcPr>
+            <w:tcW w:w="1598" w:type="dxa"/>
+            <w:tcMar>
+              <w:top w:w="100" w:type="dxa"/>
+              <w:left w:w="100" w:type="dxa"/>
+              <w:bottom w:w="100" w:type="dxa"/>
+              <w:right w:w="100" w:type="dxa"/>
+            </w:tcMar>
+          </w:tcPr>
+          <w:p>
+            <w:pPr>
+              <w:widowControl w:val="0"/>
+              <w:spacing w:line="240" w:lineRule="auto"/>
+            </w:pPr>
+            <w:r>
+              <w:t>Power steering ECU bootloader</w:t>
+            </w:r>
+          </w:p>
+        </w:tc>
+        <w:tc>
+          <w:tcPr>
+            <w:tcW w:w="1598" w:type="dxa"/>
+            <w:tcMar>
+              <w:top w:w="100" w:type="dxa"/>
+              <w:left w:w="100" w:type="dxa"/>
+              <w:bottom w:w="100" w:type="dxa"/>
+              <w:right w:w="100" w:type="dxa"/>
+            </w:tcMar>
+          </w:tcPr>
+          <w:p>
+            <w:pPr>
+              <w:widowControl w:val="0"/>
+              <w:spacing w:line="240" w:lineRule="auto"/>
+            </w:pPr>
+            <w:r>
+              <w:t>LDW functionality set off and requested torque set to 0.</w:t>
+            </w:r>
+          </w:p>
+        </w:tc>
+      </w:tr>
+    </w:tbl>
+    <w:p/>
+    <w:p>
+      <w:pPr>
+        <w:pStyle w:val="berschrift2"/>
+        <w:contextualSpacing w:val="0"/>
+      </w:pPr>
+      <w:bookmarkStart w:id="16" w:name="_xkl6tpelekqy" w:colFirst="0" w:colLast="0"/>
+      <w:bookmarkStart w:id="17" w:name="_Toc495585987"/>
+      <w:bookmarkEnd w:id="16"/>
+      <w:r>
+        <w:t>Refined Architecture Diagram from the Technical Safety Concept</w:t>
+      </w:r>
+      <w:bookmarkEnd w:id="17"/>
     </w:p>
     <w:p/>
     <w:p>
@@ -934,259 +2710,49 @@
       </w:pPr>
       <w:r>
         <w:rPr>
-          <w:b/>
-          <w:color w:val="B7B7B7"/>
+          <w:noProof/>
         </w:rPr>
-        <w:t>[Instructions: We have provided a table of contents. If the table of contents is not showing up correctly in your word processor of choice, please update it. The table of contents should show each section of the document and page numbers or links. Most wor</w:t>
-      </w:r>
-      <w:r>
-        <w:rPr>
-          <w:b/>
-          <w:color w:val="B7B7B7"/>
-        </w:rPr>
-        <w:t xml:space="preserve">d processors can do this for you. In </w:t>
-      </w:r>
-      <w:hyperlink r:id="rId7">
-        <w:r>
-          <w:rPr>
-            <w:b/>
-            <w:color w:val="B7B7B7"/>
-            <w:u w:val="single"/>
-          </w:rPr>
-          <w:t>Google Docs</w:t>
-        </w:r>
-      </w:hyperlink>
-      <w:r>
-        <w:rPr>
-          <w:b/>
-          <w:color w:val="B7B7B7"/>
-        </w:rPr>
-        <w:t xml:space="preserve">, you can use headings for each section and then go to Insert &gt; Table of Contents.  </w:t>
-      </w:r>
-      <w:hyperlink r:id="rId8">
-        <w:r>
-          <w:rPr>
-            <w:b/>
-            <w:color w:val="B7B7B7"/>
-            <w:u w:val="single"/>
-          </w:rPr>
-          <w:t>Microsoft Word</w:t>
-        </w:r>
-      </w:hyperlink>
-      <w:r>
-        <w:rPr>
-          <w:b/>
-          <w:color w:val="B7B7B7"/>
-        </w:rPr>
-        <w:t xml:space="preserve"> has similar capabilities]</w:t>
-      </w:r>
-    </w:p>
-    <w:p/>
-    <w:sdt>
-      <w:sdtPr>
-        <w:id w:val="-1964259635"/>
-        <w:docPartObj>
-          <w:docPartGallery w:val="Table of Contents"/>
-          <w:docPartUnique/>
-        </w:docPartObj>
-      </w:sdtPr>
-      <w:sdtEndPr/>
-      <w:sdtContent>
-        <w:p>
-          <w:pPr>
-            <w:spacing w:before="80" w:line="240" w:lineRule="auto"/>
-            <w:rPr>
-              <w:color w:val="1155CC"/>
-              <w:u w:val="single"/>
-            </w:rPr>
-          </w:pPr>
-          <w:r>
-            <w:fldChar w:fldCharType="begin"/>
-          </w:r>
-          <w:r>
-            <w:instrText xml:space="preserve"> TOC \h \u \z \n </w:instrText>
-          </w:r>
-          <w:r>
-            <w:fldChar w:fldCharType="separate"/>
-          </w:r>
-          <w:hyperlink w:anchor="_1t3h5sf">
-            <w:r>
-              <w:rPr>
-                <w:color w:val="1155CC"/>
-                <w:u w:val="single"/>
-              </w:rPr>
-              <w:t>Document history</w:t>
-            </w:r>
-          </w:hyperlink>
-        </w:p>
-        <w:p>
-          <w:pPr>
-            <w:spacing w:before="200" w:line="240" w:lineRule="auto"/>
-            <w:rPr>
-              <w:color w:val="1155CC"/>
-              <w:u w:val="single"/>
-            </w:rPr>
-          </w:pPr>
-          <w:hyperlink w:anchor="_pyp8fd3vpmy3">
-            <w:r>
-              <w:rPr>
-                <w:color w:val="1155CC"/>
-                <w:u w:val="single"/>
-              </w:rPr>
-              <w:t>Table of Cont</w:t>
-            </w:r>
-            <w:r>
-              <w:rPr>
-                <w:color w:val="1155CC"/>
-                <w:u w:val="single"/>
-              </w:rPr>
-              <w:t>ents</w:t>
-            </w:r>
-          </w:hyperlink>
-        </w:p>
-        <w:p>
-          <w:pPr>
-            <w:spacing w:before="200" w:line="240" w:lineRule="auto"/>
-            <w:rPr>
-              <w:color w:val="1155CC"/>
-              <w:u w:val="single"/>
-            </w:rPr>
-          </w:pPr>
-          <w:hyperlink w:anchor="_c1lz2bx22jid">
-            <w:r>
-              <w:rPr>
-                <w:color w:val="1155CC"/>
-                <w:u w:val="single"/>
-              </w:rPr>
-              <w:t>Purpose</w:t>
-            </w:r>
-          </w:hyperlink>
-        </w:p>
-        <w:p>
-          <w:pPr>
-            <w:spacing w:before="200" w:line="240" w:lineRule="auto"/>
-            <w:rPr>
-              <w:color w:val="1155CC"/>
-              <w:u w:val="single"/>
-            </w:rPr>
-          </w:pPr>
-          <w:hyperlink w:anchor="_hjpgfzcjxim1">
-            <w:r>
-              <w:rPr>
-                <w:color w:val="1155CC"/>
-                <w:u w:val="single"/>
-              </w:rPr>
-              <w:t>Inputs to the Software Requirements and Architecture Document</w:t>
-            </w:r>
-          </w:hyperlink>
-        </w:p>
-        <w:p>
-          <w:pPr>
-            <w:spacing w:before="60" w:line="240" w:lineRule="auto"/>
-            <w:ind w:left="360"/>
-            <w:rPr>
-              <w:color w:val="1155CC"/>
-              <w:u w:val="single"/>
-            </w:rPr>
-          </w:pPr>
-          <w:hyperlink w:anchor="_lc6owg9q3amb">
-            <w:r>
-              <w:rPr>
-                <w:color w:val="1155CC"/>
-                <w:u w:val="single"/>
-              </w:rPr>
-              <w:t>Technical safety requirements</w:t>
-            </w:r>
-          </w:hyperlink>
-        </w:p>
-        <w:p>
-          <w:pPr>
-            <w:spacing w:before="60" w:line="240" w:lineRule="auto"/>
-            <w:ind w:left="360"/>
-            <w:rPr>
-              <w:color w:val="1155CC"/>
-              <w:u w:val="single"/>
-            </w:rPr>
-          </w:pPr>
-          <w:hyperlink w:anchor="_db3hhee81tpq">
-            <w:r>
-              <w:rPr>
-                <w:color w:val="1155CC"/>
-                <w:u w:val="single"/>
-              </w:rPr>
-              <w:t>Refined Architecture Diagram from the Technical Safety Concept</w:t>
-            </w:r>
-          </w:hyperlink>
-        </w:p>
-        <w:p>
-          <w:pPr>
-            <w:spacing w:before="200" w:line="240" w:lineRule="auto"/>
-            <w:rPr>
-              <w:color w:val="1155CC"/>
-              <w:u w:val="single"/>
-            </w:rPr>
-          </w:pPr>
-          <w:hyperlink w:anchor="_pul4igmpfvr0">
-            <w:r>
-              <w:rPr>
-                <w:color w:val="1155CC"/>
-                <w:u w:val="single"/>
-              </w:rPr>
-              <w:t>Software Requirements</w:t>
-            </w:r>
-          </w:hyperlink>
-        </w:p>
-        <w:p>
-          <w:pPr>
-            <w:spacing w:before="200" w:after="80" w:line="240" w:lineRule="auto"/>
-            <w:rPr>
-              <w:color w:val="1155CC"/>
-              <w:u w:val="single"/>
-            </w:rPr>
-          </w:pPr>
-          <w:hyperlink w:anchor="_b7fyegncumoz">
-            <w:r>
-              <w:rPr>
-                <w:color w:val="1155CC"/>
-                <w:u w:val="single"/>
-              </w:rPr>
-              <w:t>Refined Architecture Diagram</w:t>
-            </w:r>
-          </w:hyperlink>
-          <w:r>
-            <w:fldChar w:fldCharType="end"/>
-          </w:r>
-        </w:p>
-      </w:sdtContent>
-    </w:sdt>
-    <w:p/>
-    <w:p/>
-    <w:p>
-      <w:pPr>
-        <w:pStyle w:val="berschrift1"/>
-        <w:contextualSpacing w:val="0"/>
-      </w:pPr>
-      <w:bookmarkStart w:id="13" w:name="_c1lz2bx22jid" w:colFirst="0" w:colLast="0"/>
-      <w:bookmarkEnd w:id="13"/>
-      <w:r>
-        <w:t>Purpose</w:t>
-      </w:r>
-    </w:p>
-    <w:p/>
-    <w:p>
-      <w:r>
-        <w:rPr>
-          <w:b/>
-          <w:color w:val="B7B7B7"/>
-        </w:rPr>
-        <w:t>[Instructions: Answer what is the purpose of this docu</w:t>
-      </w:r>
-      <w:r>
-        <w:rPr>
-          <w:b/>
-          <w:color w:val="B7B7B7"/>
-        </w:rPr>
-        <w:t>ment?]</w:t>
+        <w:drawing>
+          <wp:inline distT="0" distB="0" distL="0" distR="0">
+            <wp:extent cx="5943600" cy="3343275"/>
+            <wp:effectExtent l="0" t="0" r="0" b="9525"/>
+            <wp:docPr id="4" name="Grafik 4"/>
+            <wp:cNvGraphicFramePr>
+              <a:graphicFrameLocks xmlns:a="http://schemas.openxmlformats.org/drawingml/2006/main" noChangeAspect="1"/>
+            </wp:cNvGraphicFramePr>
+            <a:graphic xmlns:a="http://schemas.openxmlformats.org/drawingml/2006/main">
+              <a:graphicData uri="http://schemas.openxmlformats.org/drawingml/2006/picture">
+                <pic:pic xmlns:pic="http://schemas.openxmlformats.org/drawingml/2006/picture">
+                  <pic:nvPicPr>
+                    <pic:cNvPr id="4" name="graphic_asset_1.png"/>
+                    <pic:cNvPicPr/>
+                  </pic:nvPicPr>
+                  <pic:blipFill>
+                    <a:blip r:embed="rId7" cstate="print">
+                      <a:extLst>
+                        <a:ext uri="{28A0092B-C50C-407E-A947-70E740481C1C}">
+                          <a14:useLocalDpi xmlns:a14="http://schemas.microsoft.com/office/drawing/2010/main" val="0"/>
+                        </a:ext>
+                      </a:extLst>
+                    </a:blip>
+                    <a:stretch>
+                      <a:fillRect/>
+                    </a:stretch>
+                  </pic:blipFill>
+                  <pic:spPr>
+                    <a:xfrm>
+                      <a:off x="0" y="0"/>
+                      <a:ext cx="5943600" cy="3343275"/>
+                    </a:xfrm>
+                    <a:prstGeom prst="rect">
+                      <a:avLst/>
+                    </a:prstGeom>
+                  </pic:spPr>
+                </pic:pic>
+              </a:graphicData>
+            </a:graphic>
+          </wp:inline>
+        </w:drawing>
       </w:r>
     </w:p>
     <w:p>
@@ -1196,1130 +2762,11 @@
         <w:spacing w:before="480" w:after="180" w:line="240" w:lineRule="auto"/>
         <w:contextualSpacing w:val="0"/>
       </w:pPr>
-      <w:bookmarkStart w:id="14" w:name="_hjpgfzcjxim1" w:colFirst="0" w:colLast="0"/>
-      <w:bookmarkEnd w:id="14"/>
-      <w:r>
-        <w:t>Inputs to the Software Requirements and Architecture Document</w:t>
-      </w:r>
-    </w:p>
-    <w:p>
-      <w:pPr>
-        <w:rPr>
-          <w:b/>
-          <w:color w:val="B7B7B7"/>
-        </w:rPr>
-      </w:pPr>
-      <w:r>
-        <w:rPr>
-          <w:b/>
-          <w:color w:val="B7B7B7"/>
-        </w:rPr>
-        <w:t xml:space="preserve">[Instructions: </w:t>
-      </w:r>
-    </w:p>
-    <w:p>
-      <w:pPr>
-        <w:rPr>
-          <w:b/>
-          <w:color w:val="B7B7B7"/>
-        </w:rPr>
-      </w:pPr>
-    </w:p>
-    <w:p>
-      <w:pPr>
-        <w:rPr>
-          <w:b/>
-          <w:color w:val="B7B7B7"/>
-        </w:rPr>
-      </w:pPr>
-      <w:r>
-        <w:rPr>
-          <w:b/>
-          <w:color w:val="B7B7B7"/>
-        </w:rPr>
-        <w:t>REQUIRED:</w:t>
-      </w:r>
-    </w:p>
-    <w:p>
-      <w:pPr>
-        <w:rPr>
-          <w:b/>
-          <w:color w:val="B7B7B7"/>
-        </w:rPr>
-      </w:pPr>
-      <w:r>
-        <w:rPr>
-          <w:b/>
-          <w:color w:val="B7B7B7"/>
-        </w:rPr>
-        <w:t>You are only required to develop this document for the LDW (lane departure warning) amplitude malfunction. So here, provide the technical safety requirements fo</w:t>
-      </w:r>
-      <w:r>
-        <w:rPr>
-          <w:b/>
-          <w:color w:val="B7B7B7"/>
-        </w:rPr>
-        <w:t>r the LDW amplitude malfunction as well as the refined system architecture diagram from the technical safety concept.</w:t>
-      </w:r>
-    </w:p>
-    <w:p>
-      <w:pPr>
-        <w:rPr>
-          <w:b/>
-          <w:color w:val="B7B7B7"/>
-        </w:rPr>
-      </w:pPr>
-    </w:p>
-    <w:p>
-      <w:pPr>
-        <w:rPr>
-          <w:b/>
-          <w:color w:val="B7B7B7"/>
-        </w:rPr>
-      </w:pPr>
-      <w:r>
-        <w:rPr>
-          <w:b/>
-          <w:color w:val="B7B7B7"/>
-        </w:rPr>
-        <w:t>OPTIONAL:</w:t>
-      </w:r>
-    </w:p>
-    <w:p>
-      <w:pPr>
-        <w:rPr>
-          <w:b/>
-          <w:color w:val="B7B7B7"/>
-        </w:rPr>
-      </w:pPr>
-      <w:r>
-        <w:rPr>
-          <w:b/>
-          <w:color w:val="B7B7B7"/>
-        </w:rPr>
-        <w:t>Expand this document to include software safety requirements for the LDW frequency malfunction as well. Go even further and doc</w:t>
-      </w:r>
-      <w:r>
-        <w:rPr>
-          <w:b/>
-          <w:color w:val="B7B7B7"/>
-        </w:rPr>
-        <w:t>ument software safety requirements for the Lane Keeping Assistance (LKA) function as well.</w:t>
-      </w:r>
-    </w:p>
-    <w:p>
-      <w:pPr>
-        <w:rPr>
-          <w:b/>
-          <w:color w:val="B7B7B7"/>
-        </w:rPr>
-      </w:pPr>
-      <w:r>
-        <w:rPr>
-          <w:b/>
-          <w:color w:val="B7B7B7"/>
-        </w:rPr>
-        <w:t>]</w:t>
-      </w:r>
-    </w:p>
-    <w:p/>
-    <w:p>
-      <w:pPr>
-        <w:pStyle w:val="berschrift2"/>
-        <w:contextualSpacing w:val="0"/>
-      </w:pPr>
-      <w:bookmarkStart w:id="15" w:name="_lc6owg9q3amb" w:colFirst="0" w:colLast="0"/>
-      <w:bookmarkEnd w:id="15"/>
-      <w:r>
-        <w:t>Technical safety requirements</w:t>
-      </w:r>
-    </w:p>
-    <w:p>
-      <w:r>
-        <w:t>Technical Safety Requirements related to Functional Safety Requirement 01-01 are:</w:t>
-      </w:r>
-    </w:p>
-    <w:tbl>
-      <w:tblPr>
-        <w:tblStyle w:val="a0"/>
-        <w:tblW w:w="9557" w:type="dxa"/>
-        <w:tblInd w:w="100" w:type="dxa"/>
-        <w:tblBorders>
-          <w:top w:val="single" w:sz="8" w:space="0" w:color="000000"/>
-          <w:left w:val="single" w:sz="8" w:space="0" w:color="000000"/>
-          <w:bottom w:val="single" w:sz="8" w:space="0" w:color="000000"/>
-          <w:right w:val="single" w:sz="8" w:space="0" w:color="000000"/>
-          <w:insideH w:val="single" w:sz="8" w:space="0" w:color="000000"/>
-          <w:insideV w:val="single" w:sz="8" w:space="0" w:color="000000"/>
-        </w:tblBorders>
-        <w:tblLayout w:type="fixed"/>
-        <w:tblCellMar>
-          <w:top w:w="0" w:type="dxa"/>
-          <w:left w:w="0" w:type="dxa"/>
-          <w:bottom w:w="0" w:type="dxa"/>
-          <w:right w:w="0" w:type="dxa"/>
-        </w:tblCellMar>
-        <w:tblLook w:val="0600" w:firstRow="0" w:lastRow="0" w:firstColumn="0" w:lastColumn="0" w:noHBand="1" w:noVBand="1"/>
-      </w:tblPr>
-      <w:tblGrid>
-        <w:gridCol w:w="1501"/>
-        <w:gridCol w:w="3090"/>
-        <w:gridCol w:w="345"/>
-        <w:gridCol w:w="1425"/>
-        <w:gridCol w:w="1598"/>
-        <w:gridCol w:w="1598"/>
-      </w:tblGrid>
-      <w:tr>
-        <w:tblPrEx>
-          <w:tblCellMar>
-            <w:top w:w="0" w:type="dxa"/>
-            <w:left w:w="0" w:type="dxa"/>
-            <w:bottom w:w="0" w:type="dxa"/>
-            <w:right w:w="0" w:type="dxa"/>
-          </w:tblCellMar>
-        </w:tblPrEx>
-        <w:tc>
-          <w:tcPr>
-            <w:tcW w:w="1500" w:type="dxa"/>
-            <w:shd w:val="clear" w:color="auto" w:fill="CCCCCC"/>
-            <w:tcMar>
-              <w:top w:w="100" w:type="dxa"/>
-              <w:left w:w="100" w:type="dxa"/>
-              <w:bottom w:w="100" w:type="dxa"/>
-              <w:right w:w="100" w:type="dxa"/>
-            </w:tcMar>
-          </w:tcPr>
-          <w:p>
-            <w:pPr>
-              <w:widowControl w:val="0"/>
-              <w:spacing w:line="240" w:lineRule="auto"/>
-              <w:rPr>
-                <w:b/>
-              </w:rPr>
-            </w:pPr>
-            <w:r>
-              <w:rPr>
-                <w:b/>
-              </w:rPr>
-              <w:t>ID</w:t>
-            </w:r>
-          </w:p>
-        </w:tc>
-        <w:tc>
-          <w:tcPr>
-            <w:tcW w:w="3090" w:type="dxa"/>
-            <w:shd w:val="clear" w:color="auto" w:fill="CCCCCC"/>
-            <w:tcMar>
-              <w:top w:w="100" w:type="dxa"/>
-              <w:left w:w="100" w:type="dxa"/>
-              <w:bottom w:w="100" w:type="dxa"/>
-              <w:right w:w="100" w:type="dxa"/>
-            </w:tcMar>
-          </w:tcPr>
-          <w:p>
-            <w:pPr>
-              <w:widowControl w:val="0"/>
-              <w:spacing w:line="240" w:lineRule="auto"/>
-              <w:rPr>
-                <w:b/>
-              </w:rPr>
-            </w:pPr>
-            <w:r>
-              <w:rPr>
-                <w:b/>
-              </w:rPr>
-              <w:t>Technical Safety Requirement</w:t>
-            </w:r>
-          </w:p>
-        </w:tc>
-        <w:tc>
-          <w:tcPr>
-            <w:tcW w:w="345" w:type="dxa"/>
-            <w:shd w:val="clear" w:color="auto" w:fill="CCCCCC"/>
-            <w:tcMar>
-              <w:top w:w="100" w:type="dxa"/>
-              <w:left w:w="100" w:type="dxa"/>
-              <w:bottom w:w="100" w:type="dxa"/>
-              <w:right w:w="100" w:type="dxa"/>
-            </w:tcMar>
-          </w:tcPr>
-          <w:p>
-            <w:pPr>
-              <w:widowControl w:val="0"/>
-              <w:spacing w:line="240" w:lineRule="auto"/>
-              <w:rPr>
-                <w:b/>
-              </w:rPr>
-            </w:pPr>
-            <w:r>
-              <w:rPr>
-                <w:b/>
-              </w:rPr>
-              <w:t>ASIL</w:t>
-            </w:r>
-          </w:p>
-        </w:tc>
-        <w:tc>
-          <w:tcPr>
-            <w:tcW w:w="1425" w:type="dxa"/>
-            <w:shd w:val="clear" w:color="auto" w:fill="CCCCCC"/>
-            <w:tcMar>
-              <w:top w:w="100" w:type="dxa"/>
-              <w:left w:w="100" w:type="dxa"/>
-              <w:bottom w:w="100" w:type="dxa"/>
-              <w:right w:w="100" w:type="dxa"/>
-            </w:tcMar>
-          </w:tcPr>
-          <w:p>
-            <w:pPr>
-              <w:widowControl w:val="0"/>
-              <w:spacing w:line="240" w:lineRule="auto"/>
-              <w:rPr>
-                <w:b/>
-              </w:rPr>
-            </w:pPr>
-            <w:r>
-              <w:rPr>
-                <w:b/>
-              </w:rPr>
-              <w:t>Fault Tolerant Time Interval</w:t>
-            </w:r>
-          </w:p>
-        </w:tc>
-        <w:tc>
-          <w:tcPr>
-            <w:tcW w:w="1598" w:type="dxa"/>
-            <w:shd w:val="clear" w:color="auto" w:fill="CCCCCC"/>
-            <w:tcMar>
-              <w:top w:w="100" w:type="dxa"/>
-              <w:left w:w="100" w:type="dxa"/>
-              <w:bottom w:w="100" w:type="dxa"/>
-              <w:right w:w="100" w:type="dxa"/>
-            </w:tcMar>
-          </w:tcPr>
-          <w:p>
-            <w:pPr>
-              <w:widowControl w:val="0"/>
-              <w:spacing w:line="240" w:lineRule="auto"/>
-              <w:rPr>
-                <w:b/>
-              </w:rPr>
-            </w:pPr>
-            <w:r>
-              <w:rPr>
-                <w:b/>
-              </w:rPr>
-              <w:t>Architecture Allocation</w:t>
-            </w:r>
-          </w:p>
-        </w:tc>
-        <w:tc>
-          <w:tcPr>
-            <w:tcW w:w="1598" w:type="dxa"/>
-            <w:shd w:val="clear" w:color="auto" w:fill="CCCCCC"/>
-            <w:tcMar>
-              <w:top w:w="100" w:type="dxa"/>
-              <w:left w:w="100" w:type="dxa"/>
-              <w:bottom w:w="100" w:type="dxa"/>
-              <w:right w:w="100" w:type="dxa"/>
-            </w:tcMar>
-          </w:tcPr>
-          <w:p>
-            <w:pPr>
-              <w:widowControl w:val="0"/>
-              <w:spacing w:line="240" w:lineRule="auto"/>
-              <w:rPr>
-                <w:b/>
-              </w:rPr>
-            </w:pPr>
-            <w:r>
-              <w:rPr>
-                <w:b/>
-              </w:rPr>
-              <w:t>Safe State</w:t>
-            </w:r>
-          </w:p>
-        </w:tc>
-      </w:tr>
-      <w:tr>
-        <w:tblPrEx>
-          <w:tblCellMar>
-            <w:top w:w="0" w:type="dxa"/>
-            <w:left w:w="0" w:type="dxa"/>
-            <w:bottom w:w="0" w:type="dxa"/>
-            <w:right w:w="0" w:type="dxa"/>
-          </w:tblCellMar>
-        </w:tblPrEx>
-        <w:tc>
-          <w:tcPr>
-            <w:tcW w:w="1500" w:type="dxa"/>
-            <w:tcMar>
-              <w:top w:w="100" w:type="dxa"/>
-              <w:left w:w="100" w:type="dxa"/>
-              <w:bottom w:w="100" w:type="dxa"/>
-              <w:right w:w="100" w:type="dxa"/>
-            </w:tcMar>
-          </w:tcPr>
-          <w:p>
-            <w:pPr>
-              <w:widowControl w:val="0"/>
-              <w:spacing w:line="240" w:lineRule="auto"/>
-            </w:pPr>
-            <w:r>
-              <w:t>Technical</w:t>
-            </w:r>
-          </w:p>
-          <w:p>
-            <w:pPr>
-              <w:widowControl w:val="0"/>
-              <w:spacing w:line="240" w:lineRule="auto"/>
-            </w:pPr>
-            <w:r>
-              <w:t>Safety</w:t>
-            </w:r>
-          </w:p>
-          <w:p>
-            <w:pPr>
-              <w:widowControl w:val="0"/>
-              <w:spacing w:line="240" w:lineRule="auto"/>
-            </w:pPr>
-            <w:r>
-              <w:t>Requirement</w:t>
-            </w:r>
-          </w:p>
-          <w:p>
-            <w:pPr>
-              <w:widowControl w:val="0"/>
-              <w:spacing w:line="240" w:lineRule="auto"/>
-            </w:pPr>
-            <w:r>
-              <w:t>01</w:t>
-            </w:r>
-          </w:p>
-        </w:tc>
-        <w:tc>
-          <w:tcPr>
-            <w:tcW w:w="3090" w:type="dxa"/>
-            <w:tcMar>
-              <w:top w:w="100" w:type="dxa"/>
-              <w:left w:w="100" w:type="dxa"/>
-              <w:bottom w:w="100" w:type="dxa"/>
-              <w:right w:w="100" w:type="dxa"/>
-            </w:tcMar>
-          </w:tcPr>
-          <w:p>
-            <w:pPr>
-              <w:widowControl w:val="0"/>
-            </w:pPr>
-          </w:p>
-        </w:tc>
-        <w:tc>
-          <w:tcPr>
-            <w:tcW w:w="345" w:type="dxa"/>
-            <w:tcMar>
-              <w:top w:w="100" w:type="dxa"/>
-              <w:left w:w="100" w:type="dxa"/>
-              <w:bottom w:w="100" w:type="dxa"/>
-              <w:right w:w="100" w:type="dxa"/>
-            </w:tcMar>
-          </w:tcPr>
-          <w:p>
-            <w:pPr>
-              <w:widowControl w:val="0"/>
-              <w:spacing w:line="240" w:lineRule="auto"/>
-            </w:pPr>
-          </w:p>
-        </w:tc>
-        <w:tc>
-          <w:tcPr>
-            <w:tcW w:w="1425" w:type="dxa"/>
-            <w:tcMar>
-              <w:top w:w="100" w:type="dxa"/>
-              <w:left w:w="100" w:type="dxa"/>
-              <w:bottom w:w="100" w:type="dxa"/>
-              <w:right w:w="100" w:type="dxa"/>
-            </w:tcMar>
-          </w:tcPr>
-          <w:p>
-            <w:pPr>
-              <w:widowControl w:val="0"/>
-              <w:spacing w:line="240" w:lineRule="auto"/>
-            </w:pPr>
-          </w:p>
-        </w:tc>
-        <w:tc>
-          <w:tcPr>
-            <w:tcW w:w="1598" w:type="dxa"/>
-            <w:tcMar>
-              <w:top w:w="100" w:type="dxa"/>
-              <w:left w:w="100" w:type="dxa"/>
-              <w:bottom w:w="100" w:type="dxa"/>
-              <w:right w:w="100" w:type="dxa"/>
-            </w:tcMar>
-          </w:tcPr>
-          <w:p>
-            <w:pPr>
-              <w:widowControl w:val="0"/>
-              <w:spacing w:line="240" w:lineRule="auto"/>
-            </w:pPr>
-          </w:p>
-        </w:tc>
-        <w:tc>
-          <w:tcPr>
-            <w:tcW w:w="1598" w:type="dxa"/>
-            <w:tcMar>
-              <w:top w:w="100" w:type="dxa"/>
-              <w:left w:w="100" w:type="dxa"/>
-              <w:bottom w:w="100" w:type="dxa"/>
-              <w:right w:w="100" w:type="dxa"/>
-            </w:tcMar>
-          </w:tcPr>
-          <w:p>
-            <w:pPr>
-              <w:widowControl w:val="0"/>
-              <w:spacing w:line="240" w:lineRule="auto"/>
-            </w:pPr>
-          </w:p>
-        </w:tc>
-      </w:tr>
-      <w:tr>
-        <w:tblPrEx>
-          <w:tblCellMar>
-            <w:top w:w="0" w:type="dxa"/>
-            <w:left w:w="0" w:type="dxa"/>
-            <w:bottom w:w="0" w:type="dxa"/>
-            <w:right w:w="0" w:type="dxa"/>
-          </w:tblCellMar>
-        </w:tblPrEx>
-        <w:tc>
-          <w:tcPr>
-            <w:tcW w:w="1500" w:type="dxa"/>
-            <w:tcMar>
-              <w:top w:w="100" w:type="dxa"/>
-              <w:left w:w="100" w:type="dxa"/>
-              <w:bottom w:w="100" w:type="dxa"/>
-              <w:right w:w="100" w:type="dxa"/>
-            </w:tcMar>
-          </w:tcPr>
-          <w:p>
-            <w:pPr>
-              <w:widowControl w:val="0"/>
-              <w:spacing w:line="240" w:lineRule="auto"/>
-            </w:pPr>
-            <w:r>
-              <w:t>Technical</w:t>
-            </w:r>
-          </w:p>
-          <w:p>
-            <w:pPr>
-              <w:widowControl w:val="0"/>
-              <w:spacing w:line="240" w:lineRule="auto"/>
-            </w:pPr>
-            <w:r>
-              <w:lastRenderedPageBreak/>
-              <w:t>Safety</w:t>
-            </w:r>
-          </w:p>
-          <w:p>
-            <w:pPr>
-              <w:widowControl w:val="0"/>
-              <w:spacing w:line="240" w:lineRule="auto"/>
-            </w:pPr>
-            <w:r>
-              <w:t>Requirement</w:t>
-            </w:r>
-          </w:p>
-          <w:p>
-            <w:pPr>
-              <w:widowControl w:val="0"/>
-              <w:spacing w:line="240" w:lineRule="auto"/>
-            </w:pPr>
-            <w:r>
-              <w:t>02</w:t>
-            </w:r>
-          </w:p>
-        </w:tc>
-        <w:tc>
-          <w:tcPr>
-            <w:tcW w:w="3090" w:type="dxa"/>
-            <w:tcMar>
-              <w:top w:w="100" w:type="dxa"/>
-              <w:left w:w="100" w:type="dxa"/>
-              <w:bottom w:w="100" w:type="dxa"/>
-              <w:right w:w="100" w:type="dxa"/>
-            </w:tcMar>
-          </w:tcPr>
-          <w:p>
-            <w:pPr>
-              <w:widowControl w:val="0"/>
-            </w:pPr>
-          </w:p>
-        </w:tc>
-        <w:tc>
-          <w:tcPr>
-            <w:tcW w:w="345" w:type="dxa"/>
-            <w:tcMar>
-              <w:top w:w="100" w:type="dxa"/>
-              <w:left w:w="100" w:type="dxa"/>
-              <w:bottom w:w="100" w:type="dxa"/>
-              <w:right w:w="100" w:type="dxa"/>
-            </w:tcMar>
-          </w:tcPr>
-          <w:p>
-            <w:pPr>
-              <w:widowControl w:val="0"/>
-              <w:spacing w:line="240" w:lineRule="auto"/>
-            </w:pPr>
-          </w:p>
-        </w:tc>
-        <w:tc>
-          <w:tcPr>
-            <w:tcW w:w="1425" w:type="dxa"/>
-            <w:tcMar>
-              <w:top w:w="100" w:type="dxa"/>
-              <w:left w:w="100" w:type="dxa"/>
-              <w:bottom w:w="100" w:type="dxa"/>
-              <w:right w:w="100" w:type="dxa"/>
-            </w:tcMar>
-          </w:tcPr>
-          <w:p>
-            <w:pPr>
-              <w:widowControl w:val="0"/>
-              <w:spacing w:line="240" w:lineRule="auto"/>
-            </w:pPr>
-          </w:p>
-        </w:tc>
-        <w:tc>
-          <w:tcPr>
-            <w:tcW w:w="1598" w:type="dxa"/>
-            <w:tcMar>
-              <w:top w:w="100" w:type="dxa"/>
-              <w:left w:w="100" w:type="dxa"/>
-              <w:bottom w:w="100" w:type="dxa"/>
-              <w:right w:w="100" w:type="dxa"/>
-            </w:tcMar>
-          </w:tcPr>
-          <w:p>
-            <w:pPr>
-              <w:widowControl w:val="0"/>
-              <w:spacing w:line="240" w:lineRule="auto"/>
-            </w:pPr>
-          </w:p>
-        </w:tc>
-        <w:tc>
-          <w:tcPr>
-            <w:tcW w:w="1598" w:type="dxa"/>
-            <w:tcMar>
-              <w:top w:w="100" w:type="dxa"/>
-              <w:left w:w="100" w:type="dxa"/>
-              <w:bottom w:w="100" w:type="dxa"/>
-              <w:right w:w="100" w:type="dxa"/>
-            </w:tcMar>
-          </w:tcPr>
-          <w:p>
-            <w:pPr>
-              <w:widowControl w:val="0"/>
-              <w:spacing w:line="240" w:lineRule="auto"/>
-            </w:pPr>
-          </w:p>
-        </w:tc>
-      </w:tr>
-      <w:tr>
-        <w:tblPrEx>
-          <w:tblCellMar>
-            <w:top w:w="0" w:type="dxa"/>
-            <w:left w:w="0" w:type="dxa"/>
-            <w:bottom w:w="0" w:type="dxa"/>
-            <w:right w:w="0" w:type="dxa"/>
-          </w:tblCellMar>
-        </w:tblPrEx>
-        <w:tc>
-          <w:tcPr>
-            <w:tcW w:w="1500" w:type="dxa"/>
-            <w:tcMar>
-              <w:top w:w="100" w:type="dxa"/>
-              <w:left w:w="100" w:type="dxa"/>
-              <w:bottom w:w="100" w:type="dxa"/>
-              <w:right w:w="100" w:type="dxa"/>
-            </w:tcMar>
-          </w:tcPr>
-          <w:p>
-            <w:pPr>
-              <w:widowControl w:val="0"/>
-              <w:spacing w:line="240" w:lineRule="auto"/>
-            </w:pPr>
-            <w:r>
-              <w:t>Technical</w:t>
-            </w:r>
-          </w:p>
-          <w:p>
-            <w:pPr>
-              <w:widowControl w:val="0"/>
-              <w:spacing w:line="240" w:lineRule="auto"/>
-            </w:pPr>
-            <w:r>
-              <w:t>Safety</w:t>
-            </w:r>
-          </w:p>
-          <w:p>
-            <w:pPr>
-              <w:widowControl w:val="0"/>
-              <w:spacing w:line="240" w:lineRule="auto"/>
-            </w:pPr>
-            <w:r>
-              <w:t>Requirement</w:t>
-            </w:r>
-          </w:p>
-          <w:p>
-            <w:pPr>
-              <w:widowControl w:val="0"/>
-              <w:spacing w:line="240" w:lineRule="auto"/>
-            </w:pPr>
-            <w:r>
-              <w:t>03</w:t>
-            </w:r>
-          </w:p>
-        </w:tc>
-        <w:tc>
-          <w:tcPr>
-            <w:tcW w:w="3090" w:type="dxa"/>
-            <w:tcMar>
-              <w:top w:w="100" w:type="dxa"/>
-              <w:left w:w="100" w:type="dxa"/>
-              <w:bottom w:w="100" w:type="dxa"/>
-              <w:right w:w="100" w:type="dxa"/>
-            </w:tcMar>
-          </w:tcPr>
-          <w:p>
-            <w:pPr>
-              <w:widowControl w:val="0"/>
-            </w:pPr>
-          </w:p>
-        </w:tc>
-        <w:tc>
-          <w:tcPr>
-            <w:tcW w:w="345" w:type="dxa"/>
-            <w:tcMar>
-              <w:top w:w="100" w:type="dxa"/>
-              <w:left w:w="100" w:type="dxa"/>
-              <w:bottom w:w="100" w:type="dxa"/>
-              <w:right w:w="100" w:type="dxa"/>
-            </w:tcMar>
-          </w:tcPr>
-          <w:p>
-            <w:pPr>
-              <w:widowControl w:val="0"/>
-              <w:spacing w:line="240" w:lineRule="auto"/>
-            </w:pPr>
-          </w:p>
-        </w:tc>
-        <w:tc>
-          <w:tcPr>
-            <w:tcW w:w="1425" w:type="dxa"/>
-            <w:tcMar>
-              <w:top w:w="100" w:type="dxa"/>
-              <w:left w:w="100" w:type="dxa"/>
-              <w:bottom w:w="100" w:type="dxa"/>
-              <w:right w:w="100" w:type="dxa"/>
-            </w:tcMar>
-          </w:tcPr>
-          <w:p>
-            <w:pPr>
-              <w:widowControl w:val="0"/>
-              <w:spacing w:line="240" w:lineRule="auto"/>
-            </w:pPr>
-          </w:p>
-        </w:tc>
-        <w:tc>
-          <w:tcPr>
-            <w:tcW w:w="1598" w:type="dxa"/>
-            <w:tcMar>
-              <w:top w:w="100" w:type="dxa"/>
-              <w:left w:w="100" w:type="dxa"/>
-              <w:bottom w:w="100" w:type="dxa"/>
-              <w:right w:w="100" w:type="dxa"/>
-            </w:tcMar>
-          </w:tcPr>
-          <w:p>
-            <w:pPr>
-              <w:widowControl w:val="0"/>
-              <w:spacing w:line="240" w:lineRule="auto"/>
-            </w:pPr>
-          </w:p>
-        </w:tc>
-        <w:tc>
-          <w:tcPr>
-            <w:tcW w:w="1598" w:type="dxa"/>
-            <w:tcMar>
-              <w:top w:w="100" w:type="dxa"/>
-              <w:left w:w="100" w:type="dxa"/>
-              <w:bottom w:w="100" w:type="dxa"/>
-              <w:right w:w="100" w:type="dxa"/>
-            </w:tcMar>
-          </w:tcPr>
-          <w:p>
-            <w:pPr>
-              <w:widowControl w:val="0"/>
-              <w:spacing w:line="240" w:lineRule="auto"/>
-            </w:pPr>
-          </w:p>
-        </w:tc>
-      </w:tr>
-      <w:tr>
-        <w:tblPrEx>
-          <w:tblCellMar>
-            <w:top w:w="0" w:type="dxa"/>
-            <w:left w:w="0" w:type="dxa"/>
-            <w:bottom w:w="0" w:type="dxa"/>
-            <w:right w:w="0" w:type="dxa"/>
-          </w:tblCellMar>
-        </w:tblPrEx>
-        <w:tc>
-          <w:tcPr>
-            <w:tcW w:w="1500" w:type="dxa"/>
-            <w:tcMar>
-              <w:top w:w="100" w:type="dxa"/>
-              <w:left w:w="100" w:type="dxa"/>
-              <w:bottom w:w="100" w:type="dxa"/>
-              <w:right w:w="100" w:type="dxa"/>
-            </w:tcMar>
-          </w:tcPr>
-          <w:p>
-            <w:pPr>
-              <w:widowControl w:val="0"/>
-              <w:spacing w:line="240" w:lineRule="auto"/>
-            </w:pPr>
-            <w:r>
-              <w:t>Technical</w:t>
-            </w:r>
-          </w:p>
-          <w:p>
-            <w:pPr>
-              <w:widowControl w:val="0"/>
-              <w:spacing w:line="240" w:lineRule="auto"/>
-            </w:pPr>
-            <w:r>
-              <w:t>Safety</w:t>
-            </w:r>
-          </w:p>
-          <w:p>
-            <w:pPr>
-              <w:widowControl w:val="0"/>
-              <w:spacing w:line="240" w:lineRule="auto"/>
-            </w:pPr>
-            <w:r>
-              <w:t>Requirement</w:t>
-            </w:r>
-          </w:p>
-          <w:p>
-            <w:pPr>
-              <w:widowControl w:val="0"/>
-              <w:spacing w:line="240" w:lineRule="auto"/>
-            </w:pPr>
-            <w:r>
-              <w:t>04</w:t>
-            </w:r>
-          </w:p>
-        </w:tc>
-        <w:tc>
-          <w:tcPr>
-            <w:tcW w:w="3090" w:type="dxa"/>
-            <w:tcMar>
-              <w:top w:w="100" w:type="dxa"/>
-              <w:left w:w="100" w:type="dxa"/>
-              <w:bottom w:w="100" w:type="dxa"/>
-              <w:right w:w="100" w:type="dxa"/>
-            </w:tcMar>
-          </w:tcPr>
-          <w:p>
-            <w:pPr>
-              <w:widowControl w:val="0"/>
-            </w:pPr>
-          </w:p>
-        </w:tc>
-        <w:tc>
-          <w:tcPr>
-            <w:tcW w:w="345" w:type="dxa"/>
-            <w:tcMar>
-              <w:top w:w="100" w:type="dxa"/>
-              <w:left w:w="100" w:type="dxa"/>
-              <w:bottom w:w="100" w:type="dxa"/>
-              <w:right w:w="100" w:type="dxa"/>
-            </w:tcMar>
-          </w:tcPr>
-          <w:p>
-            <w:pPr>
-              <w:widowControl w:val="0"/>
-              <w:spacing w:line="240" w:lineRule="auto"/>
-            </w:pPr>
-          </w:p>
-        </w:tc>
-        <w:tc>
-          <w:tcPr>
-            <w:tcW w:w="1425" w:type="dxa"/>
-            <w:tcMar>
-              <w:top w:w="100" w:type="dxa"/>
-              <w:left w:w="100" w:type="dxa"/>
-              <w:bottom w:w="100" w:type="dxa"/>
-              <w:right w:w="100" w:type="dxa"/>
-            </w:tcMar>
-          </w:tcPr>
-          <w:p>
-            <w:pPr>
-              <w:widowControl w:val="0"/>
-              <w:spacing w:line="240" w:lineRule="auto"/>
-            </w:pPr>
-          </w:p>
-        </w:tc>
-        <w:tc>
-          <w:tcPr>
-            <w:tcW w:w="1598" w:type="dxa"/>
-            <w:tcMar>
-              <w:top w:w="100" w:type="dxa"/>
-              <w:left w:w="100" w:type="dxa"/>
-              <w:bottom w:w="100" w:type="dxa"/>
-              <w:right w:w="100" w:type="dxa"/>
-            </w:tcMar>
-          </w:tcPr>
-          <w:p>
-            <w:pPr>
-              <w:widowControl w:val="0"/>
-              <w:spacing w:line="240" w:lineRule="auto"/>
-            </w:pPr>
-          </w:p>
-        </w:tc>
-        <w:tc>
-          <w:tcPr>
-            <w:tcW w:w="1598" w:type="dxa"/>
-            <w:tcMar>
-              <w:top w:w="100" w:type="dxa"/>
-              <w:left w:w="100" w:type="dxa"/>
-              <w:bottom w:w="100" w:type="dxa"/>
-              <w:right w:w="100" w:type="dxa"/>
-            </w:tcMar>
-          </w:tcPr>
-          <w:p>
-            <w:pPr>
-              <w:widowControl w:val="0"/>
-              <w:spacing w:line="240" w:lineRule="auto"/>
-            </w:pPr>
-          </w:p>
-        </w:tc>
-      </w:tr>
-      <w:tr>
-        <w:tblPrEx>
-          <w:tblCellMar>
-            <w:top w:w="0" w:type="dxa"/>
-            <w:left w:w="0" w:type="dxa"/>
-            <w:bottom w:w="0" w:type="dxa"/>
-            <w:right w:w="0" w:type="dxa"/>
-          </w:tblCellMar>
-        </w:tblPrEx>
-        <w:tc>
-          <w:tcPr>
-            <w:tcW w:w="1500" w:type="dxa"/>
-            <w:tcMar>
-              <w:top w:w="100" w:type="dxa"/>
-              <w:left w:w="100" w:type="dxa"/>
-              <w:bottom w:w="100" w:type="dxa"/>
-              <w:right w:w="100" w:type="dxa"/>
-            </w:tcMar>
-          </w:tcPr>
-          <w:p>
-            <w:pPr>
-              <w:widowControl w:val="0"/>
-              <w:spacing w:line="240" w:lineRule="auto"/>
-            </w:pPr>
-            <w:r>
-              <w:t>Technical</w:t>
-            </w:r>
-          </w:p>
-          <w:p>
-            <w:pPr>
-              <w:widowControl w:val="0"/>
-              <w:spacing w:line="240" w:lineRule="auto"/>
-            </w:pPr>
-            <w:r>
-              <w:t>Safety</w:t>
-            </w:r>
-          </w:p>
-          <w:p>
-            <w:pPr>
-              <w:widowControl w:val="0"/>
-              <w:spacing w:line="240" w:lineRule="auto"/>
-            </w:pPr>
-            <w:r>
-              <w:t>Requirement</w:t>
-            </w:r>
-          </w:p>
-          <w:p>
-            <w:pPr>
-              <w:widowControl w:val="0"/>
-              <w:spacing w:line="240" w:lineRule="auto"/>
-            </w:pPr>
-            <w:r>
-              <w:t>05</w:t>
-            </w:r>
-          </w:p>
-        </w:tc>
-        <w:tc>
-          <w:tcPr>
-            <w:tcW w:w="3090" w:type="dxa"/>
-            <w:tcMar>
-              <w:top w:w="100" w:type="dxa"/>
-              <w:left w:w="100" w:type="dxa"/>
-              <w:bottom w:w="100" w:type="dxa"/>
-              <w:right w:w="100" w:type="dxa"/>
-            </w:tcMar>
-          </w:tcPr>
-          <w:p>
-            <w:pPr>
-              <w:widowControl w:val="0"/>
-            </w:pPr>
-          </w:p>
-        </w:tc>
-        <w:tc>
-          <w:tcPr>
-            <w:tcW w:w="345" w:type="dxa"/>
-            <w:tcMar>
-              <w:top w:w="100" w:type="dxa"/>
-              <w:left w:w="100" w:type="dxa"/>
-              <w:bottom w:w="100" w:type="dxa"/>
-              <w:right w:w="100" w:type="dxa"/>
-            </w:tcMar>
-          </w:tcPr>
-          <w:p>
-            <w:pPr>
-              <w:widowControl w:val="0"/>
-              <w:spacing w:line="240" w:lineRule="auto"/>
-            </w:pPr>
-          </w:p>
-        </w:tc>
-        <w:tc>
-          <w:tcPr>
-            <w:tcW w:w="1425" w:type="dxa"/>
-            <w:tcMar>
-              <w:top w:w="100" w:type="dxa"/>
-              <w:left w:w="100" w:type="dxa"/>
-              <w:bottom w:w="100" w:type="dxa"/>
-              <w:right w:w="100" w:type="dxa"/>
-            </w:tcMar>
-          </w:tcPr>
-          <w:p>
-            <w:pPr>
-              <w:widowControl w:val="0"/>
-              <w:spacing w:line="240" w:lineRule="auto"/>
-            </w:pPr>
-          </w:p>
-        </w:tc>
-        <w:tc>
-          <w:tcPr>
-            <w:tcW w:w="1598" w:type="dxa"/>
-            <w:tcMar>
-              <w:top w:w="100" w:type="dxa"/>
-              <w:left w:w="100" w:type="dxa"/>
-              <w:bottom w:w="100" w:type="dxa"/>
-              <w:right w:w="100" w:type="dxa"/>
-            </w:tcMar>
-          </w:tcPr>
-          <w:p>
-            <w:pPr>
-              <w:widowControl w:val="0"/>
-              <w:spacing w:line="240" w:lineRule="auto"/>
-            </w:pPr>
-          </w:p>
-        </w:tc>
-        <w:tc>
-          <w:tcPr>
-            <w:tcW w:w="1598" w:type="dxa"/>
-            <w:tcMar>
-              <w:top w:w="100" w:type="dxa"/>
-              <w:left w:w="100" w:type="dxa"/>
-              <w:bottom w:w="100" w:type="dxa"/>
-              <w:right w:w="100" w:type="dxa"/>
-            </w:tcMar>
-          </w:tcPr>
-          <w:p>
-            <w:pPr>
-              <w:widowControl w:val="0"/>
-              <w:spacing w:line="240" w:lineRule="auto"/>
-            </w:pPr>
-          </w:p>
-        </w:tc>
-      </w:tr>
-    </w:tbl>
-    <w:p/>
-    <w:p>
-      <w:pPr>
-        <w:pStyle w:val="berschrift2"/>
-        <w:contextualSpacing w:val="0"/>
-      </w:pPr>
-      <w:bookmarkStart w:id="16" w:name="_xkl6tpelekqy" w:colFirst="0" w:colLast="0"/>
-      <w:bookmarkEnd w:id="16"/>
-      <w:r>
-        <w:t>Refined Architecture Diagram from the Technical Safety Concept</w:t>
-      </w:r>
-    </w:p>
-    <w:p/>
-    <w:p>
-      <w:pPr>
-        <w:rPr>
-          <w:b/>
-          <w:color w:val="B7B7B7"/>
-        </w:rPr>
-      </w:pPr>
-      <w:r>
-        <w:rPr>
-          <w:b/>
-          <w:color w:val="B7B7B7"/>
-        </w:rPr>
-        <w:t xml:space="preserve">[Instructions: </w:t>
-      </w:r>
-    </w:p>
-    <w:p>
-      <w:pPr>
-        <w:rPr>
-          <w:b/>
-          <w:color w:val="B7B7B7"/>
-        </w:rPr>
-      </w:pPr>
-    </w:p>
-    <w:p>
-      <w:pPr>
-        <w:rPr>
-          <w:b/>
-          <w:color w:val="B7B7B7"/>
-        </w:rPr>
-      </w:pPr>
-      <w:r>
-        <w:rPr>
-          <w:b/>
-          <w:color w:val="B7B7B7"/>
-        </w:rPr>
-        <w:t>REQUIRED: Provide the refined system architecture diagram from the technical safety concept</w:t>
-      </w:r>
-    </w:p>
-    <w:p>
-      <w:r>
-        <w:rPr>
-          <w:b/>
-          <w:color w:val="B7B7B7"/>
-        </w:rPr>
-        <w:t>]</w:t>
-      </w:r>
-    </w:p>
-    <w:p>
-      <w:pPr>
-        <w:pStyle w:val="berschrift1"/>
-        <w:widowControl w:val="0"/>
-        <w:spacing w:before="480" w:after="180" w:line="240" w:lineRule="auto"/>
-        <w:contextualSpacing w:val="0"/>
-      </w:pPr>
-      <w:bookmarkStart w:id="17" w:name="_pul4igmpfvr0" w:colFirst="0" w:colLast="0"/>
-      <w:bookmarkEnd w:id="17"/>
+      <w:bookmarkStart w:id="18" w:name="_Toc495585988"/>
       <w:r>
         <w:t>Software Requirements</w:t>
       </w:r>
+      <w:bookmarkEnd w:id="18"/>
     </w:p>
     <w:p/>
     <w:p>
@@ -2327,154 +2774,10 @@
         <w:rPr>
           <w:b/>
         </w:rPr>
-        <w:t>Lane Departure Warning (LDW) Amplitude Malfunction Softwar</w:t>
-      </w:r>
-      <w:r>
-        <w:rPr>
-          <w:b/>
-        </w:rPr>
-        <w:t>e Requirements:</w:t>
+        <w:t>Lane Departure Warning (LDW) Amplitude Malfunction Software Requirements:</w:t>
       </w:r>
     </w:p>
     <w:p/>
-    <w:p>
-      <w:pPr>
-        <w:rPr>
-          <w:b/>
-          <w:color w:val="B7B7B7"/>
-        </w:rPr>
-      </w:pPr>
-      <w:r>
-        <w:rPr>
-          <w:b/>
-          <w:color w:val="B7B7B7"/>
-        </w:rPr>
-        <w:t>[Instructions: Fill in the software safety requirements for the LDW amplitude malfunction technical safety requirements. We have provided the associated technical safety requirements. Hint: The software safety requirements were discussed in the text from t</w:t>
-      </w:r>
-      <w:r>
-        <w:rPr>
-          <w:b/>
-          <w:color w:val="B7B7B7"/>
-        </w:rPr>
-        <w:t>he software and hardware lesson.</w:t>
-      </w:r>
-    </w:p>
-    <w:p>
-      <w:pPr>
-        <w:rPr>
-          <w:b/>
-          <w:color w:val="B7B7B7"/>
-        </w:rPr>
-      </w:pPr>
-    </w:p>
-    <w:p>
-      <w:pPr>
-        <w:rPr>
-          <w:b/>
-          <w:color w:val="B7B7B7"/>
-        </w:rPr>
-      </w:pPr>
-      <w:r>
-        <w:rPr>
-          <w:b/>
-          <w:color w:val="B7B7B7"/>
-        </w:rPr>
-        <w:t>OPTIONAL:</w:t>
-      </w:r>
-    </w:p>
-    <w:p>
-      <w:pPr>
-        <w:rPr>
-          <w:b/>
-          <w:color w:val="B7B7B7"/>
-        </w:rPr>
-      </w:pPr>
-    </w:p>
-    <w:p>
-      <w:pPr>
-        <w:rPr>
-          <w:b/>
-          <w:color w:val="B7B7B7"/>
-        </w:rPr>
-      </w:pPr>
-      <w:r>
-        <w:rPr>
-          <w:b/>
-          <w:color w:val="B7B7B7"/>
-        </w:rPr>
-        <w:t>CHALLENGE ONE</w:t>
-      </w:r>
-    </w:p>
-    <w:p>
-      <w:pPr>
-        <w:rPr>
-          <w:b/>
-          <w:color w:val="B7B7B7"/>
-        </w:rPr>
-      </w:pPr>
-      <w:r>
-        <w:rPr>
-          <w:b/>
-          <w:color w:val="B7B7B7"/>
-        </w:rPr>
-        <w:t>Develop software safety requirements for the Lane Departure Warning (LDW) frequency function and modify the system architecture as needed.</w:t>
-      </w:r>
-    </w:p>
-    <w:p>
-      <w:pPr>
-        <w:rPr>
-          <w:b/>
-          <w:color w:val="B7B7B7"/>
-        </w:rPr>
-      </w:pPr>
-    </w:p>
-    <w:p>
-      <w:pPr>
-        <w:rPr>
-          <w:b/>
-          <w:color w:val="B7B7B7"/>
-        </w:rPr>
-      </w:pPr>
-      <w:r>
-        <w:rPr>
-          <w:b/>
-          <w:color w:val="B7B7B7"/>
-        </w:rPr>
-        <w:lastRenderedPageBreak/>
-        <w:t>CHALLENGE TWO</w:t>
-      </w:r>
-    </w:p>
-    <w:p>
-      <w:pPr>
-        <w:rPr>
-          <w:b/>
-          <w:color w:val="B7B7B7"/>
-        </w:rPr>
-      </w:pPr>
-      <w:r>
-        <w:rPr>
-          <w:b/>
-          <w:color w:val="B7B7B7"/>
-        </w:rPr>
-        <w:t>Develop software safety requirements for th</w:t>
-      </w:r>
-      <w:r>
-        <w:rPr>
-          <w:b/>
-          <w:color w:val="B7B7B7"/>
-        </w:rPr>
-        <w:t>e Lane Keeping Assistance (LKA) function and modify the system architecture as needed.</w:t>
-      </w:r>
-    </w:p>
-    <w:p>
-      <w:r>
-        <w:rPr>
-          <w:b/>
-          <w:color w:val="B7B7B7"/>
-        </w:rPr>
-        <w:t>]</w:t>
-      </w:r>
-    </w:p>
     <w:p/>
     <w:tbl>
       <w:tblPr>
@@ -2490,12 +2793,6 @@
           <w:insideV w:val="single" w:sz="8" w:space="0" w:color="000000"/>
         </w:tblBorders>
         <w:tblLayout w:type="fixed"/>
-        <w:tblCellMar>
-          <w:top w:w="0" w:type="dxa"/>
-          <w:left w:w="0" w:type="dxa"/>
-          <w:bottom w:w="0" w:type="dxa"/>
-          <w:right w:w="0" w:type="dxa"/>
-        </w:tblCellMar>
         <w:tblLook w:val="0600" w:firstRow="0" w:lastRow="0" w:firstColumn="0" w:lastColumn="0" w:noHBand="1" w:noVBand="1"/>
       </w:tblPr>
       <w:tblGrid>
@@ -2507,14 +2804,6 @@
         <w:gridCol w:w="1410"/>
       </w:tblGrid>
       <w:tr>
-        <w:tblPrEx>
-          <w:tblCellMar>
-            <w:top w:w="0" w:type="dxa"/>
-            <w:left w:w="0" w:type="dxa"/>
-            <w:bottom w:w="0" w:type="dxa"/>
-            <w:right w:w="0" w:type="dxa"/>
-          </w:tblCellMar>
-        </w:tblPrEx>
         <w:tc>
           <w:tcPr>
             <w:tcW w:w="1485" w:type="dxa"/>
@@ -2679,14 +2968,6 @@
         </w:tc>
       </w:tr>
       <w:tr>
-        <w:tblPrEx>
-          <w:tblCellMar>
-            <w:top w:w="0" w:type="dxa"/>
-            <w:left w:w="0" w:type="dxa"/>
-            <w:bottom w:w="0" w:type="dxa"/>
-            <w:right w:w="0" w:type="dxa"/>
-          </w:tblCellMar>
-        </w:tblPrEx>
         <w:trPr>
           <w:trHeight w:val="1740"/>
         </w:trPr>
@@ -2706,6 +2987,7 @@
               <w:spacing w:line="240" w:lineRule="auto"/>
             </w:pPr>
             <w:r>
+              <w:lastRenderedPageBreak/>
               <w:t>Technical</w:t>
             </w:r>
           </w:p>
@@ -2752,21 +3034,8 @@
               <w:widowControl w:val="0"/>
             </w:pPr>
             <w:r>
-              <w:t xml:space="preserve">The LDW safety component shall ensure that the amplitude of the </w:t>
-            </w:r>
-            <w:proofErr w:type="spellStart"/>
-            <w:r>
-              <w:t>LDW_Torque_Request</w:t>
-            </w:r>
-            <w:proofErr w:type="spellEnd"/>
-            <w:r>
-              <w:t xml:space="preserve"> sent to the Final Electronic Power Steering Torque component is below </w:t>
-            </w:r>
-            <w:proofErr w:type="spellStart"/>
-            <w:r>
-              <w:t>Max_Torque_Amplitude</w:t>
-            </w:r>
-            <w:proofErr w:type="spellEnd"/>
+              <w:t>The LDW safety component shall ensure that the amplitude of the LDW_Torque_Request sent to the Final Electronic Power Steering Torque component is below Max_Torque_Amplitude</w:t>
+            </w:r>
           </w:p>
         </w:tc>
         <w:tc>
@@ -2784,6 +3053,9 @@
               <w:widowControl w:val="0"/>
               <w:spacing w:line="240" w:lineRule="auto"/>
             </w:pPr>
+            <w:r>
+              <w:t>C</w:t>
+            </w:r>
           </w:p>
         </w:tc>
         <w:tc>
@@ -2801,6 +3073,9 @@
               <w:widowControl w:val="0"/>
               <w:spacing w:line="240" w:lineRule="auto"/>
             </w:pPr>
+            <w:r>
+              <w:t>50ms</w:t>
+            </w:r>
           </w:p>
         </w:tc>
         <w:tc>
@@ -2818,6 +3093,9 @@
               <w:widowControl w:val="0"/>
               <w:spacing w:line="240" w:lineRule="auto"/>
             </w:pPr>
+            <w:r>
+              <w:t>LWD Safety block</w:t>
+            </w:r>
           </w:p>
         </w:tc>
         <w:tc>
@@ -2835,6 +3113,9 @@
               <w:widowControl w:val="0"/>
               <w:spacing w:line="240" w:lineRule="auto"/>
             </w:pPr>
+            <w:r>
+              <w:t>LDW functionality set off and requested torque set to 0.</w:t>
+            </w:r>
           </w:p>
         </w:tc>
       </w:tr>
@@ -2856,12 +3137,6 @@
           <w:insideV w:val="single" w:sz="8" w:space="0" w:color="000000"/>
         </w:tblBorders>
         <w:tblLayout w:type="fixed"/>
-        <w:tblCellMar>
-          <w:top w:w="0" w:type="dxa"/>
-          <w:left w:w="0" w:type="dxa"/>
-          <w:bottom w:w="0" w:type="dxa"/>
-          <w:right w:w="0" w:type="dxa"/>
-        </w:tblCellMar>
         <w:tblLook w:val="0600" w:firstRow="0" w:lastRow="0" w:firstColumn="0" w:lastColumn="0" w:noHBand="1" w:noVBand="1"/>
       </w:tblPr>
       <w:tblGrid>
@@ -2872,14 +3147,6 @@
         <w:gridCol w:w="1830"/>
       </w:tblGrid>
       <w:tr>
-        <w:tblPrEx>
-          <w:tblCellMar>
-            <w:top w:w="0" w:type="dxa"/>
-            <w:left w:w="0" w:type="dxa"/>
-            <w:bottom w:w="0" w:type="dxa"/>
-            <w:right w:w="0" w:type="dxa"/>
-          </w:tblCellMar>
-        </w:tblPrEx>
         <w:tc>
           <w:tcPr>
             <w:tcW w:w="1485" w:type="dxa"/>
@@ -2982,14 +3249,6 @@
         </w:tc>
       </w:tr>
       <w:tr>
-        <w:tblPrEx>
-          <w:tblCellMar>
-            <w:top w:w="0" w:type="dxa"/>
-            <w:left w:w="0" w:type="dxa"/>
-            <w:bottom w:w="0" w:type="dxa"/>
-            <w:right w:w="0" w:type="dxa"/>
-          </w:tblCellMar>
-        </w:tblPrEx>
         <w:tc>
           <w:tcPr>
             <w:tcW w:w="1485" w:type="dxa"/>
@@ -3047,6 +3306,21 @@
             <w:pPr>
               <w:spacing w:line="240" w:lineRule="auto"/>
             </w:pPr>
+            <w:r>
+              <w:t>The input signal "Primary_LDW_Torq_Req" shall be read and pre-processed to determine the torque request coming from the "Basic/Main LAFunctionality" SW Componen</w:t>
+            </w:r>
+            <w:r>
+              <w:t>t. Signal "processed_LDW_Torq_R</w:t>
+            </w:r>
+            <w:r>
+              <w:t>e</w:t>
+            </w:r>
+            <w:r>
+              <w:t>q</w:t>
+            </w:r>
+            <w:r>
+              <w:t>" shall be generated at the end of the processing.</w:t>
+            </w:r>
           </w:p>
         </w:tc>
         <w:tc>
@@ -3063,6 +3337,9 @@
             <w:pPr>
               <w:spacing w:line="240" w:lineRule="auto"/>
             </w:pPr>
+            <w:r>
+              <w:t>C</w:t>
+            </w:r>
           </w:p>
         </w:tc>
         <w:tc>
@@ -3079,6 +3356,9 @@
             <w:pPr>
               <w:spacing w:line="240" w:lineRule="auto"/>
             </w:pPr>
+            <w:r>
+              <w:t>LDW_SAFETY_INPUT_PROCESSING</w:t>
+            </w:r>
           </w:p>
         </w:tc>
         <w:tc>
@@ -3095,18 +3375,13 @@
             <w:pPr>
               <w:spacing w:line="240" w:lineRule="auto"/>
             </w:pPr>
+            <w:r>
+              <w:t>N/A</w:t>
+            </w:r>
           </w:p>
         </w:tc>
       </w:tr>
       <w:tr>
-        <w:tblPrEx>
-          <w:tblCellMar>
-            <w:top w:w="0" w:type="dxa"/>
-            <w:left w:w="0" w:type="dxa"/>
-            <w:bottom w:w="0" w:type="dxa"/>
-            <w:right w:w="0" w:type="dxa"/>
-          </w:tblCellMar>
-        </w:tblPrEx>
         <w:tc>
           <w:tcPr>
             <w:tcW w:w="1485" w:type="dxa"/>
@@ -3140,6 +3415,9 @@
             <w:pPr>
               <w:spacing w:line="240" w:lineRule="auto"/>
             </w:pPr>
+            <w:r>
+              <w:t>In case the "processed_LDW_Torq_Req" signal has a value greater than "Max_Torque_Ampltide_LDW"(maximum allowed safe torque), the torque signal "limited_LDW_Torq_Req" shall be set to 0, else "limited_LDW_Torq_Req"shall take the value of "processed_LDW_Torq_Req".</w:t>
+            </w:r>
           </w:p>
         </w:tc>
         <w:tc>
@@ -3156,6 +3434,9 @@
             <w:pPr>
               <w:spacing w:line="240" w:lineRule="auto"/>
             </w:pPr>
+            <w:r>
+              <w:t>C</w:t>
+            </w:r>
           </w:p>
         </w:tc>
         <w:tc>
@@ -3166,6 +3447,9 @@
             <w:pPr>
               <w:spacing w:line="240" w:lineRule="auto"/>
             </w:pPr>
+            <w:r>
+              <w:t>TORQUE_LIMITER</w:t>
+            </w:r>
           </w:p>
         </w:tc>
         <w:tc>
@@ -3182,18 +3466,16 @@
             <w:pPr>
               <w:spacing w:line="240" w:lineRule="auto"/>
             </w:pPr>
+            <w:r>
+              <w:t>limited_LDW_Torq_Req</w:t>
+            </w:r>
+            <w:r>
+              <w:t xml:space="preserve"> = 0 Nm</w:t>
+            </w:r>
           </w:p>
         </w:tc>
       </w:tr>
       <w:tr>
-        <w:tblPrEx>
-          <w:tblCellMar>
-            <w:top w:w="0" w:type="dxa"/>
-            <w:left w:w="0" w:type="dxa"/>
-            <w:bottom w:w="0" w:type="dxa"/>
-            <w:right w:w="0" w:type="dxa"/>
-          </w:tblCellMar>
-        </w:tblPrEx>
         <w:tc>
           <w:tcPr>
             <w:tcW w:w="1485" w:type="dxa"/>
@@ -3227,6 +3509,9 @@
             <w:pPr>
               <w:spacing w:line="240" w:lineRule="auto"/>
             </w:pPr>
+            <w:r>
+              <w:t>"limited_LDW_Torq_Req" shall be transformed into a signal "LDW_Torq_Req" which is suitable to be transmitted outside of the LDW Safetycomponent ("LDW Safety") to the "Final EPS Torque" component. Also see SofSafReq02-01 andSofSafReq02-02</w:t>
+            </w:r>
           </w:p>
         </w:tc>
         <w:tc>
@@ -3243,6 +3528,9 @@
             <w:pPr>
               <w:spacing w:line="240" w:lineRule="auto"/>
             </w:pPr>
+            <w:r>
+              <w:t>C</w:t>
+            </w:r>
           </w:p>
         </w:tc>
         <w:tc>
@@ -3253,7 +3541,11 @@
             <w:pPr>
               <w:spacing w:line="240" w:lineRule="auto"/>
             </w:pPr>
-          </w:p>
+            <w:r>
+              <w:t>LDW_SAFETY_OUTPUT_GENERATOR</w:t>
+            </w:r>
+          </w:p>
+          <w:p/>
         </w:tc>
         <w:tc>
           <w:tcPr>
@@ -3269,17 +3561,16 @@
             <w:pPr>
               <w:spacing w:line="240" w:lineRule="auto"/>
             </w:pPr>
+            <w:r>
+              <w:t>LDW_Torque_Req = 0 Nm</w:t>
+            </w:r>
           </w:p>
         </w:tc>
       </w:tr>
     </w:tbl>
     <w:p/>
     <w:p/>
-    <w:p>
-      <w:r>
-        <w:br w:type="page"/>
-      </w:r>
-    </w:p>
+    <w:p/>
     <w:p/>
     <w:tbl>
       <w:tblPr>
@@ -3295,12 +3586,6 @@
           <w:insideV w:val="single" w:sz="8" w:space="0" w:color="000000"/>
         </w:tblBorders>
         <w:tblLayout w:type="fixed"/>
-        <w:tblCellMar>
-          <w:top w:w="0" w:type="dxa"/>
-          <w:left w:w="0" w:type="dxa"/>
-          <w:bottom w:w="0" w:type="dxa"/>
-          <w:right w:w="0" w:type="dxa"/>
-        </w:tblCellMar>
         <w:tblLook w:val="0600" w:firstRow="0" w:lastRow="0" w:firstColumn="0" w:lastColumn="0" w:noHBand="1" w:noVBand="1"/>
       </w:tblPr>
       <w:tblGrid>
@@ -3312,14 +3597,6 @@
         <w:gridCol w:w="1410"/>
       </w:tblGrid>
       <w:tr>
-        <w:tblPrEx>
-          <w:tblCellMar>
-            <w:top w:w="0" w:type="dxa"/>
-            <w:left w:w="0" w:type="dxa"/>
-            <w:bottom w:w="0" w:type="dxa"/>
-            <w:right w:w="0" w:type="dxa"/>
-          </w:tblCellMar>
-        </w:tblPrEx>
         <w:tc>
           <w:tcPr>
             <w:tcW w:w="1485" w:type="dxa"/>
@@ -3484,14 +3761,6 @@
         </w:tc>
       </w:tr>
       <w:tr>
-        <w:tblPrEx>
-          <w:tblCellMar>
-            <w:top w:w="0" w:type="dxa"/>
-            <w:left w:w="0" w:type="dxa"/>
-            <w:bottom w:w="0" w:type="dxa"/>
-            <w:right w:w="0" w:type="dxa"/>
-          </w:tblCellMar>
-        </w:tblPrEx>
         <w:tc>
           <w:tcPr>
             <w:tcW w:w="1485" w:type="dxa"/>
@@ -3554,15 +3823,7 @@
               <w:widowControl w:val="0"/>
             </w:pPr>
             <w:r>
-              <w:t xml:space="preserve">The validity and integrity of the data transmission for </w:t>
-            </w:r>
-            <w:proofErr w:type="spellStart"/>
-            <w:r>
-              <w:t>LDW_Torque_Request</w:t>
-            </w:r>
-            <w:proofErr w:type="spellEnd"/>
-            <w:r>
-              <w:t xml:space="preserve"> signal shall be ensured</w:t>
+              <w:t>The validity and integrity of the data transmission for LDW_Torque_Request signal shall be ensured</w:t>
             </w:r>
           </w:p>
         </w:tc>
@@ -3581,6 +3842,9 @@
               <w:widowControl w:val="0"/>
               <w:spacing w:line="240" w:lineRule="auto"/>
             </w:pPr>
+            <w:r>
+              <w:t>C</w:t>
+            </w:r>
           </w:p>
         </w:tc>
         <w:tc>
@@ -3598,6 +3862,9 @@
               <w:widowControl w:val="0"/>
               <w:spacing w:line="240" w:lineRule="auto"/>
             </w:pPr>
+            <w:r>
+              <w:t>50ms</w:t>
+            </w:r>
           </w:p>
         </w:tc>
         <w:tc>
@@ -3615,6 +3882,9 @@
               <w:widowControl w:val="0"/>
               <w:spacing w:line="240" w:lineRule="auto"/>
             </w:pPr>
+            <w:r>
+              <w:t>Data Transmission integrity check</w:t>
+            </w:r>
           </w:p>
         </w:tc>
         <w:tc>
@@ -3632,6 +3902,9 @@
               <w:widowControl w:val="0"/>
               <w:spacing w:line="240" w:lineRule="auto"/>
             </w:pPr>
+            <w:r>
+              <w:t>N/A</w:t>
+            </w:r>
           </w:p>
         </w:tc>
       </w:tr>
@@ -3653,12 +3926,6 @@
           <w:insideV w:val="single" w:sz="8" w:space="0" w:color="000000"/>
         </w:tblBorders>
         <w:tblLayout w:type="fixed"/>
-        <w:tblCellMar>
-          <w:top w:w="0" w:type="dxa"/>
-          <w:left w:w="0" w:type="dxa"/>
-          <w:bottom w:w="0" w:type="dxa"/>
-          <w:right w:w="0" w:type="dxa"/>
-        </w:tblCellMar>
         <w:tblLook w:val="0600" w:firstRow="0" w:lastRow="0" w:firstColumn="0" w:lastColumn="0" w:noHBand="1" w:noVBand="1"/>
       </w:tblPr>
       <w:tblGrid>
@@ -3669,14 +3936,6 @@
         <w:gridCol w:w="1800"/>
       </w:tblGrid>
       <w:tr>
-        <w:tblPrEx>
-          <w:tblCellMar>
-            <w:top w:w="0" w:type="dxa"/>
-            <w:left w:w="0" w:type="dxa"/>
-            <w:bottom w:w="0" w:type="dxa"/>
-            <w:right w:w="0" w:type="dxa"/>
-          </w:tblCellMar>
-        </w:tblPrEx>
         <w:tc>
           <w:tcPr>
             <w:tcW w:w="1485" w:type="dxa"/>
@@ -3814,14 +4073,6 @@
         </w:tc>
       </w:tr>
       <w:tr>
-        <w:tblPrEx>
-          <w:tblCellMar>
-            <w:top w:w="0" w:type="dxa"/>
-            <w:left w:w="0" w:type="dxa"/>
-            <w:bottom w:w="0" w:type="dxa"/>
-            <w:right w:w="0" w:type="dxa"/>
-          </w:tblCellMar>
-        </w:tblPrEx>
         <w:tc>
           <w:tcPr>
             <w:tcW w:w="1485" w:type="dxa"/>
@@ -3855,7 +4106,11 @@
             <w:pPr>
               <w:spacing w:line="240" w:lineRule="auto"/>
             </w:pPr>
-          </w:p>
+            <w:r>
+              <w:t>Any data to be transmittedoutside of the LDW Safetycomponent ("LDW Safety")including "LDW_Torque_Req" and "activation_status" (see SofSafReq03-02) shall beprotected by an End2End(E2E)protection mechanism</w:t>
+            </w:r>
+          </w:p>
+          <w:p/>
         </w:tc>
         <w:tc>
           <w:tcPr>
@@ -3871,6 +4126,9 @@
             <w:pPr>
               <w:spacing w:line="240" w:lineRule="auto"/>
             </w:pPr>
+            <w:r>
+              <w:t>C</w:t>
+            </w:r>
           </w:p>
         </w:tc>
         <w:tc>
@@ -3887,6 +4145,9 @@
             <w:pPr>
               <w:spacing w:line="240" w:lineRule="auto"/>
             </w:pPr>
+            <w:r>
+              <w:t>E2Ecalc</w:t>
+            </w:r>
           </w:p>
         </w:tc>
         <w:tc>
@@ -3905,18 +4166,13 @@
               <w:spacing w:after="180"/>
               <w:ind w:left="34"/>
             </w:pPr>
+            <w:r>
+              <w:t>LDW_Torq_Req = 0 Nm</w:t>
+            </w:r>
           </w:p>
         </w:tc>
       </w:tr>
       <w:tr>
-        <w:tblPrEx>
-          <w:tblCellMar>
-            <w:top w:w="0" w:type="dxa"/>
-            <w:left w:w="0" w:type="dxa"/>
-            <w:bottom w:w="0" w:type="dxa"/>
-            <w:right w:w="0" w:type="dxa"/>
-          </w:tblCellMar>
-        </w:tblPrEx>
         <w:tc>
           <w:tcPr>
             <w:tcW w:w="1485" w:type="dxa"/>
@@ -3950,6 +4206,9 @@
             <w:pPr>
               <w:spacing w:line="240" w:lineRule="auto"/>
             </w:pPr>
+            <w:r>
+              <w:t>The E2E protection protocol shall contain and attach the control data: alive counter (SQC) and CRC to the data to be transmitted.</w:t>
+            </w:r>
           </w:p>
         </w:tc>
         <w:tc>
@@ -3966,6 +4225,9 @@
             <w:pPr>
               <w:spacing w:line="240" w:lineRule="auto"/>
             </w:pPr>
+            <w:r>
+              <w:t>C</w:t>
+            </w:r>
           </w:p>
         </w:tc>
         <w:tc>
@@ -3982,6 +4244,9 @@
             <w:pPr>
               <w:spacing w:line="240" w:lineRule="auto"/>
             </w:pPr>
+            <w:r>
+              <w:t>E2ECalc</w:t>
+            </w:r>
           </w:p>
         </w:tc>
         <w:tc>
@@ -4000,6 +4265,9 @@
               <w:spacing w:after="180"/>
               <w:ind w:left="34"/>
             </w:pPr>
+            <w:r>
+              <w:t>LDW_Torq_Req = 0 Nm</w:t>
+            </w:r>
           </w:p>
         </w:tc>
       </w:tr>
@@ -4026,12 +4294,6 @@
           <w:insideV w:val="single" w:sz="8" w:space="0" w:color="000000"/>
         </w:tblBorders>
         <w:tblLayout w:type="fixed"/>
-        <w:tblCellMar>
-          <w:top w:w="0" w:type="dxa"/>
-          <w:left w:w="0" w:type="dxa"/>
-          <w:bottom w:w="0" w:type="dxa"/>
-          <w:right w:w="0" w:type="dxa"/>
-        </w:tblCellMar>
         <w:tblLook w:val="0600" w:firstRow="0" w:lastRow="0" w:firstColumn="0" w:lastColumn="0" w:noHBand="1" w:noVBand="1"/>
       </w:tblPr>
       <w:tblGrid>
@@ -4043,14 +4305,6 @@
         <w:gridCol w:w="1410"/>
       </w:tblGrid>
       <w:tr>
-        <w:tblPrEx>
-          <w:tblCellMar>
-            <w:top w:w="0" w:type="dxa"/>
-            <w:left w:w="0" w:type="dxa"/>
-            <w:bottom w:w="0" w:type="dxa"/>
-            <w:right w:w="0" w:type="dxa"/>
-          </w:tblCellMar>
-        </w:tblPrEx>
         <w:tc>
           <w:tcPr>
             <w:tcW w:w="1500" w:type="dxa"/>
@@ -4215,14 +4469,6 @@
         </w:tc>
       </w:tr>
       <w:tr>
-        <w:tblPrEx>
-          <w:tblCellMar>
-            <w:top w:w="0" w:type="dxa"/>
-            <w:left w:w="0" w:type="dxa"/>
-            <w:bottom w:w="0" w:type="dxa"/>
-            <w:right w:w="0" w:type="dxa"/>
-          </w:tblCellMar>
-        </w:tblPrEx>
         <w:tc>
           <w:tcPr>
             <w:tcW w:w="1500" w:type="dxa"/>
@@ -4285,15 +4531,7 @@
               <w:widowControl w:val="0"/>
             </w:pPr>
             <w:r>
-              <w:t xml:space="preserve">As soon as a failure is detected by the LDW function, it shall deactivate the LDW feature and the </w:t>
-            </w:r>
-            <w:proofErr w:type="spellStart"/>
-            <w:r>
-              <w:t>LDW_Torque_Request</w:t>
-            </w:r>
-            <w:proofErr w:type="spellEnd"/>
-            <w:r>
-              <w:t xml:space="preserve"> shall be set to zero</w:t>
+              <w:t>As soon as a failure is detected by the LDW function, it shall deactivate the LDW feature and the LDW_Torque_Request shall be set to zero</w:t>
             </w:r>
           </w:p>
         </w:tc>
@@ -4312,6 +4550,9 @@
               <w:widowControl w:val="0"/>
               <w:spacing w:line="240" w:lineRule="auto"/>
             </w:pPr>
+            <w:r>
+              <w:t>C</w:t>
+            </w:r>
           </w:p>
         </w:tc>
         <w:tc>
@@ -4329,6 +4570,9 @@
               <w:widowControl w:val="0"/>
               <w:spacing w:line="240" w:lineRule="auto"/>
             </w:pPr>
+            <w:r>
+              <w:t>50 ms</w:t>
+            </w:r>
           </w:p>
         </w:tc>
         <w:tc>
@@ -4346,6 +4590,9 @@
               <w:widowControl w:val="0"/>
               <w:spacing w:line="240" w:lineRule="auto"/>
             </w:pPr>
+            <w:r>
+              <w:t>LDW Safety block</w:t>
+            </w:r>
           </w:p>
         </w:tc>
         <w:tc>
@@ -4363,6 +4610,9 @@
               <w:widowControl w:val="0"/>
               <w:spacing w:line="240" w:lineRule="auto"/>
             </w:pPr>
+            <w:r>
+              <w:t>Requested LDW torque is set to zero</w:t>
+            </w:r>
           </w:p>
         </w:tc>
       </w:tr>
@@ -4383,12 +4633,6 @@
           <w:insideV w:val="single" w:sz="8" w:space="0" w:color="000000"/>
         </w:tblBorders>
         <w:tblLayout w:type="fixed"/>
-        <w:tblCellMar>
-          <w:top w:w="0" w:type="dxa"/>
-          <w:left w:w="0" w:type="dxa"/>
-          <w:bottom w:w="0" w:type="dxa"/>
-          <w:right w:w="0" w:type="dxa"/>
-        </w:tblCellMar>
         <w:tblLook w:val="0600" w:firstRow="0" w:lastRow="0" w:firstColumn="0" w:lastColumn="0" w:noHBand="1" w:noVBand="1"/>
       </w:tblPr>
       <w:tblGrid>
@@ -4399,14 +4643,6 @@
         <w:gridCol w:w="2490"/>
       </w:tblGrid>
       <w:tr>
-        <w:tblPrEx>
-          <w:tblCellMar>
-            <w:top w:w="0" w:type="dxa"/>
-            <w:left w:w="0" w:type="dxa"/>
-            <w:bottom w:w="0" w:type="dxa"/>
-            <w:right w:w="0" w:type="dxa"/>
-          </w:tblCellMar>
-        </w:tblPrEx>
         <w:tc>
           <w:tcPr>
             <w:tcW w:w="1485" w:type="dxa"/>
@@ -4544,14 +4780,6 @@
         </w:tc>
       </w:tr>
       <w:tr>
-        <w:tblPrEx>
-          <w:tblCellMar>
-            <w:top w:w="0" w:type="dxa"/>
-            <w:left w:w="0" w:type="dxa"/>
-            <w:bottom w:w="0" w:type="dxa"/>
-            <w:right w:w="0" w:type="dxa"/>
-          </w:tblCellMar>
-        </w:tblPrEx>
         <w:tc>
           <w:tcPr>
             <w:tcW w:w="1485" w:type="dxa"/>
@@ -4577,7 +4805,26 @@
           </w:tcPr>
           <w:p>
             <w:pPr>
-              <w:spacing w:line="240" w:lineRule="auto"/>
+              <w:pStyle w:val="Default"/>
+              <w:rPr>
+                <w:lang w:val="en-CA"/>
+              </w:rPr>
+            </w:pPr>
+            <w:r>
+              <w:rPr>
+                <w:sz w:val="22"/>
+                <w:szCs w:val="22"/>
+                <w:lang w:val="en-CA"/>
+              </w:rPr>
+              <w:t xml:space="preserve">Each of the SW elements shall output a signal to indicate any error which is detected by the element. Error signal = error_status_input(LDW_SAFET Y_INPUT_PROCESSING), error_status_torque_limiter(TOR QUE_LIMITER), error_status_output_gen(LDW_ SAFETY_OUTPUT_GENERAT OR) </w:t>
+            </w:r>
+          </w:p>
+          <w:p>
+            <w:pPr>
+              <w:spacing w:line="240" w:lineRule="auto"/>
+              <w:rPr>
+                <w:lang w:val="en-CA"/>
+              </w:rPr>
             </w:pPr>
           </w:p>
         </w:tc>
@@ -4595,6 +4842,9 @@
             <w:pPr>
               <w:spacing w:line="240" w:lineRule="auto"/>
             </w:pPr>
+            <w:r>
+              <w:t>C</w:t>
+            </w:r>
           </w:p>
         </w:tc>
         <w:tc>
@@ -4605,6 +4855,9 @@
             <w:pPr>
               <w:spacing w:line="240" w:lineRule="auto"/>
             </w:pPr>
+            <w:r>
+              <w:t>ALL</w:t>
+            </w:r>
           </w:p>
         </w:tc>
         <w:tc>
@@ -4621,18 +4874,13 @@
             <w:pPr>
               <w:spacing w:line="240" w:lineRule="auto"/>
             </w:pPr>
+            <w:r>
+              <w:t>N/A</w:t>
+            </w:r>
           </w:p>
         </w:tc>
       </w:tr>
       <w:tr>
-        <w:tblPrEx>
-          <w:tblCellMar>
-            <w:top w:w="0" w:type="dxa"/>
-            <w:left w:w="0" w:type="dxa"/>
-            <w:bottom w:w="0" w:type="dxa"/>
-            <w:right w:w="0" w:type="dxa"/>
-          </w:tblCellMar>
-        </w:tblPrEx>
         <w:tc>
           <w:tcPr>
             <w:tcW w:w="1485" w:type="dxa"/>
@@ -4658,7 +4906,26 @@
           </w:tcPr>
           <w:p>
             <w:pPr>
-              <w:spacing w:line="240" w:lineRule="auto"/>
+              <w:pStyle w:val="Default"/>
+              <w:rPr>
+                <w:lang w:val="en-CA"/>
+              </w:rPr>
+            </w:pPr>
+            <w:r>
+              <w:rPr>
+                <w:sz w:val="22"/>
+                <w:szCs w:val="22"/>
+                <w:lang w:val="en-CA"/>
+              </w:rPr>
+              <w:t xml:space="preserve">A software element shall evaluate the error status of all the other software elements and in case any 1 of them indicates an error, it shall deactivate the LDW feature(“activation_status”=0) </w:t>
+            </w:r>
+          </w:p>
+          <w:p>
+            <w:pPr>
+              <w:spacing w:line="240" w:lineRule="auto"/>
+              <w:rPr>
+                <w:lang w:val="en-CA"/>
+              </w:rPr>
             </w:pPr>
           </w:p>
         </w:tc>
@@ -4676,6 +4943,9 @@
             <w:pPr>
               <w:spacing w:line="240" w:lineRule="auto"/>
             </w:pPr>
+            <w:r>
+              <w:t>C</w:t>
+            </w:r>
           </w:p>
         </w:tc>
         <w:tc>
@@ -4686,6 +4956,9 @@
             <w:pPr>
               <w:spacing w:line="240" w:lineRule="auto"/>
             </w:pPr>
+            <w:r>
+              <w:t>LDW_SAFETY_ACTIVATOIN</w:t>
+            </w:r>
           </w:p>
         </w:tc>
         <w:tc>
@@ -4696,18 +4969,21 @@
             <w:pPr>
               <w:spacing w:line="240" w:lineRule="auto"/>
             </w:pPr>
+            <w:r>
+              <w:t xml:space="preserve">Activation_status = 0 </w:t>
+            </w:r>
+          </w:p>
+          <w:p>
+            <w:pPr>
+              <w:spacing w:line="240" w:lineRule="auto"/>
+            </w:pPr>
+            <w:r>
+              <w:t>(LDW function deactivated)</w:t>
+            </w:r>
           </w:p>
         </w:tc>
       </w:tr>
       <w:tr>
-        <w:tblPrEx>
-          <w:tblCellMar>
-            <w:top w:w="0" w:type="dxa"/>
-            <w:left w:w="0" w:type="dxa"/>
-            <w:bottom w:w="0" w:type="dxa"/>
-            <w:right w:w="0" w:type="dxa"/>
-          </w:tblCellMar>
-        </w:tblPrEx>
         <w:tc>
           <w:tcPr>
             <w:tcW w:w="1485" w:type="dxa"/>
@@ -4733,7 +5009,26 @@
           </w:tcPr>
           <w:p>
             <w:pPr>
-              <w:spacing w:line="240" w:lineRule="auto"/>
+              <w:pStyle w:val="Default"/>
+              <w:rPr>
+                <w:lang w:val="en-CA"/>
+              </w:rPr>
+            </w:pPr>
+            <w:r>
+              <w:rPr>
+                <w:sz w:val="22"/>
+                <w:szCs w:val="22"/>
+                <w:lang w:val="en-CA"/>
+              </w:rPr>
+              <w:t xml:space="preserve">In case of no errors from the software elements, the status of the LDW feature shall be set to activated (“activation_status”=1) </w:t>
+            </w:r>
+          </w:p>
+          <w:p>
+            <w:pPr>
+              <w:spacing w:line="240" w:lineRule="auto"/>
+              <w:rPr>
+                <w:lang w:val="en-CA"/>
+              </w:rPr>
             </w:pPr>
           </w:p>
         </w:tc>
@@ -4751,6 +5046,9 @@
             <w:pPr>
               <w:spacing w:line="240" w:lineRule="auto"/>
             </w:pPr>
+            <w:r>
+              <w:t>C</w:t>
+            </w:r>
           </w:p>
         </w:tc>
         <w:tc>
@@ -4761,6 +5059,9 @@
             <w:pPr>
               <w:spacing w:line="240" w:lineRule="auto"/>
             </w:pPr>
+            <w:r>
+              <w:t>LDW_SAFETY_ACTIVATOIN</w:t>
+            </w:r>
           </w:p>
         </w:tc>
         <w:tc>
@@ -4777,18 +5078,13 @@
             <w:pPr>
               <w:spacing w:line="240" w:lineRule="auto"/>
             </w:pPr>
+            <w:r>
+              <w:t>N/A</w:t>
+            </w:r>
           </w:p>
         </w:tc>
       </w:tr>
       <w:tr>
-        <w:tblPrEx>
-          <w:tblCellMar>
-            <w:top w:w="0" w:type="dxa"/>
-            <w:left w:w="0" w:type="dxa"/>
-            <w:bottom w:w="0" w:type="dxa"/>
-            <w:right w:w="0" w:type="dxa"/>
-          </w:tblCellMar>
-        </w:tblPrEx>
         <w:tc>
           <w:tcPr>
             <w:tcW w:w="1485" w:type="dxa"/>
@@ -4804,7 +5100,11 @@
               <w:spacing w:line="240" w:lineRule="auto"/>
             </w:pPr>
             <w:r>
-              <w:t>Software Safety Requirement03-04</w:t>
+              <w:t>Software Safety Requirement</w:t>
+            </w:r>
+            <w:r>
+              <w:lastRenderedPageBreak/>
+              <w:t>03-04</w:t>
             </w:r>
           </w:p>
         </w:tc>
@@ -4814,7 +5114,36 @@
           </w:tcPr>
           <w:p>
             <w:pPr>
-              <w:spacing w:line="240" w:lineRule="auto"/>
+              <w:pStyle w:val="Default"/>
+              <w:rPr>
+                <w:lang w:val="en-CA"/>
+              </w:rPr>
+            </w:pPr>
+            <w:r>
+              <w:rPr>
+                <w:sz w:val="22"/>
+                <w:szCs w:val="22"/>
+                <w:lang w:val="en-CA"/>
+              </w:rPr>
+              <w:lastRenderedPageBreak/>
+              <w:t xml:space="preserve">In case an error is detected by any of the software elements, it shall set the value of its corresponding </w:t>
+            </w:r>
+            <w:r>
+              <w:rPr>
+                <w:sz w:val="22"/>
+                <w:szCs w:val="22"/>
+                <w:lang w:val="en-CA"/>
+              </w:rPr>
+              <w:lastRenderedPageBreak/>
+              <w:t xml:space="preserve">torque to 0 so that “LDW_Torq_Req” is set to 0 </w:t>
+            </w:r>
+          </w:p>
+          <w:p>
+            <w:pPr>
+              <w:spacing w:line="240" w:lineRule="auto"/>
+              <w:rPr>
+                <w:lang w:val="en-CA"/>
+              </w:rPr>
             </w:pPr>
           </w:p>
         </w:tc>
@@ -4832,6 +5161,10 @@
             <w:pPr>
               <w:spacing w:line="240" w:lineRule="auto"/>
             </w:pPr>
+            <w:r>
+              <w:lastRenderedPageBreak/>
+              <w:t>C</w:t>
+            </w:r>
           </w:p>
         </w:tc>
         <w:tc>
@@ -4842,6 +5175,9 @@
             <w:pPr>
               <w:spacing w:line="240" w:lineRule="auto"/>
             </w:pPr>
+            <w:r>
+              <w:t>ALL</w:t>
+            </w:r>
           </w:p>
         </w:tc>
         <w:tc>
@@ -4852,18 +5188,13 @@
             <w:pPr>
               <w:spacing w:line="240" w:lineRule="auto"/>
             </w:pPr>
+            <w:r>
+              <w:t>LDW_Torq_Req  = 0</w:t>
+            </w:r>
           </w:p>
         </w:tc>
       </w:tr>
       <w:tr>
-        <w:tblPrEx>
-          <w:tblCellMar>
-            <w:top w:w="0" w:type="dxa"/>
-            <w:left w:w="0" w:type="dxa"/>
-            <w:bottom w:w="0" w:type="dxa"/>
-            <w:right w:w="0" w:type="dxa"/>
-          </w:tblCellMar>
-        </w:tblPrEx>
         <w:tc>
           <w:tcPr>
             <w:tcW w:w="1485" w:type="dxa"/>
@@ -4889,7 +5220,26 @@
           </w:tcPr>
           <w:p>
             <w:pPr>
-              <w:spacing w:line="240" w:lineRule="auto"/>
+              <w:pStyle w:val="Default"/>
+              <w:rPr>
+                <w:lang w:val="en-CA"/>
+              </w:rPr>
+            </w:pPr>
+            <w:r>
+              <w:rPr>
+                <w:sz w:val="22"/>
+                <w:szCs w:val="22"/>
+                <w:lang w:val="en-CA"/>
+              </w:rPr>
+              <w:t xml:space="preserve">Once the LDW functionality has been deactivated, it shall stay deactivated till the time the ignition is switched from off to on again. </w:t>
+            </w:r>
+          </w:p>
+          <w:p>
+            <w:pPr>
+              <w:spacing w:line="240" w:lineRule="auto"/>
+              <w:rPr>
+                <w:lang w:val="en-CA"/>
+              </w:rPr>
             </w:pPr>
           </w:p>
         </w:tc>
@@ -4907,6 +5257,9 @@
             <w:pPr>
               <w:spacing w:line="240" w:lineRule="auto"/>
             </w:pPr>
+            <w:r>
+              <w:t>C</w:t>
+            </w:r>
           </w:p>
         </w:tc>
         <w:tc>
@@ -4917,6 +5270,9 @@
             <w:pPr>
               <w:spacing w:line="240" w:lineRule="auto"/>
             </w:pPr>
+            <w:r>
+              <w:t>LDW_SAFETY_ACTIVATOIN</w:t>
+            </w:r>
           </w:p>
         </w:tc>
         <w:tc>
@@ -4927,17 +5283,24 @@
             <w:pPr>
               <w:spacing w:line="240" w:lineRule="auto"/>
             </w:pPr>
+            <w:r>
+              <w:t>Activation_Status = 0</w:t>
+            </w:r>
+          </w:p>
+          <w:p>
+            <w:pPr>
+              <w:spacing w:line="240" w:lineRule="auto"/>
+            </w:pPr>
+            <w:r>
+              <w:t>(LDW function deactivated)</w:t>
+            </w:r>
           </w:p>
         </w:tc>
       </w:tr>
     </w:tbl>
     <w:p/>
     <w:p/>
-    <w:p>
-      <w:r>
-        <w:br w:type="page"/>
-      </w:r>
-    </w:p>
+    <w:p/>
     <w:p/>
     <w:tbl>
       <w:tblPr>
@@ -4953,12 +5316,6 @@
           <w:insideV w:val="single" w:sz="8" w:space="0" w:color="000000"/>
         </w:tblBorders>
         <w:tblLayout w:type="fixed"/>
-        <w:tblCellMar>
-          <w:top w:w="0" w:type="dxa"/>
-          <w:left w:w="0" w:type="dxa"/>
-          <w:bottom w:w="0" w:type="dxa"/>
-          <w:right w:w="0" w:type="dxa"/>
-        </w:tblCellMar>
         <w:tblLook w:val="0600" w:firstRow="0" w:lastRow="0" w:firstColumn="0" w:lastColumn="0" w:noHBand="1" w:noVBand="1"/>
       </w:tblPr>
       <w:tblGrid>
@@ -4970,14 +5327,6 @@
         <w:gridCol w:w="1410"/>
       </w:tblGrid>
       <w:tr>
-        <w:tblPrEx>
-          <w:tblCellMar>
-            <w:top w:w="0" w:type="dxa"/>
-            <w:left w:w="0" w:type="dxa"/>
-            <w:bottom w:w="0" w:type="dxa"/>
-            <w:right w:w="0" w:type="dxa"/>
-          </w:tblCellMar>
-        </w:tblPrEx>
         <w:tc>
           <w:tcPr>
             <w:tcW w:w="1500" w:type="dxa"/>
@@ -5142,14 +5491,6 @@
         </w:tc>
       </w:tr>
       <w:tr>
-        <w:tblPrEx>
-          <w:tblCellMar>
-            <w:top w:w="0" w:type="dxa"/>
-            <w:left w:w="0" w:type="dxa"/>
-            <w:bottom w:w="0" w:type="dxa"/>
-            <w:right w:w="0" w:type="dxa"/>
-          </w:tblCellMar>
-        </w:tblPrEx>
         <w:tc>
           <w:tcPr>
             <w:tcW w:w="1500" w:type="dxa"/>
@@ -5231,6 +5572,9 @@
               <w:widowControl w:val="0"/>
               <w:spacing w:line="240" w:lineRule="auto"/>
             </w:pPr>
+            <w:r>
+              <w:t>C</w:t>
+            </w:r>
           </w:p>
         </w:tc>
         <w:tc>
@@ -5248,6 +5592,9 @@
               <w:widowControl w:val="0"/>
               <w:spacing w:line="240" w:lineRule="auto"/>
             </w:pPr>
+            <w:r>
+              <w:t xml:space="preserve">50 ms </w:t>
+            </w:r>
           </w:p>
         </w:tc>
         <w:tc>
@@ -5265,6 +5612,9 @@
               <w:widowControl w:val="0"/>
               <w:spacing w:line="240" w:lineRule="auto"/>
             </w:pPr>
+            <w:r>
+              <w:t>LDW Safety</w:t>
+            </w:r>
           </w:p>
         </w:tc>
         <w:tc>
@@ -5282,6 +5632,9 @@
               <w:widowControl w:val="0"/>
               <w:spacing w:line="240" w:lineRule="auto"/>
             </w:pPr>
+            <w:r>
+              <w:t>LDW torque output torque is set to zero</w:t>
+            </w:r>
           </w:p>
         </w:tc>
       </w:tr>
@@ -5302,12 +5655,6 @@
           <w:insideV w:val="single" w:sz="8" w:space="0" w:color="000000"/>
         </w:tblBorders>
         <w:tblLayout w:type="fixed"/>
-        <w:tblCellMar>
-          <w:top w:w="0" w:type="dxa"/>
-          <w:left w:w="0" w:type="dxa"/>
-          <w:bottom w:w="0" w:type="dxa"/>
-          <w:right w:w="0" w:type="dxa"/>
-        </w:tblCellMar>
         <w:tblLook w:val="0600" w:firstRow="0" w:lastRow="0" w:firstColumn="0" w:lastColumn="0" w:noHBand="1" w:noVBand="1"/>
       </w:tblPr>
       <w:tblGrid>
@@ -5318,14 +5665,6 @@
         <w:gridCol w:w="2610"/>
       </w:tblGrid>
       <w:tr>
-        <w:tblPrEx>
-          <w:tblCellMar>
-            <w:top w:w="0" w:type="dxa"/>
-            <w:left w:w="0" w:type="dxa"/>
-            <w:bottom w:w="0" w:type="dxa"/>
-            <w:right w:w="0" w:type="dxa"/>
-          </w:tblCellMar>
-        </w:tblPrEx>
         <w:tc>
           <w:tcPr>
             <w:tcW w:w="1485" w:type="dxa"/>
@@ -5463,14 +5802,6 @@
         </w:tc>
       </w:tr>
       <w:tr>
-        <w:tblPrEx>
-          <w:tblCellMar>
-            <w:top w:w="0" w:type="dxa"/>
-            <w:left w:w="0" w:type="dxa"/>
-            <w:bottom w:w="0" w:type="dxa"/>
-            <w:right w:w="0" w:type="dxa"/>
-          </w:tblCellMar>
-        </w:tblPrEx>
         <w:tc>
           <w:tcPr>
             <w:tcW w:w="1485" w:type="dxa"/>
@@ -5503,9 +5834,19 @@
           </w:tcPr>
           <w:p>
             <w:pPr>
-              <w:widowControl w:val="0"/>
-              <w:spacing w:line="240" w:lineRule="auto"/>
-            </w:pPr>
+              <w:pStyle w:val="Default"/>
+              <w:rPr>
+                <w:lang w:val="en-CA"/>
+              </w:rPr>
+            </w:pPr>
+            <w:r>
+              <w:rPr>
+                <w:sz w:val="22"/>
+                <w:szCs w:val="22"/>
+                <w:lang w:val="en-CA"/>
+              </w:rPr>
+              <w:t xml:space="preserve">When the LDW function is deactivated (activation_status set to 0), the activation_status shall be sent to the car display ECU. </w:t>
+            </w:r>
           </w:p>
         </w:tc>
         <w:tc>
@@ -5522,7 +5863,16 @@
             <w:pPr>
               <w:widowControl w:val="0"/>
               <w:spacing w:line="240" w:lineRule="auto"/>
-            </w:pPr>
+              <w:rPr>
+                <w:lang w:val="en-CA"/>
+              </w:rPr>
+            </w:pPr>
+            <w:r>
+              <w:rPr>
+                <w:lang w:val="en-CA"/>
+              </w:rPr>
+              <w:t>C</w:t>
+            </w:r>
           </w:p>
         </w:tc>
         <w:tc>
@@ -5540,6 +5890,30 @@
               <w:widowControl w:val="0"/>
               <w:spacing w:line="240" w:lineRule="auto"/>
             </w:pPr>
+            <w:r>
+              <w:t>LDW_SAFET</w:t>
+            </w:r>
+            <w:r>
+              <w:t>Y_ACTIVATIO</w:t>
+            </w:r>
+          </w:p>
+          <w:p>
+            <w:pPr>
+              <w:widowControl w:val="0"/>
+              <w:spacing w:line="240" w:lineRule="auto"/>
+            </w:pPr>
+            <w:r>
+              <w:t>N, CarDisplay</w:t>
+            </w:r>
+          </w:p>
+          <w:p>
+            <w:pPr>
+              <w:widowControl w:val="0"/>
+              <w:spacing w:line="240" w:lineRule="auto"/>
+            </w:pPr>
+            <w:r>
+              <w:t>ECU</w:t>
+            </w:r>
           </w:p>
         </w:tc>
         <w:tc>
@@ -5557,6 +5931,9 @@
               <w:widowControl w:val="0"/>
               <w:spacing w:line="240" w:lineRule="auto"/>
             </w:pPr>
+            <w:r>
+              <w:t>N/A</w:t>
+            </w:r>
           </w:p>
         </w:tc>
       </w:tr>
@@ -5583,12 +5960,6 @@
           <w:insideV w:val="single" w:sz="8" w:space="0" w:color="000000"/>
         </w:tblBorders>
         <w:tblLayout w:type="fixed"/>
-        <w:tblCellMar>
-          <w:top w:w="0" w:type="dxa"/>
-          <w:left w:w="0" w:type="dxa"/>
-          <w:bottom w:w="0" w:type="dxa"/>
-          <w:right w:w="0" w:type="dxa"/>
-        </w:tblCellMar>
         <w:tblLook w:val="0600" w:firstRow="0" w:lastRow="0" w:firstColumn="0" w:lastColumn="0" w:noHBand="1" w:noVBand="1"/>
       </w:tblPr>
       <w:tblGrid>
@@ -5600,14 +5971,6 @@
         <w:gridCol w:w="1410"/>
       </w:tblGrid>
       <w:tr>
-        <w:tblPrEx>
-          <w:tblCellMar>
-            <w:top w:w="0" w:type="dxa"/>
-            <w:left w:w="0" w:type="dxa"/>
-            <w:bottom w:w="0" w:type="dxa"/>
-            <w:right w:w="0" w:type="dxa"/>
-          </w:tblCellMar>
-        </w:tblPrEx>
         <w:tc>
           <w:tcPr>
             <w:tcW w:w="1500" w:type="dxa"/>
@@ -5772,14 +6135,6 @@
         </w:tc>
       </w:tr>
       <w:tr>
-        <w:tblPrEx>
-          <w:tblCellMar>
-            <w:top w:w="0" w:type="dxa"/>
-            <w:left w:w="0" w:type="dxa"/>
-            <w:bottom w:w="0" w:type="dxa"/>
-            <w:right w:w="0" w:type="dxa"/>
-          </w:tblCellMar>
-        </w:tblPrEx>
         <w:tc>
           <w:tcPr>
             <w:tcW w:w="1500" w:type="dxa"/>
@@ -5842,15 +6197,13 @@
               <w:widowControl w:val="0"/>
             </w:pPr>
             <w:r>
-              <w:t xml:space="preserve">Memory test shall be conducted at </w:t>
-            </w:r>
-            <w:proofErr w:type="spellStart"/>
-            <w:r>
-              <w:t>start up</w:t>
-            </w:r>
-            <w:proofErr w:type="spellEnd"/>
-            <w:r>
-              <w:t xml:space="preserve"> of the EPS ECU to check for any faults in memory</w:t>
+              <w:t>Memory test shall be conducted at start</w:t>
+            </w:r>
+            <w:r>
+              <w:t>-</w:t>
+            </w:r>
+            <w:r>
+              <w:t>up of the EPS ECU to check for any faults in memory</w:t>
             </w:r>
           </w:p>
         </w:tc>
@@ -5869,6 +6222,9 @@
               <w:widowControl w:val="0"/>
               <w:spacing w:line="240" w:lineRule="auto"/>
             </w:pPr>
+            <w:r>
+              <w:t>C</w:t>
+            </w:r>
           </w:p>
         </w:tc>
         <w:tc>
@@ -5886,6 +6242,9 @@
               <w:widowControl w:val="0"/>
               <w:spacing w:line="240" w:lineRule="auto"/>
             </w:pPr>
+            <w:r>
+              <w:t>50ms</w:t>
+            </w:r>
           </w:p>
         </w:tc>
         <w:tc>
@@ -5903,6 +6262,9 @@
               <w:widowControl w:val="0"/>
               <w:spacing w:line="240" w:lineRule="auto"/>
             </w:pPr>
+            <w:r>
+              <w:t>Ignition Cycle (ECU bootloader)</w:t>
+            </w:r>
           </w:p>
         </w:tc>
         <w:tc>
@@ -5920,6 +6282,9 @@
               <w:widowControl w:val="0"/>
               <w:spacing w:line="240" w:lineRule="auto"/>
             </w:pPr>
+            <w:r>
+              <w:t>LDW torque output is set to zero.</w:t>
+            </w:r>
           </w:p>
         </w:tc>
       </w:tr>
@@ -5939,12 +6304,6 @@
           <w:insideV w:val="single" w:sz="8" w:space="0" w:color="000000"/>
         </w:tblBorders>
         <w:tblLayout w:type="fixed"/>
-        <w:tblCellMar>
-          <w:top w:w="0" w:type="dxa"/>
-          <w:left w:w="0" w:type="dxa"/>
-          <w:bottom w:w="0" w:type="dxa"/>
-          <w:right w:w="0" w:type="dxa"/>
-        </w:tblCellMar>
         <w:tblLook w:val="0600" w:firstRow="0" w:lastRow="0" w:firstColumn="0" w:lastColumn="0" w:noHBand="1" w:noVBand="1"/>
       </w:tblPr>
       <w:tblGrid>
@@ -5955,14 +6314,6 @@
         <w:gridCol w:w="2610"/>
       </w:tblGrid>
       <w:tr>
-        <w:tblPrEx>
-          <w:tblCellMar>
-            <w:top w:w="0" w:type="dxa"/>
-            <w:left w:w="0" w:type="dxa"/>
-            <w:bottom w:w="0" w:type="dxa"/>
-            <w:right w:w="0" w:type="dxa"/>
-          </w:tblCellMar>
-        </w:tblPrEx>
         <w:tc>
           <w:tcPr>
             <w:tcW w:w="1485" w:type="dxa"/>
@@ -6100,14 +6451,6 @@
         </w:tc>
       </w:tr>
       <w:tr>
-        <w:tblPrEx>
-          <w:tblCellMar>
-            <w:top w:w="0" w:type="dxa"/>
-            <w:left w:w="0" w:type="dxa"/>
-            <w:bottom w:w="0" w:type="dxa"/>
-            <w:right w:w="0" w:type="dxa"/>
-          </w:tblCellMar>
-        </w:tblPrEx>
         <w:tc>
           <w:tcPr>
             <w:tcW w:w="1485" w:type="dxa"/>
@@ -6134,8 +6477,27 @@
           </w:tcPr>
           <w:p>
             <w:pPr>
-              <w:spacing w:line="240" w:lineRule="auto"/>
-            </w:pPr>
+              <w:pStyle w:val="Default"/>
+              <w:rPr>
+                <w:lang w:val="en-CA"/>
+              </w:rPr>
+            </w:pPr>
+            <w:r>
+              <w:rPr>
+                <w:sz w:val="22"/>
+                <w:szCs w:val="22"/>
+                <w:lang w:val="en-CA"/>
+              </w:rPr>
+              <w:t>A CRC verification check over the software code in the Flash memory shall be done every time the ignition is switched from off to on to chec</w:t>
+            </w:r>
+            <w:r>
+              <w:rPr>
+                <w:sz w:val="22"/>
+                <w:szCs w:val="22"/>
+                <w:lang w:val="en-CA"/>
+              </w:rPr>
+              <w:t>k for any corruption of content.</w:t>
+            </w:r>
           </w:p>
         </w:tc>
         <w:tc>
@@ -6152,7 +6514,16 @@
             <w:pPr>
               <w:widowControl w:val="0"/>
               <w:spacing w:line="240" w:lineRule="auto"/>
-            </w:pPr>
+              <w:rPr>
+                <w:lang w:val="en-CA"/>
+              </w:rPr>
+            </w:pPr>
+            <w:r>
+              <w:rPr>
+                <w:lang w:val="en-CA"/>
+              </w:rPr>
+              <w:t>A</w:t>
+            </w:r>
           </w:p>
         </w:tc>
         <w:tc>
@@ -6170,6 +6541,12 @@
               <w:widowControl w:val="0"/>
               <w:spacing w:line="240" w:lineRule="auto"/>
             </w:pPr>
+            <w:r>
+              <w:rPr>
+                <w:sz w:val="20"/>
+              </w:rPr>
+              <w:t>MEMORYTEST</w:t>
+            </w:r>
           </w:p>
         </w:tc>
         <w:tc>
@@ -6186,22 +6563,14 @@
             <w:pPr>
               <w:widowControl w:val="0"/>
               <w:spacing w:line="240" w:lineRule="auto"/>
-              <w:rPr>
-                <w:b/>
-              </w:rPr>
-            </w:pPr>
+            </w:pPr>
+            <w:r>
+              <w:t>Activation_Status = 0</w:t>
+            </w:r>
           </w:p>
         </w:tc>
       </w:tr>
       <w:tr>
-        <w:tblPrEx>
-          <w:tblCellMar>
-            <w:top w:w="0" w:type="dxa"/>
-            <w:left w:w="0" w:type="dxa"/>
-            <w:bottom w:w="0" w:type="dxa"/>
-            <w:right w:w="0" w:type="dxa"/>
-          </w:tblCellMar>
-        </w:tblPrEx>
         <w:tc>
           <w:tcPr>
             <w:tcW w:w="1485" w:type="dxa"/>
@@ -6228,8 +6597,23 @@
           </w:tcPr>
           <w:p>
             <w:pPr>
-              <w:spacing w:line="240" w:lineRule="auto"/>
-            </w:pPr>
+              <w:pStyle w:val="Default"/>
+            </w:pPr>
+            <w:r>
+              <w:rPr>
+                <w:sz w:val="22"/>
+                <w:szCs w:val="22"/>
+                <w:lang w:val="en-CA"/>
+              </w:rPr>
+              <w:t xml:space="preserve">Standard RAM tests to check the data bus, address bus and device integrity shall be done every time the ignition is switched from off to on (E.g.walking 1s test, RAM pattern test. </w:t>
+            </w:r>
+            <w:r>
+              <w:rPr>
+                <w:sz w:val="22"/>
+                <w:szCs w:val="22"/>
+              </w:rPr>
+              <w:t xml:space="preserve">Refer RAM and processor vendor recommendations ) </w:t>
+            </w:r>
           </w:p>
         </w:tc>
         <w:tc>
@@ -6247,6 +6631,9 @@
               <w:widowControl w:val="0"/>
               <w:spacing w:line="240" w:lineRule="auto"/>
             </w:pPr>
+            <w:r>
+              <w:t>A</w:t>
+            </w:r>
           </w:p>
         </w:tc>
         <w:tc>
@@ -6264,6 +6651,12 @@
               <w:widowControl w:val="0"/>
               <w:spacing w:line="240" w:lineRule="auto"/>
             </w:pPr>
+            <w:r>
+              <w:rPr>
+                <w:sz w:val="20"/>
+              </w:rPr>
+              <w:t>MEMORYTEST</w:t>
+            </w:r>
           </w:p>
         </w:tc>
         <w:tc>
@@ -6284,18 +6677,13 @@
                 <w:b/>
               </w:rPr>
             </w:pPr>
+            <w:r>
+              <w:t>Activation_Status = 0</w:t>
+            </w:r>
           </w:p>
         </w:tc>
       </w:tr>
       <w:tr>
-        <w:tblPrEx>
-          <w:tblCellMar>
-            <w:top w:w="0" w:type="dxa"/>
-            <w:left w:w="0" w:type="dxa"/>
-            <w:bottom w:w="0" w:type="dxa"/>
-            <w:right w:w="0" w:type="dxa"/>
-          </w:tblCellMar>
-        </w:tblPrEx>
         <w:tc>
           <w:tcPr>
             <w:tcW w:w="1485" w:type="dxa"/>
@@ -6322,8 +6710,19 @@
           </w:tcPr>
           <w:p>
             <w:pPr>
-              <w:spacing w:line="240" w:lineRule="auto"/>
-            </w:pPr>
+              <w:pStyle w:val="Default"/>
+            </w:pPr>
+            <w:r>
+              <w:rPr>
+                <w:sz w:val="22"/>
+                <w:szCs w:val="22"/>
+                <w:lang w:val="en-CA"/>
+              </w:rPr>
+              <w:t xml:space="preserve">The test result of the RAM or Flash memory shall be indicated to the LDW_Safety component via the “test_status” signal </w:t>
+            </w:r>
+            <w:r>
+              <w:tab/>
+            </w:r>
           </w:p>
         </w:tc>
         <w:tc>
@@ -6341,6 +6740,9 @@
               <w:widowControl w:val="0"/>
               <w:spacing w:line="240" w:lineRule="auto"/>
             </w:pPr>
+            <w:r>
+              <w:t>A</w:t>
+            </w:r>
           </w:p>
         </w:tc>
         <w:tc>
@@ -6358,6 +6760,12 @@
               <w:widowControl w:val="0"/>
               <w:spacing w:line="240" w:lineRule="auto"/>
             </w:pPr>
+            <w:r>
+              <w:rPr>
+                <w:sz w:val="20"/>
+              </w:rPr>
+              <w:t>MEMORYTEST</w:t>
+            </w:r>
           </w:p>
         </w:tc>
         <w:tc>
@@ -6378,18 +6786,13 @@
                 <w:b/>
               </w:rPr>
             </w:pPr>
+            <w:r>
+              <w:t>Activation_Status = 0</w:t>
+            </w:r>
           </w:p>
         </w:tc>
       </w:tr>
       <w:tr>
-        <w:tblPrEx>
-          <w:tblCellMar>
-            <w:top w:w="0" w:type="dxa"/>
-            <w:left w:w="0" w:type="dxa"/>
-            <w:bottom w:w="0" w:type="dxa"/>
-            <w:right w:w="0" w:type="dxa"/>
-          </w:tblCellMar>
-        </w:tblPrEx>
         <w:tc>
           <w:tcPr>
             <w:tcW w:w="1485" w:type="dxa"/>
@@ -6416,8 +6819,27 @@
           </w:tcPr>
           <w:p>
             <w:pPr>
-              <w:spacing w:line="240" w:lineRule="auto"/>
-            </w:pPr>
+              <w:pStyle w:val="Default"/>
+              <w:rPr>
+                <w:lang w:val="en-CA"/>
+              </w:rPr>
+            </w:pPr>
+            <w:r>
+              <w:rPr>
+                <w:sz w:val="22"/>
+                <w:szCs w:val="22"/>
+                <w:lang w:val="en-CA"/>
+              </w:rPr>
+              <w:t>In case any fault is indicated via the “test_status” signal the INPUT_LDW_PROCESSING shall set an error on error_status_input (=1) so that the LDW functionality is deactivate</w:t>
+            </w:r>
+            <w:r>
+              <w:rPr>
+                <w:sz w:val="22"/>
+                <w:szCs w:val="22"/>
+                <w:lang w:val="en-CA"/>
+              </w:rPr>
+              <w:t>d and the LDWTorque is set to 0.</w:t>
+            </w:r>
           </w:p>
         </w:tc>
         <w:tc>
@@ -6435,6 +6857,9 @@
               <w:widowControl w:val="0"/>
               <w:spacing w:line="240" w:lineRule="auto"/>
             </w:pPr>
+            <w:r>
+              <w:t>A</w:t>
+            </w:r>
           </w:p>
         </w:tc>
         <w:tc>
@@ -6452,6 +6877,12 @@
               <w:widowControl w:val="0"/>
               <w:spacing w:line="240" w:lineRule="auto"/>
             </w:pPr>
+            <w:r>
+              <w:rPr>
+                <w:sz w:val="20"/>
+              </w:rPr>
+              <w:t>MEMORYTEST</w:t>
+            </w:r>
           </w:p>
         </w:tc>
         <w:tc>
@@ -6469,6 +6900,9 @@
               <w:widowControl w:val="0"/>
               <w:spacing w:line="240" w:lineRule="auto"/>
             </w:pPr>
+            <w:r>
+              <w:t>Activation_Status = 0</w:t>
+            </w:r>
           </w:p>
         </w:tc>
       </w:tr>
@@ -6481,8 +6915,8 @@
         <w:spacing w:before="480" w:after="180" w:line="240" w:lineRule="auto"/>
         <w:contextualSpacing w:val="0"/>
       </w:pPr>
-      <w:bookmarkStart w:id="18" w:name="_luqxzy9g4lxu" w:colFirst="0" w:colLast="0"/>
-      <w:bookmarkEnd w:id="18"/>
+      <w:bookmarkStart w:id="19" w:name="_luqxzy9g4lxu" w:colFirst="0" w:colLast="0"/>
+      <w:bookmarkEnd w:id="19"/>
     </w:p>
     <w:p>
       <w:pPr>
@@ -6491,46 +6925,78 @@
         <w:spacing w:before="480" w:after="180" w:line="240" w:lineRule="auto"/>
         <w:contextualSpacing w:val="0"/>
       </w:pPr>
-      <w:bookmarkStart w:id="19" w:name="_2d42klgpg0yj" w:colFirst="0" w:colLast="0"/>
-      <w:bookmarkEnd w:id="19"/>
+      <w:bookmarkStart w:id="20" w:name="_2d42klgpg0yj" w:colFirst="0" w:colLast="0"/>
+      <w:bookmarkStart w:id="21" w:name="_Toc495585989"/>
+      <w:bookmarkEnd w:id="20"/>
       <w:r>
         <w:t>Refined Architecture Diagram</w:t>
       </w:r>
+      <w:bookmarkEnd w:id="21"/>
     </w:p>
     <w:p/>
     <w:p>
-      <w:pPr>
-        <w:rPr>
-          <w:b/>
-          <w:color w:val="B7B7B7"/>
-        </w:rPr>
-      </w:pPr>
       <w:r>
         <w:rPr>
-          <w:b/>
-          <w:color w:val="B7B7B7"/>
+          <w:noProof/>
         </w:rPr>
-        <w:t xml:space="preserve">[Instructions: Include the refined system architecture. Hint: The refined system architecture should include the system architecture from the end of the software and hardware lesson, including </w:t>
-      </w:r>
-      <w:proofErr w:type="gramStart"/>
-      <w:r>
-        <w:rPr>
-          <w:b/>
-          <w:color w:val="B7B7B7"/>
-        </w:rPr>
-        <w:t>all of</w:t>
-      </w:r>
-      <w:proofErr w:type="gramEnd"/>
-      <w:r>
-        <w:rPr>
-          <w:b/>
-          <w:color w:val="B7B7B7"/>
-        </w:rPr>
-        <w:t xml:space="preserve"> the ASIL labels.]</w:t>
+        <w:drawing>
+          <wp:inline distT="0" distB="0" distL="0" distR="0">
+            <wp:extent cx="5943600" cy="3343275"/>
+            <wp:effectExtent l="0" t="0" r="0" b="9525"/>
+            <wp:docPr id="5" name="Grafik 5"/>
+            <wp:cNvGraphicFramePr>
+              <a:graphicFrameLocks xmlns:a="http://schemas.openxmlformats.org/drawingml/2006/main" noChangeAspect="1"/>
+            </wp:cNvGraphicFramePr>
+            <a:graphic xmlns:a="http://schemas.openxmlformats.org/drawingml/2006/main">
+              <a:graphicData uri="http://schemas.openxmlformats.org/drawingml/2006/picture">
+                <pic:pic xmlns:pic="http://schemas.openxmlformats.org/drawingml/2006/picture">
+                  <pic:nvPicPr>
+                    <pic:cNvPr id="5" name="graphic_asset_4.png"/>
+                    <pic:cNvPicPr/>
+                  </pic:nvPicPr>
+                  <pic:blipFill>
+                    <a:blip r:embed="rId8" cstate="print">
+                      <a:extLst>
+                        <a:ext uri="{28A0092B-C50C-407E-A947-70E740481C1C}">
+                          <a14:useLocalDpi xmlns:a14="http://schemas.microsoft.com/office/drawing/2010/main" val="0"/>
+                        </a:ext>
+                      </a:extLst>
+                    </a:blip>
+                    <a:stretch>
+                      <a:fillRect/>
+                    </a:stretch>
+                  </pic:blipFill>
+                  <pic:spPr>
+                    <a:xfrm>
+                      <a:off x="0" y="0"/>
+                      <a:ext cx="5943600" cy="3343275"/>
+                    </a:xfrm>
+                    <a:prstGeom prst="rect">
+                      <a:avLst/>
+                    </a:prstGeom>
+                  </pic:spPr>
+                </pic:pic>
+              </a:graphicData>
+            </a:graphic>
+          </wp:inline>
+        </w:drawing>
       </w:r>
     </w:p>
     <w:p/>
     <w:p/>
+    <w:p/>
+    <w:p/>
+    <w:p/>
+    <w:p>
+      <w:r>
+        <w:t>[End of Document</w:t>
+      </w:r>
+      <w:bookmarkStart w:id="22" w:name="_GoBack"/>
+      <w:bookmarkEnd w:id="22"/>
+      <w:r>
+        <w:t>]</w:t>
+      </w:r>
+    </w:p>
     <w:sectPr>
       <w:pgSz w:w="12240" w:h="15840"/>
       <w:pgMar w:top="1440" w:right="1440" w:bottom="1440" w:left="1440" w:header="0" w:footer="720" w:gutter="0"/>
@@ -7126,9 +7592,7 @@
       <w:tblStyleRowBandSize w:val="1"/>
       <w:tblStyleColBandSize w:val="1"/>
       <w:tblCellMar>
-        <w:top w:w="0" w:type="dxa"/>
         <w:left w:w="115" w:type="dxa"/>
-        <w:bottom w:w="0" w:type="dxa"/>
         <w:right w:w="115" w:type="dxa"/>
       </w:tblCellMar>
     </w:tblPr>
@@ -7157,12 +7621,6 @@
     <w:tblPr>
       <w:tblStyleRowBandSize w:val="1"/>
       <w:tblStyleColBandSize w:val="1"/>
-      <w:tblCellMar>
-        <w:top w:w="0" w:type="dxa"/>
-        <w:left w:w="0" w:type="dxa"/>
-        <w:bottom w:w="0" w:type="dxa"/>
-        <w:right w:w="0" w:type="dxa"/>
-      </w:tblCellMar>
     </w:tblPr>
   </w:style>
   <w:style w:type="table" w:customStyle="1" w:styleId="a1">
@@ -7170,12 +7628,6 @@
     <w:tblPr>
       <w:tblStyleRowBandSize w:val="1"/>
       <w:tblStyleColBandSize w:val="1"/>
-      <w:tblCellMar>
-        <w:top w:w="0" w:type="dxa"/>
-        <w:left w:w="0" w:type="dxa"/>
-        <w:bottom w:w="0" w:type="dxa"/>
-        <w:right w:w="0" w:type="dxa"/>
-      </w:tblCellMar>
     </w:tblPr>
   </w:style>
   <w:style w:type="table" w:customStyle="1" w:styleId="a2">
@@ -7183,12 +7635,6 @@
     <w:tblPr>
       <w:tblStyleRowBandSize w:val="1"/>
       <w:tblStyleColBandSize w:val="1"/>
-      <w:tblCellMar>
-        <w:top w:w="0" w:type="dxa"/>
-        <w:left w:w="0" w:type="dxa"/>
-        <w:bottom w:w="0" w:type="dxa"/>
-        <w:right w:w="0" w:type="dxa"/>
-      </w:tblCellMar>
     </w:tblPr>
   </w:style>
   <w:style w:type="table" w:customStyle="1" w:styleId="a3">
@@ -7196,12 +7642,6 @@
     <w:tblPr>
       <w:tblStyleRowBandSize w:val="1"/>
       <w:tblStyleColBandSize w:val="1"/>
-      <w:tblCellMar>
-        <w:top w:w="0" w:type="dxa"/>
-        <w:left w:w="0" w:type="dxa"/>
-        <w:bottom w:w="0" w:type="dxa"/>
-        <w:right w:w="0" w:type="dxa"/>
-      </w:tblCellMar>
     </w:tblPr>
   </w:style>
   <w:style w:type="table" w:customStyle="1" w:styleId="a4">
@@ -7209,12 +7649,6 @@
     <w:tblPr>
       <w:tblStyleRowBandSize w:val="1"/>
       <w:tblStyleColBandSize w:val="1"/>
-      <w:tblCellMar>
-        <w:top w:w="0" w:type="dxa"/>
-        <w:left w:w="0" w:type="dxa"/>
-        <w:bottom w:w="0" w:type="dxa"/>
-        <w:right w:w="0" w:type="dxa"/>
-      </w:tblCellMar>
     </w:tblPr>
   </w:style>
   <w:style w:type="table" w:customStyle="1" w:styleId="a5">
@@ -7222,12 +7656,6 @@
     <w:tblPr>
       <w:tblStyleRowBandSize w:val="1"/>
       <w:tblStyleColBandSize w:val="1"/>
-      <w:tblCellMar>
-        <w:top w:w="0" w:type="dxa"/>
-        <w:left w:w="0" w:type="dxa"/>
-        <w:bottom w:w="0" w:type="dxa"/>
-        <w:right w:w="0" w:type="dxa"/>
-      </w:tblCellMar>
     </w:tblPr>
   </w:style>
   <w:style w:type="table" w:customStyle="1" w:styleId="a6">
@@ -7235,12 +7663,6 @@
     <w:tblPr>
       <w:tblStyleRowBandSize w:val="1"/>
       <w:tblStyleColBandSize w:val="1"/>
-      <w:tblCellMar>
-        <w:top w:w="0" w:type="dxa"/>
-        <w:left w:w="0" w:type="dxa"/>
-        <w:bottom w:w="0" w:type="dxa"/>
-        <w:right w:w="0" w:type="dxa"/>
-      </w:tblCellMar>
     </w:tblPr>
   </w:style>
   <w:style w:type="table" w:customStyle="1" w:styleId="a7">
@@ -7248,12 +7670,6 @@
     <w:tblPr>
       <w:tblStyleRowBandSize w:val="1"/>
       <w:tblStyleColBandSize w:val="1"/>
-      <w:tblCellMar>
-        <w:top w:w="0" w:type="dxa"/>
-        <w:left w:w="0" w:type="dxa"/>
-        <w:bottom w:w="0" w:type="dxa"/>
-        <w:right w:w="0" w:type="dxa"/>
-      </w:tblCellMar>
     </w:tblPr>
   </w:style>
   <w:style w:type="table" w:customStyle="1" w:styleId="a8">
@@ -7261,12 +7677,6 @@
     <w:tblPr>
       <w:tblStyleRowBandSize w:val="1"/>
       <w:tblStyleColBandSize w:val="1"/>
-      <w:tblCellMar>
-        <w:top w:w="0" w:type="dxa"/>
-        <w:left w:w="0" w:type="dxa"/>
-        <w:bottom w:w="0" w:type="dxa"/>
-        <w:right w:w="0" w:type="dxa"/>
-      </w:tblCellMar>
     </w:tblPr>
   </w:style>
   <w:style w:type="table" w:customStyle="1" w:styleId="a9">
@@ -7274,12 +7684,6 @@
     <w:tblPr>
       <w:tblStyleRowBandSize w:val="1"/>
       <w:tblStyleColBandSize w:val="1"/>
-      <w:tblCellMar>
-        <w:top w:w="0" w:type="dxa"/>
-        <w:left w:w="0" w:type="dxa"/>
-        <w:bottom w:w="0" w:type="dxa"/>
-        <w:right w:w="0" w:type="dxa"/>
-      </w:tblCellMar>
     </w:tblPr>
   </w:style>
   <w:style w:type="table" w:customStyle="1" w:styleId="aa">
@@ -7287,13 +7691,93 @@
     <w:tblPr>
       <w:tblStyleRowBandSize w:val="1"/>
       <w:tblStyleColBandSize w:val="1"/>
-      <w:tblCellMar>
-        <w:top w:w="0" w:type="dxa"/>
-        <w:left w:w="0" w:type="dxa"/>
-        <w:bottom w:w="0" w:type="dxa"/>
-        <w:right w:w="0" w:type="dxa"/>
-      </w:tblCellMar>
     </w:tblPr>
+  </w:style>
+  <w:style w:type="paragraph" w:customStyle="1" w:styleId="Default">
+    <w:name w:val="Default"/>
+    <w:rsid w:val="00FD70F2"/>
+    <w:pPr>
+      <w:pBdr>
+        <w:top w:val="none" w:sz="0" w:space="0" w:color="auto"/>
+        <w:left w:val="none" w:sz="0" w:space="0" w:color="auto"/>
+        <w:bottom w:val="none" w:sz="0" w:space="0" w:color="auto"/>
+        <w:right w:val="none" w:sz="0" w:space="0" w:color="auto"/>
+        <w:between w:val="none" w:sz="0" w:space="0" w:color="auto"/>
+      </w:pBdr>
+      <w:autoSpaceDE w:val="0"/>
+      <w:autoSpaceDN w:val="0"/>
+      <w:adjustRightInd w:val="0"/>
+      <w:spacing w:line="240" w:lineRule="auto"/>
+    </w:pPr>
+    <w:rPr>
+      <w:sz w:val="24"/>
+      <w:szCs w:val="24"/>
+      <w:lang w:val="de-DE"/>
+    </w:rPr>
+  </w:style>
+  <w:style w:type="paragraph" w:styleId="Verzeichnis1">
+    <w:name w:val="toc 1"/>
+    <w:basedOn w:val="Standard"/>
+    <w:next w:val="Standard"/>
+    <w:autoRedefine/>
+    <w:uiPriority w:val="39"/>
+    <w:unhideWhenUsed/>
+    <w:rsid w:val="00E861CE"/>
+    <w:pPr>
+      <w:spacing w:after="100"/>
+    </w:pPr>
+  </w:style>
+  <w:style w:type="paragraph" w:styleId="Verzeichnis2">
+    <w:name w:val="toc 2"/>
+    <w:basedOn w:val="Standard"/>
+    <w:next w:val="Standard"/>
+    <w:autoRedefine/>
+    <w:uiPriority w:val="39"/>
+    <w:unhideWhenUsed/>
+    <w:rsid w:val="00E861CE"/>
+    <w:pPr>
+      <w:spacing w:after="100"/>
+      <w:ind w:left="220"/>
+    </w:pPr>
+  </w:style>
+  <w:style w:type="character" w:styleId="Hyperlink">
+    <w:name w:val="Hyperlink"/>
+    <w:basedOn w:val="Absatz-Standardschriftart"/>
+    <w:uiPriority w:val="99"/>
+    <w:unhideWhenUsed/>
+    <w:rsid w:val="00E861CE"/>
+    <w:rPr>
+      <w:color w:val="0563C1" w:themeColor="hyperlink"/>
+      <w:u w:val="single"/>
+    </w:rPr>
+  </w:style>
+  <w:style w:type="paragraph" w:styleId="Inhaltsverzeichnisberschrift">
+    <w:name w:val="TOC Heading"/>
+    <w:basedOn w:val="berschrift1"/>
+    <w:next w:val="Standard"/>
+    <w:uiPriority w:val="39"/>
+    <w:unhideWhenUsed/>
+    <w:qFormat/>
+    <w:rsid w:val="00E861CE"/>
+    <w:pPr>
+      <w:pBdr>
+        <w:top w:val="none" w:sz="0" w:space="0" w:color="auto"/>
+        <w:left w:val="none" w:sz="0" w:space="0" w:color="auto"/>
+        <w:bottom w:val="none" w:sz="0" w:space="0" w:color="auto"/>
+        <w:right w:val="none" w:sz="0" w:space="0" w:color="auto"/>
+        <w:between w:val="none" w:sz="0" w:space="0" w:color="auto"/>
+      </w:pBdr>
+      <w:spacing w:before="240" w:after="0" w:line="259" w:lineRule="auto"/>
+      <w:contextualSpacing w:val="0"/>
+      <w:outlineLvl w:val="9"/>
+    </w:pPr>
+    <w:rPr>
+      <w:rFonts w:asciiTheme="majorHAnsi" w:eastAsiaTheme="majorEastAsia" w:hAnsiTheme="majorHAnsi" w:cstheme="majorBidi"/>
+      <w:color w:val="2F5496" w:themeColor="accent1" w:themeShade="BF"/>
+      <w:sz w:val="32"/>
+      <w:szCs w:val="32"/>
+      <w:lang w:val="de-DE"/>
+    </w:rPr>
   </w:style>
 </w:styles>
 </file>

--- a/Template_Files/05_SoftwareRequirementsAndArchitecture_LaneAssistance_Template.docx
+++ b/Template_Files/05_SoftwareRequirementsAndArchitecture_LaneAssistance_Template.docx
@@ -546,8 +546,18 @@
                 <w:sz w:val="22"/>
                 <w:szCs w:val="22"/>
               </w:rPr>
-              <w:t>Gustavo Espindola</w:t>
-            </w:r>
+              <w:t xml:space="preserve">Gustavo </w:t>
+            </w:r>
+            <w:proofErr w:type="spellStart"/>
+            <w:r>
+              <w:rPr>
+                <w:rFonts w:ascii="Calibri" w:eastAsia="Calibri" w:hAnsi="Calibri" w:cs="Calibri"/>
+                <w:sz w:val="22"/>
+                <w:szCs w:val="22"/>
+              </w:rPr>
+              <w:t>Espindola</w:t>
+            </w:r>
+            <w:proofErr w:type="spellEnd"/>
           </w:p>
         </w:tc>
         <w:tc>
@@ -644,8 +654,18 @@
                 <w:sz w:val="22"/>
                 <w:szCs w:val="22"/>
               </w:rPr>
-              <w:t>Gustavo Espindola</w:t>
-            </w:r>
+              <w:t xml:space="preserve">Gustavo </w:t>
+            </w:r>
+            <w:proofErr w:type="spellStart"/>
+            <w:r>
+              <w:rPr>
+                <w:rFonts w:ascii="Calibri" w:eastAsia="Calibri" w:hAnsi="Calibri" w:cs="Calibri"/>
+                <w:sz w:val="22"/>
+                <w:szCs w:val="22"/>
+              </w:rPr>
+              <w:t>Espindola</w:t>
+            </w:r>
+            <w:proofErr w:type="spellEnd"/>
           </w:p>
         </w:tc>
         <w:tc>
@@ -1845,7 +1865,15 @@
               <w:widowControl w:val="0"/>
             </w:pPr>
             <w:r>
-              <w:t xml:space="preserve">'LDW_Torque_Request' sent </w:t>
+              <w:t>'</w:t>
+            </w:r>
+            <w:proofErr w:type="spellStart"/>
+            <w:r>
+              <w:t>LDW_Torque_Request</w:t>
+            </w:r>
+            <w:proofErr w:type="spellEnd"/>
+            <w:r>
+              <w:t xml:space="preserve">' sent </w:t>
             </w:r>
           </w:p>
           <w:p>
@@ -1869,7 +1897,15 @@
               <w:widowControl w:val="0"/>
             </w:pPr>
             <w:r>
-              <w:t>is below 'Max_Torque_Amplitude.</w:t>
+              <w:t>is below '</w:t>
+            </w:r>
+            <w:proofErr w:type="spellStart"/>
+            <w:r>
+              <w:t>Max_Torque_Amplitude</w:t>
+            </w:r>
+            <w:proofErr w:type="spellEnd"/>
+            <w:r>
+              <w:t>.</w:t>
             </w:r>
           </w:p>
         </w:tc>
@@ -2243,7 +2279,15 @@
               <w:widowControl w:val="0"/>
             </w:pPr>
             <w:r>
-              <w:t xml:space="preserve">'LDW_Torque_Request' shall </w:t>
+              <w:t>'</w:t>
+            </w:r>
+            <w:proofErr w:type="spellStart"/>
+            <w:r>
+              <w:t>LDW_Torque_Request</w:t>
+            </w:r>
+            <w:proofErr w:type="spellEnd"/>
+            <w:r>
+              <w:t xml:space="preserve">' shall </w:t>
             </w:r>
           </w:p>
           <w:p>
@@ -2415,7 +2459,15 @@
               <w:widowControl w:val="0"/>
             </w:pPr>
             <w:r>
-              <w:t xml:space="preserve">'LDW_Torque_Request' </w:t>
+              <w:t>'</w:t>
+            </w:r>
+            <w:proofErr w:type="spellStart"/>
+            <w:r>
+              <w:t>LDW_Torque_Request</w:t>
+            </w:r>
+            <w:proofErr w:type="spellEnd"/>
+            <w:r>
+              <w:t xml:space="preserve">' </w:t>
             </w:r>
           </w:p>
           <w:p>
@@ -2584,7 +2636,15 @@
               <w:widowControl w:val="0"/>
             </w:pPr>
             <w:r>
-              <w:t xml:space="preserve">conducted at start up of the </w:t>
+              <w:t xml:space="preserve">conducted at </w:t>
+            </w:r>
+            <w:proofErr w:type="spellStart"/>
+            <w:r>
+              <w:t>start up</w:t>
+            </w:r>
+            <w:proofErr w:type="spellEnd"/>
+            <w:r>
+              <w:t xml:space="preserve"> of the </w:t>
             </w:r>
           </w:p>
           <w:p>
@@ -3034,8 +3094,21 @@
               <w:widowControl w:val="0"/>
             </w:pPr>
             <w:r>
-              <w:t>The LDW safety component shall ensure that the amplitude of the LDW_Torque_Request sent to the Final Electronic Power Steering Torque component is below Max_Torque_Amplitude</w:t>
-            </w:r>
+              <w:t xml:space="preserve">The LDW safety component shall ensure that the amplitude of the </w:t>
+            </w:r>
+            <w:proofErr w:type="spellStart"/>
+            <w:r>
+              <w:t>LDW_Torque_Request</w:t>
+            </w:r>
+            <w:proofErr w:type="spellEnd"/>
+            <w:r>
+              <w:t xml:space="preserve"> sent to the Final Electronic Power Steering Torque component is below </w:t>
+            </w:r>
+            <w:proofErr w:type="spellStart"/>
+            <w:r>
+              <w:t>Max_Torque_Amplitude</w:t>
+            </w:r>
+            <w:proofErr w:type="spellEnd"/>
           </w:p>
         </w:tc>
         <w:tc>
@@ -3307,10 +3380,30 @@
               <w:spacing w:line="240" w:lineRule="auto"/>
             </w:pPr>
             <w:r>
-              <w:t>The input signal "Primary_LDW_Torq_Req" shall be read and pre-processed to determine the torque request coming from the "Basic/Main LAFunctionality" SW Componen</w:t>
-            </w:r>
-            <w:r>
-              <w:t>t. Signal "processed_LDW_Torq_R</w:t>
+              <w:t>The input signal "</w:t>
+            </w:r>
+            <w:proofErr w:type="spellStart"/>
+            <w:r>
+              <w:t>Primary_LDW_Torq_Req</w:t>
+            </w:r>
+            <w:proofErr w:type="spellEnd"/>
+            <w:r>
+              <w:t xml:space="preserve">" shall be read and pre-processed to determine the torque request coming from the "Basic/Main </w:t>
+            </w:r>
+            <w:proofErr w:type="spellStart"/>
+            <w:r>
+              <w:t>LAFunctionality</w:t>
+            </w:r>
+            <w:proofErr w:type="spellEnd"/>
+            <w:r>
+              <w:t>" SW Componen</w:t>
+            </w:r>
+            <w:r>
+              <w:t>t. Signal "</w:t>
+            </w:r>
+            <w:proofErr w:type="spellStart"/>
+            <w:r>
+              <w:t>processed_LDW_Torq_R</w:t>
             </w:r>
             <w:r>
               <w:t>e</w:t>
@@ -3318,6 +3411,7 @@
             <w:r>
               <w:t>q</w:t>
             </w:r>
+            <w:proofErr w:type="spellEnd"/>
             <w:r>
               <w:t>" shall be generated at the end of the processing.</w:t>
             </w:r>
@@ -3416,7 +3510,47 @@
               <w:spacing w:line="240" w:lineRule="auto"/>
             </w:pPr>
             <w:r>
-              <w:t>In case the "processed_LDW_Torq_Req" signal has a value greater than "Max_Torque_Ampltide_LDW"(maximum allowed safe torque), the torque signal "limited_LDW_Torq_Req" shall be set to 0, else "limited_LDW_Torq_Req"shall take the value of "processed_LDW_Torq_Req".</w:t>
+              <w:t>In case the "</w:t>
+            </w:r>
+            <w:proofErr w:type="spellStart"/>
+            <w:r>
+              <w:t>processed_LDW_Torq_Req</w:t>
+            </w:r>
+            <w:proofErr w:type="spellEnd"/>
+            <w:r>
+              <w:t>" signal has a value greater than "</w:t>
+            </w:r>
+            <w:proofErr w:type="spellStart"/>
+            <w:r>
+              <w:t>Max_Torque_Ampltide_LDW</w:t>
+            </w:r>
+            <w:proofErr w:type="spellEnd"/>
+            <w:r>
+              <w:t>"(maximum allowed safe torque), the torque signal "</w:t>
+            </w:r>
+            <w:proofErr w:type="spellStart"/>
+            <w:r>
+              <w:t>limited_LDW_Torq_Req</w:t>
+            </w:r>
+            <w:proofErr w:type="spellEnd"/>
+            <w:r>
+              <w:t>" shall be set to 0, else "</w:t>
+            </w:r>
+            <w:proofErr w:type="spellStart"/>
+            <w:r>
+              <w:t>limited_LDW_Torq_Req"shall</w:t>
+            </w:r>
+            <w:proofErr w:type="spellEnd"/>
+            <w:r>
+              <w:t xml:space="preserve"> take the value of "</w:t>
+            </w:r>
+            <w:proofErr w:type="spellStart"/>
+            <w:r>
+              <w:t>processed_LDW_Torq_Req</w:t>
+            </w:r>
+            <w:proofErr w:type="spellEnd"/>
+            <w:r>
+              <w:t>".</w:t>
             </w:r>
           </w:p>
         </w:tc>
@@ -3466,9 +3600,11 @@
             <w:pPr>
               <w:spacing w:line="240" w:lineRule="auto"/>
             </w:pPr>
+            <w:proofErr w:type="spellStart"/>
             <w:r>
               <w:t>limited_LDW_Torq_Req</w:t>
             </w:r>
+            <w:proofErr w:type="spellEnd"/>
             <w:r>
               <w:t xml:space="preserve"> = 0 Nm</w:t>
             </w:r>
@@ -3510,7 +3646,31 @@
               <w:spacing w:line="240" w:lineRule="auto"/>
             </w:pPr>
             <w:r>
-              <w:t>"limited_LDW_Torq_Req" shall be transformed into a signal "LDW_Torq_Req" which is suitable to be transmitted outside of the LDW Safetycomponent ("LDW Safety") to the "Final EPS Torque" component. Also see SofSafReq02-01 andSofSafReq02-02</w:t>
+              <w:t>"</w:t>
+            </w:r>
+            <w:proofErr w:type="spellStart"/>
+            <w:r>
+              <w:t>limited_LDW_Torq_Req</w:t>
+            </w:r>
+            <w:proofErr w:type="spellEnd"/>
+            <w:r>
+              <w:t>" shall be transformed into a signal "</w:t>
+            </w:r>
+            <w:proofErr w:type="spellStart"/>
+            <w:r>
+              <w:t>LDW_Torq_Req</w:t>
+            </w:r>
+            <w:proofErr w:type="spellEnd"/>
+            <w:r>
+              <w:t xml:space="preserve">" which is suitable to be transmitted outside of the LDW </w:t>
+            </w:r>
+            <w:proofErr w:type="spellStart"/>
+            <w:r>
+              <w:t>Safetycomponent</w:t>
+            </w:r>
+            <w:proofErr w:type="spellEnd"/>
+            <w:r>
+              <w:t xml:space="preserve"> ("LDW Safety") to the "Final EPS Torque" component. Also see SofSafReq02-01 andSofSafReq02-02</w:t>
             </w:r>
           </w:p>
         </w:tc>
@@ -3561,8 +3721,13 @@
             <w:pPr>
               <w:spacing w:line="240" w:lineRule="auto"/>
             </w:pPr>
-            <w:r>
-              <w:t>LDW_Torque_Req = 0 Nm</w:t>
+            <w:proofErr w:type="spellStart"/>
+            <w:r>
+              <w:t>LDW_Torque_Req</w:t>
+            </w:r>
+            <w:proofErr w:type="spellEnd"/>
+            <w:r>
+              <w:t xml:space="preserve"> = 0 Nm</w:t>
             </w:r>
           </w:p>
         </w:tc>
@@ -3823,7 +3988,15 @@
               <w:widowControl w:val="0"/>
             </w:pPr>
             <w:r>
-              <w:t>The validity and integrity of the data transmission for LDW_Torque_Request signal shall be ensured</w:t>
+              <w:t xml:space="preserve">The validity and integrity of the data transmission for </w:t>
+            </w:r>
+            <w:proofErr w:type="spellStart"/>
+            <w:r>
+              <w:t>LDW_Torque_Request</w:t>
+            </w:r>
+            <w:proofErr w:type="spellEnd"/>
+            <w:r>
+              <w:t xml:space="preserve"> signal shall be ensured</w:t>
             </w:r>
           </w:p>
         </w:tc>
@@ -4107,7 +4280,55 @@
               <w:spacing w:line="240" w:lineRule="auto"/>
             </w:pPr>
             <w:r>
-              <w:t>Any data to be transmittedoutside of the LDW Safetycomponent ("LDW Safety")including "LDW_Torque_Req" and "activation_status" (see SofSafReq03-02) shall beprotected by an End2End(E2E)protection mechanism</w:t>
+              <w:t xml:space="preserve">Any data to be </w:t>
+            </w:r>
+            <w:proofErr w:type="spellStart"/>
+            <w:r>
+              <w:t>transmittedoutside</w:t>
+            </w:r>
+            <w:proofErr w:type="spellEnd"/>
+            <w:r>
+              <w:t xml:space="preserve"> of the LDW </w:t>
+            </w:r>
+            <w:proofErr w:type="spellStart"/>
+            <w:r>
+              <w:t>Safetycomponent</w:t>
+            </w:r>
+            <w:proofErr w:type="spellEnd"/>
+            <w:r>
+              <w:t xml:space="preserve"> ("LDW Safety</w:t>
+            </w:r>
+            <w:proofErr w:type="gramStart"/>
+            <w:r>
+              <w:t>")including</w:t>
+            </w:r>
+            <w:proofErr w:type="gramEnd"/>
+            <w:r>
+              <w:t xml:space="preserve"> "</w:t>
+            </w:r>
+            <w:proofErr w:type="spellStart"/>
+            <w:r>
+              <w:t>LDW_Torque_Req</w:t>
+            </w:r>
+            <w:proofErr w:type="spellEnd"/>
+            <w:r>
+              <w:t>" and "</w:t>
+            </w:r>
+            <w:proofErr w:type="spellStart"/>
+            <w:r>
+              <w:t>activation_status</w:t>
+            </w:r>
+            <w:proofErr w:type="spellEnd"/>
+            <w:r>
+              <w:t xml:space="preserve">" (see SofSafReq03-02) shall </w:t>
+            </w:r>
+            <w:proofErr w:type="spellStart"/>
+            <w:r>
+              <w:t>beprotected</w:t>
+            </w:r>
+            <w:proofErr w:type="spellEnd"/>
+            <w:r>
+              <w:t xml:space="preserve"> by an End2End(E2E)protection mechanism</w:t>
             </w:r>
           </w:p>
           <w:p/>
@@ -4166,8 +4387,13 @@
               <w:spacing w:after="180"/>
               <w:ind w:left="34"/>
             </w:pPr>
-            <w:r>
-              <w:t>LDW_Torq_Req = 0 Nm</w:t>
+            <w:proofErr w:type="spellStart"/>
+            <w:r>
+              <w:t>LDW_Torq_Req</w:t>
+            </w:r>
+            <w:proofErr w:type="spellEnd"/>
+            <w:r>
+              <w:t xml:space="preserve"> = 0 Nm</w:t>
             </w:r>
           </w:p>
         </w:tc>
@@ -4265,8 +4491,13 @@
               <w:spacing w:after="180"/>
               <w:ind w:left="34"/>
             </w:pPr>
-            <w:r>
-              <w:t>LDW_Torq_Req = 0 Nm</w:t>
+            <w:proofErr w:type="spellStart"/>
+            <w:r>
+              <w:t>LDW_Torq_Req</w:t>
+            </w:r>
+            <w:proofErr w:type="spellEnd"/>
+            <w:r>
+              <w:t xml:space="preserve"> = 0 Nm</w:t>
             </w:r>
           </w:p>
         </w:tc>
@@ -4531,7 +4762,15 @@
               <w:widowControl w:val="0"/>
             </w:pPr>
             <w:r>
-              <w:t>As soon as a failure is detected by the LDW function, it shall deactivate the LDW feature and the LDW_Torque_Request shall be set to zero</w:t>
+              <w:t xml:space="preserve">As soon as a failure is detected by the LDW function, it shall deactivate the LDW feature and the </w:t>
+            </w:r>
+            <w:proofErr w:type="spellStart"/>
+            <w:r>
+              <w:t>LDW_Torque_Request</w:t>
+            </w:r>
+            <w:proofErr w:type="spellEnd"/>
+            <w:r>
+              <w:t xml:space="preserve"> shall be set to zero</w:t>
             </w:r>
           </w:p>
         </w:tc>
@@ -4571,8 +4810,13 @@
               <w:spacing w:line="240" w:lineRule="auto"/>
             </w:pPr>
             <w:r>
-              <w:t>50 ms</w:t>
-            </w:r>
+              <w:t xml:space="preserve">50 </w:t>
+            </w:r>
+            <w:proofErr w:type="spellStart"/>
+            <w:r>
+              <w:t>ms</w:t>
+            </w:r>
+            <w:proofErr w:type="spellEnd"/>
           </w:p>
         </w:tc>
         <w:tc>
@@ -4816,7 +5060,79 @@
                 <w:szCs w:val="22"/>
                 <w:lang w:val="en-CA"/>
               </w:rPr>
-              <w:t xml:space="preserve">Each of the SW elements shall output a signal to indicate any error which is detected by the element. Error signal = error_status_input(LDW_SAFET Y_INPUT_PROCESSING), error_status_torque_limiter(TOR QUE_LIMITER), error_status_output_gen(LDW_ SAFETY_OUTPUT_GENERAT OR) </w:t>
+              <w:t xml:space="preserve">Each of the SW elements shall output a signal to indicate any error which is detected by the element. Error signal = </w:t>
+            </w:r>
+            <w:proofErr w:type="spellStart"/>
+            <w:r>
+              <w:rPr>
+                <w:sz w:val="22"/>
+                <w:szCs w:val="22"/>
+                <w:lang w:val="en-CA"/>
+              </w:rPr>
+              <w:t>error_status_</w:t>
+            </w:r>
+            <w:proofErr w:type="gramStart"/>
+            <w:r>
+              <w:rPr>
+                <w:sz w:val="22"/>
+                <w:szCs w:val="22"/>
+                <w:lang w:val="en-CA"/>
+              </w:rPr>
+              <w:t>input</w:t>
+            </w:r>
+            <w:proofErr w:type="spellEnd"/>
+            <w:r>
+              <w:rPr>
+                <w:sz w:val="22"/>
+                <w:szCs w:val="22"/>
+                <w:lang w:val="en-CA"/>
+              </w:rPr>
+              <w:t>(</w:t>
+            </w:r>
+            <w:proofErr w:type="gramEnd"/>
+            <w:r>
+              <w:rPr>
+                <w:sz w:val="22"/>
+                <w:szCs w:val="22"/>
+                <w:lang w:val="en-CA"/>
+              </w:rPr>
+              <w:t xml:space="preserve">LDW_SAFET Y_INPUT_PROCESSING), </w:t>
+            </w:r>
+            <w:proofErr w:type="spellStart"/>
+            <w:r>
+              <w:rPr>
+                <w:sz w:val="22"/>
+                <w:szCs w:val="22"/>
+                <w:lang w:val="en-CA"/>
+              </w:rPr>
+              <w:t>error_status_torque_limiter</w:t>
+            </w:r>
+            <w:proofErr w:type="spellEnd"/>
+            <w:r>
+              <w:rPr>
+                <w:sz w:val="22"/>
+                <w:szCs w:val="22"/>
+                <w:lang w:val="en-CA"/>
+              </w:rPr>
+              <w:t xml:space="preserve">(TOR QUE_LIMITER), </w:t>
+            </w:r>
+            <w:proofErr w:type="spellStart"/>
+            <w:r>
+              <w:rPr>
+                <w:sz w:val="22"/>
+                <w:szCs w:val="22"/>
+                <w:lang w:val="en-CA"/>
+              </w:rPr>
+              <w:t>error_status_output_gen</w:t>
+            </w:r>
+            <w:proofErr w:type="spellEnd"/>
+            <w:r>
+              <w:rPr>
+                <w:sz w:val="22"/>
+                <w:szCs w:val="22"/>
+                <w:lang w:val="en-CA"/>
+              </w:rPr>
+              <w:t xml:space="preserve">(LDW_ SAFETY_OUTPUT_GENERAT OR) </w:t>
             </w:r>
           </w:p>
           <w:p>
@@ -4917,15 +5233,51 @@
                 <w:szCs w:val="22"/>
                 <w:lang w:val="en-CA"/>
               </w:rPr>
-              <w:t xml:space="preserve">A software element shall evaluate the error status of all the other software elements and in case any 1 of them indicates an error, it shall deactivate the LDW feature(“activation_status”=0) </w:t>
-            </w:r>
-          </w:p>
-          <w:p>
-            <w:pPr>
-              <w:spacing w:line="240" w:lineRule="auto"/>
-              <w:rPr>
+              <w:t>A software element shall evaluate the error status of all the other software elements and in case any 1 of them indicates an error, it shall deactivate the LDW feature(“</w:t>
+            </w:r>
+            <w:proofErr w:type="spellStart"/>
+            <w:r>
+              <w:rPr>
+                <w:sz w:val="22"/>
+                <w:szCs w:val="22"/>
                 <w:lang w:val="en-CA"/>
               </w:rPr>
+              <w:t>activation_</w:t>
+            </w:r>
+            <w:proofErr w:type="gramStart"/>
+            <w:r>
+              <w:rPr>
+                <w:sz w:val="22"/>
+                <w:szCs w:val="22"/>
+                <w:lang w:val="en-CA"/>
+              </w:rPr>
+              <w:t>status</w:t>
+            </w:r>
+            <w:proofErr w:type="spellEnd"/>
+            <w:r>
+              <w:rPr>
+                <w:sz w:val="22"/>
+                <w:szCs w:val="22"/>
+                <w:lang w:val="en-CA"/>
+              </w:rPr>
+              <w:t>”=</w:t>
+            </w:r>
+            <w:proofErr w:type="gramEnd"/>
+            <w:r>
+              <w:rPr>
+                <w:sz w:val="22"/>
+                <w:szCs w:val="22"/>
+                <w:lang w:val="en-CA"/>
+              </w:rPr>
+              <w:t xml:space="preserve">0) </w:t>
+            </w:r>
+          </w:p>
+          <w:p>
+            <w:pPr>
+              <w:spacing w:line="240" w:lineRule="auto"/>
+              <w:rPr>
+                <w:lang w:val="en-CA"/>
+              </w:rPr>
             </w:pPr>
           </w:p>
         </w:tc>
@@ -4969,8 +5321,13 @@
             <w:pPr>
               <w:spacing w:line="240" w:lineRule="auto"/>
             </w:pPr>
-            <w:r>
-              <w:t xml:space="preserve">Activation_status = 0 </w:t>
+            <w:proofErr w:type="spellStart"/>
+            <w:r>
+              <w:t>Activation_status</w:t>
+            </w:r>
+            <w:proofErr w:type="spellEnd"/>
+            <w:r>
+              <w:t xml:space="preserve"> = 0 </w:t>
             </w:r>
           </w:p>
           <w:p>
@@ -5020,7 +5377,43 @@
                 <w:szCs w:val="22"/>
                 <w:lang w:val="en-CA"/>
               </w:rPr>
-              <w:t xml:space="preserve">In case of no errors from the software elements, the status of the LDW feature shall be set to activated (“activation_status”=1) </w:t>
+              <w:t>In case of no errors from the software elements, the status of the LDW feature shall be set to activated (“</w:t>
+            </w:r>
+            <w:proofErr w:type="spellStart"/>
+            <w:r>
+              <w:rPr>
+                <w:sz w:val="22"/>
+                <w:szCs w:val="22"/>
+                <w:lang w:val="en-CA"/>
+              </w:rPr>
+              <w:t>activation_</w:t>
+            </w:r>
+            <w:proofErr w:type="gramStart"/>
+            <w:r>
+              <w:rPr>
+                <w:sz w:val="22"/>
+                <w:szCs w:val="22"/>
+                <w:lang w:val="en-CA"/>
+              </w:rPr>
+              <w:t>status</w:t>
+            </w:r>
+            <w:proofErr w:type="spellEnd"/>
+            <w:r>
+              <w:rPr>
+                <w:sz w:val="22"/>
+                <w:szCs w:val="22"/>
+                <w:lang w:val="en-CA"/>
+              </w:rPr>
+              <w:t>”=</w:t>
+            </w:r>
+            <w:proofErr w:type="gramEnd"/>
+            <w:r>
+              <w:rPr>
+                <w:sz w:val="22"/>
+                <w:szCs w:val="22"/>
+                <w:lang w:val="en-CA"/>
+              </w:rPr>
+              <w:t xml:space="preserve">1) </w:t>
             </w:r>
           </w:p>
           <w:p>
@@ -5135,7 +5528,25 @@
                 <w:lang w:val="en-CA"/>
               </w:rPr>
               <w:lastRenderedPageBreak/>
-              <w:t xml:space="preserve">torque to 0 so that “LDW_Torq_Req” is set to 0 </w:t>
+              <w:t>torque to 0 so that “</w:t>
+            </w:r>
+            <w:proofErr w:type="spellStart"/>
+            <w:r>
+              <w:rPr>
+                <w:sz w:val="22"/>
+                <w:szCs w:val="22"/>
+                <w:lang w:val="en-CA"/>
+              </w:rPr>
+              <w:t>LDW_Torq_Req</w:t>
+            </w:r>
+            <w:proofErr w:type="spellEnd"/>
+            <w:r>
+              <w:rPr>
+                <w:sz w:val="22"/>
+                <w:szCs w:val="22"/>
+                <w:lang w:val="en-CA"/>
+              </w:rPr>
+              <w:t xml:space="preserve">” is set to 0 </w:t>
             </w:r>
           </w:p>
           <w:p>
@@ -5188,8 +5599,21 @@
             <w:pPr>
               <w:spacing w:line="240" w:lineRule="auto"/>
             </w:pPr>
-            <w:r>
-              <w:t>LDW_Torq_Req  = 0</w:t>
+            <w:proofErr w:type="spellStart"/>
+            <w:r>
+              <w:t>LDW_Torq_</w:t>
+            </w:r>
+            <w:proofErr w:type="gramStart"/>
+            <w:r>
+              <w:t>Req</w:t>
+            </w:r>
+            <w:proofErr w:type="spellEnd"/>
+            <w:r>
+              <w:t xml:space="preserve">  =</w:t>
+            </w:r>
+            <w:proofErr w:type="gramEnd"/>
+            <w:r>
+              <w:t xml:space="preserve"> 0</w:t>
             </w:r>
           </w:p>
         </w:tc>
@@ -5283,8 +5707,13 @@
             <w:pPr>
               <w:spacing w:line="240" w:lineRule="auto"/>
             </w:pPr>
-            <w:r>
-              <w:t>Activation_Status = 0</w:t>
+            <w:proofErr w:type="spellStart"/>
+            <w:r>
+              <w:t>Activation_Status</w:t>
+            </w:r>
+            <w:proofErr w:type="spellEnd"/>
+            <w:r>
+              <w:t xml:space="preserve"> = 0</w:t>
             </w:r>
           </w:p>
           <w:p>
@@ -5593,7 +6022,15 @@
               <w:spacing w:line="240" w:lineRule="auto"/>
             </w:pPr>
             <w:r>
-              <w:t xml:space="preserve">50 ms </w:t>
+              <w:t xml:space="preserve">50 </w:t>
+            </w:r>
+            <w:proofErr w:type="spellStart"/>
+            <w:r>
+              <w:t>ms</w:t>
+            </w:r>
+            <w:proofErr w:type="spellEnd"/>
+            <w:r>
+              <w:t xml:space="preserve"> </w:t>
             </w:r>
           </w:p>
         </w:tc>
@@ -5845,7 +6282,43 @@
                 <w:szCs w:val="22"/>
                 <w:lang w:val="en-CA"/>
               </w:rPr>
-              <w:t xml:space="preserve">When the LDW function is deactivated (activation_status set to 0), the activation_status shall be sent to the car display ECU. </w:t>
+              <w:t>When the LDW function is deactivated (</w:t>
+            </w:r>
+            <w:proofErr w:type="spellStart"/>
+            <w:r>
+              <w:rPr>
+                <w:sz w:val="22"/>
+                <w:szCs w:val="22"/>
+                <w:lang w:val="en-CA"/>
+              </w:rPr>
+              <w:t>activation_status</w:t>
+            </w:r>
+            <w:proofErr w:type="spellEnd"/>
+            <w:r>
+              <w:rPr>
+                <w:sz w:val="22"/>
+                <w:szCs w:val="22"/>
+                <w:lang w:val="en-CA"/>
+              </w:rPr>
+              <w:t xml:space="preserve"> set to 0), the </w:t>
+            </w:r>
+            <w:proofErr w:type="spellStart"/>
+            <w:r>
+              <w:rPr>
+                <w:sz w:val="22"/>
+                <w:szCs w:val="22"/>
+                <w:lang w:val="en-CA"/>
+              </w:rPr>
+              <w:t>activation_status</w:t>
+            </w:r>
+            <w:proofErr w:type="spellEnd"/>
+            <w:r>
+              <w:rPr>
+                <w:sz w:val="22"/>
+                <w:szCs w:val="22"/>
+                <w:lang w:val="en-CA"/>
+              </w:rPr>
+              <w:t xml:space="preserve"> shall be sent to the car display ECU. </w:t>
             </w:r>
           </w:p>
         </w:tc>
@@ -5903,8 +6376,13 @@
               <w:spacing w:line="240" w:lineRule="auto"/>
             </w:pPr>
             <w:r>
-              <w:t>N, CarDisplay</w:t>
-            </w:r>
+              <w:t xml:space="preserve">N, </w:t>
+            </w:r>
+            <w:proofErr w:type="spellStart"/>
+            <w:r>
+              <w:t>CarDisplay</w:t>
+            </w:r>
+            <w:proofErr w:type="spellEnd"/>
           </w:p>
           <w:p>
             <w:pPr>
@@ -6564,8 +7042,13 @@
               <w:widowControl w:val="0"/>
               <w:spacing w:line="240" w:lineRule="auto"/>
             </w:pPr>
-            <w:r>
-              <w:t>Activation_Status = 0</w:t>
+            <w:proofErr w:type="spellStart"/>
+            <w:r>
+              <w:t>Activation_Status</w:t>
+            </w:r>
+            <w:proofErr w:type="spellEnd"/>
+            <w:r>
+              <w:t xml:space="preserve"> = 0</w:t>
             </w:r>
           </w:p>
         </w:tc>
@@ -6605,14 +7088,108 @@
                 <w:szCs w:val="22"/>
                 <w:lang w:val="en-CA"/>
               </w:rPr>
-              <w:t xml:space="preserve">Standard RAM tests to check the data bus, address bus and device integrity shall be done every time the ignition is switched from off to on (E.g.walking 1s test, RAM pattern test. </w:t>
-            </w:r>
-            <w:r>
-              <w:rPr>
-                <w:sz w:val="22"/>
-                <w:szCs w:val="22"/>
-              </w:rPr>
-              <w:t xml:space="preserve">Refer RAM and processor vendor recommendations ) </w:t>
+              <w:t>Standard RAM tests to check the data bus, address bus and device integrity shall be done every time the ignition is switched from off to on (</w:t>
+            </w:r>
+            <w:proofErr w:type="spellStart"/>
+            <w:r>
+              <w:rPr>
+                <w:sz w:val="22"/>
+                <w:szCs w:val="22"/>
+                <w:lang w:val="en-CA"/>
+              </w:rPr>
+              <w:t>E.</w:t>
+            </w:r>
+            <w:proofErr w:type="gramStart"/>
+            <w:r>
+              <w:rPr>
+                <w:sz w:val="22"/>
+                <w:szCs w:val="22"/>
+                <w:lang w:val="en-CA"/>
+              </w:rPr>
+              <w:t>g.walking</w:t>
+            </w:r>
+            <w:proofErr w:type="spellEnd"/>
+            <w:proofErr w:type="gramEnd"/>
+            <w:r>
+              <w:rPr>
+                <w:sz w:val="22"/>
+                <w:szCs w:val="22"/>
+                <w:lang w:val="en-CA"/>
+              </w:rPr>
+              <w:t xml:space="preserve"> 1s test, RAM pattern test. </w:t>
+            </w:r>
+            <w:proofErr w:type="spellStart"/>
+            <w:r>
+              <w:rPr>
+                <w:sz w:val="22"/>
+                <w:szCs w:val="22"/>
+              </w:rPr>
+              <w:t>Refer</w:t>
+            </w:r>
+            <w:proofErr w:type="spellEnd"/>
+            <w:r>
+              <w:rPr>
+                <w:sz w:val="22"/>
+                <w:szCs w:val="22"/>
+              </w:rPr>
+              <w:t xml:space="preserve"> RAM and </w:t>
+            </w:r>
+            <w:proofErr w:type="spellStart"/>
+            <w:r>
+              <w:rPr>
+                <w:sz w:val="22"/>
+                <w:szCs w:val="22"/>
+              </w:rPr>
+              <w:t>processor</w:t>
+            </w:r>
+            <w:proofErr w:type="spellEnd"/>
+            <w:r>
+              <w:rPr>
+                <w:sz w:val="22"/>
+                <w:szCs w:val="22"/>
+              </w:rPr>
+              <w:t xml:space="preserve"> </w:t>
+            </w:r>
+            <w:proofErr w:type="spellStart"/>
+            <w:r>
+              <w:rPr>
+                <w:sz w:val="22"/>
+                <w:szCs w:val="22"/>
+              </w:rPr>
+              <w:t>vendor</w:t>
+            </w:r>
+            <w:proofErr w:type="spellEnd"/>
+            <w:r>
+              <w:rPr>
+                <w:sz w:val="22"/>
+                <w:szCs w:val="22"/>
+              </w:rPr>
+              <w:t xml:space="preserve"> </w:t>
+            </w:r>
+            <w:proofErr w:type="spellStart"/>
+            <w:proofErr w:type="gramStart"/>
+            <w:r>
+              <w:rPr>
+                <w:sz w:val="22"/>
+                <w:szCs w:val="22"/>
+              </w:rPr>
+              <w:t>recommendations</w:t>
+            </w:r>
+            <w:proofErr w:type="spellEnd"/>
+            <w:r>
+              <w:rPr>
+                <w:sz w:val="22"/>
+                <w:szCs w:val="22"/>
+              </w:rPr>
+              <w:t xml:space="preserve"> )</w:t>
+            </w:r>
+            <w:proofErr w:type="gramEnd"/>
+            <w:r>
+              <w:rPr>
+                <w:sz w:val="22"/>
+                <w:szCs w:val="22"/>
+              </w:rPr>
+              <w:t xml:space="preserve"> </w:t>
             </w:r>
           </w:p>
         </w:tc>
@@ -6677,8 +7254,13 @@
                 <w:b/>
               </w:rPr>
             </w:pPr>
-            <w:r>
-              <w:t>Activation_Status = 0</w:t>
+            <w:proofErr w:type="spellStart"/>
+            <w:r>
+              <w:t>Activation_Status</w:t>
+            </w:r>
+            <w:proofErr w:type="spellEnd"/>
+            <w:r>
+              <w:t xml:space="preserve"> = 0</w:t>
             </w:r>
           </w:p>
         </w:tc>
@@ -6718,7 +7300,43 @@
                 <w:szCs w:val="22"/>
                 <w:lang w:val="en-CA"/>
               </w:rPr>
-              <w:t xml:space="preserve">The test result of the RAM or Flash memory shall be indicated to the LDW_Safety component via the “test_status” signal </w:t>
+              <w:t xml:space="preserve">The test result of the RAM or Flash memory shall be indicated to the </w:t>
+            </w:r>
+            <w:proofErr w:type="spellStart"/>
+            <w:r>
+              <w:rPr>
+                <w:sz w:val="22"/>
+                <w:szCs w:val="22"/>
+                <w:lang w:val="en-CA"/>
+              </w:rPr>
+              <w:t>LDW_Safety</w:t>
+            </w:r>
+            <w:proofErr w:type="spellEnd"/>
+            <w:r>
+              <w:rPr>
+                <w:sz w:val="22"/>
+                <w:szCs w:val="22"/>
+                <w:lang w:val="en-CA"/>
+              </w:rPr>
+              <w:t xml:space="preserve"> component via the “</w:t>
+            </w:r>
+            <w:proofErr w:type="spellStart"/>
+            <w:r>
+              <w:rPr>
+                <w:sz w:val="22"/>
+                <w:szCs w:val="22"/>
+                <w:lang w:val="en-CA"/>
+              </w:rPr>
+              <w:t>test_status</w:t>
+            </w:r>
+            <w:proofErr w:type="spellEnd"/>
+            <w:r>
+              <w:rPr>
+                <w:sz w:val="22"/>
+                <w:szCs w:val="22"/>
+                <w:lang w:val="en-CA"/>
+              </w:rPr>
+              <w:t xml:space="preserve">” signal </w:t>
             </w:r>
             <w:r>
               <w:tab/>
@@ -6786,8 +7404,13 @@
                 <w:b/>
               </w:rPr>
             </w:pPr>
-            <w:r>
-              <w:t>Activation_Status = 0</w:t>
+            <w:proofErr w:type="spellStart"/>
+            <w:r>
+              <w:t>Activation_Status</w:t>
+            </w:r>
+            <w:proofErr w:type="spellEnd"/>
+            <w:r>
+              <w:t xml:space="preserve"> = 0</w:t>
             </w:r>
           </w:p>
         </w:tc>
@@ -6830,15 +7453,69 @@
                 <w:szCs w:val="22"/>
                 <w:lang w:val="en-CA"/>
               </w:rPr>
-              <w:t>In case any fault is indicated via the “test_status” signal the INPUT_LDW_PROCESSING shall set an error on error_status_input (=1) so that the LDW functionality is deactivate</w:t>
-            </w:r>
+              <w:t>In case any fault is indicated via the “</w:t>
+            </w:r>
+            <w:proofErr w:type="spellStart"/>
             <w:r>
               <w:rPr>
                 <w:sz w:val="22"/>
                 <w:szCs w:val="22"/>
                 <w:lang w:val="en-CA"/>
               </w:rPr>
-              <w:t>d and the LDWTorque is set to 0.</w:t>
+              <w:t>test_status</w:t>
+            </w:r>
+            <w:proofErr w:type="spellEnd"/>
+            <w:r>
+              <w:rPr>
+                <w:sz w:val="22"/>
+                <w:szCs w:val="22"/>
+                <w:lang w:val="en-CA"/>
+              </w:rPr>
+              <w:t xml:space="preserve">” signal the INPUT_LDW_PROCESSING shall set an error on </w:t>
+            </w:r>
+            <w:proofErr w:type="spellStart"/>
+            <w:r>
+              <w:rPr>
+                <w:sz w:val="22"/>
+                <w:szCs w:val="22"/>
+                <w:lang w:val="en-CA"/>
+              </w:rPr>
+              <w:t>error_status_input</w:t>
+            </w:r>
+            <w:proofErr w:type="spellEnd"/>
+            <w:r>
+              <w:rPr>
+                <w:sz w:val="22"/>
+                <w:szCs w:val="22"/>
+                <w:lang w:val="en-CA"/>
+              </w:rPr>
+              <w:t xml:space="preserve"> (=1) so that the LDW functionality is deactivate</w:t>
+            </w:r>
+            <w:r>
+              <w:rPr>
+                <w:sz w:val="22"/>
+                <w:szCs w:val="22"/>
+                <w:lang w:val="en-CA"/>
+              </w:rPr>
+              <w:t xml:space="preserve">d and the </w:t>
+            </w:r>
+            <w:proofErr w:type="spellStart"/>
+            <w:r>
+              <w:rPr>
+                <w:sz w:val="22"/>
+                <w:szCs w:val="22"/>
+                <w:lang w:val="en-CA"/>
+              </w:rPr>
+              <w:t>LDWTorque</w:t>
+            </w:r>
+            <w:proofErr w:type="spellEnd"/>
+            <w:r>
+              <w:rPr>
+                <w:sz w:val="22"/>
+                <w:szCs w:val="22"/>
+                <w:lang w:val="en-CA"/>
+              </w:rPr>
+              <w:t xml:space="preserve"> is set to 0.</w:t>
             </w:r>
           </w:p>
         </w:tc>
@@ -6900,8 +7577,13 @@
               <w:widowControl w:val="0"/>
               <w:spacing w:line="240" w:lineRule="auto"/>
             </w:pPr>
-            <w:r>
-              <w:t>Activation_Status = 0</w:t>
+            <w:proofErr w:type="spellStart"/>
+            <w:r>
+              <w:t>Activation_Status</w:t>
+            </w:r>
+            <w:proofErr w:type="spellEnd"/>
+            <w:r>
+              <w:t xml:space="preserve"> = 0</w:t>
             </w:r>
           </w:p>
         </w:tc>

--- a/Template_Files/05_SoftwareRequirementsAndArchitecture_LaneAssistance_Template.docx
+++ b/Template_Files/05_SoftwareRequirementsAndArchitecture_LaneAssistance_Template.docx
@@ -15,7 +15,9 @@
         </w:rPr>
       </w:pPr>
       <w:bookmarkStart w:id="0" w:name="_gc2pz7m8v7e" w:colFirst="0" w:colLast="0"/>
+      <w:bookmarkStart w:id="1" w:name="_GoBack"/>
       <w:bookmarkEnd w:id="0"/>
+      <w:bookmarkEnd w:id="1"/>
       <w:r>
         <w:rPr>
           <w:noProof/>
@@ -128,8 +130,8 @@
           <w:szCs w:val="48"/>
         </w:rPr>
       </w:pPr>
-      <w:bookmarkStart w:id="1" w:name="_26sbew8fa0gp" w:colFirst="0" w:colLast="0"/>
-      <w:bookmarkEnd w:id="1"/>
+      <w:bookmarkStart w:id="2" w:name="_26sbew8fa0gp" w:colFirst="0" w:colLast="0"/>
+      <w:bookmarkEnd w:id="2"/>
     </w:p>
     <w:p>
       <w:pPr>
@@ -141,8 +143,8 @@
           <w:szCs w:val="48"/>
         </w:rPr>
       </w:pPr>
-      <w:bookmarkStart w:id="2" w:name="_1v0rwb789wl3" w:colFirst="0" w:colLast="0"/>
-      <w:bookmarkEnd w:id="2"/>
+      <w:bookmarkStart w:id="3" w:name="_1v0rwb789wl3" w:colFirst="0" w:colLast="0"/>
+      <w:bookmarkEnd w:id="3"/>
     </w:p>
     <w:p>
       <w:pPr>
@@ -153,8 +155,8 @@
           <w:szCs w:val="48"/>
         </w:rPr>
       </w:pPr>
-      <w:bookmarkStart w:id="3" w:name="_2468oyeg0eef" w:colFirst="0" w:colLast="0"/>
-      <w:bookmarkEnd w:id="3"/>
+      <w:bookmarkStart w:id="4" w:name="_2468oyeg0eef" w:colFirst="0" w:colLast="0"/>
+      <w:bookmarkEnd w:id="4"/>
     </w:p>
     <w:p>
       <w:pPr>
@@ -165,8 +167,8 @@
           <w:szCs w:val="36"/>
         </w:rPr>
       </w:pPr>
-      <w:bookmarkStart w:id="4" w:name="_6b0tu6b7f5z2" w:colFirst="0" w:colLast="0"/>
-      <w:bookmarkEnd w:id="4"/>
+      <w:bookmarkStart w:id="5" w:name="_6b0tu6b7f5z2" w:colFirst="0" w:colLast="0"/>
+      <w:bookmarkEnd w:id="5"/>
     </w:p>
     <w:p>
       <w:pPr>
@@ -178,8 +180,8 @@
           <w:szCs w:val="36"/>
         </w:rPr>
       </w:pPr>
-      <w:bookmarkStart w:id="5" w:name="_879m0vic63hw" w:colFirst="0" w:colLast="0"/>
-      <w:bookmarkEnd w:id="5"/>
+      <w:bookmarkStart w:id="6" w:name="_879m0vic63hw" w:colFirst="0" w:colLast="0"/>
+      <w:bookmarkEnd w:id="6"/>
       <w:r>
         <w:rPr>
           <w:sz w:val="36"/>
@@ -198,8 +200,8 @@
           <w:szCs w:val="36"/>
         </w:rPr>
       </w:pPr>
-      <w:bookmarkStart w:id="6" w:name="_ug35toubx59n" w:colFirst="0" w:colLast="0"/>
-      <w:bookmarkEnd w:id="6"/>
+      <w:bookmarkStart w:id="7" w:name="_ug35toubx59n" w:colFirst="0" w:colLast="0"/>
+      <w:bookmarkEnd w:id="7"/>
       <w:r>
         <w:rPr>
           <w:sz w:val="36"/>
@@ -271,8 +273,8 @@
           <w:szCs w:val="48"/>
         </w:rPr>
       </w:pPr>
-      <w:bookmarkStart w:id="7" w:name="_l0poj5uo1qme" w:colFirst="0" w:colLast="0"/>
-      <w:bookmarkEnd w:id="7"/>
+      <w:bookmarkStart w:id="8" w:name="_l0poj5uo1qme" w:colFirst="0" w:colLast="0"/>
+      <w:bookmarkEnd w:id="8"/>
       <w:r>
         <w:rPr>
           <w:noProof/>
@@ -334,12 +336,12 @@
         <w:spacing w:before="480" w:after="180" w:line="240" w:lineRule="auto"/>
         <w:contextualSpacing w:val="0"/>
       </w:pPr>
-      <w:bookmarkStart w:id="8" w:name="_Toc495585982"/>
+      <w:bookmarkStart w:id="9" w:name="_Toc495585982"/>
       <w:r>
         <w:lastRenderedPageBreak/>
         <w:t>Document history</w:t>
       </w:r>
-      <w:bookmarkEnd w:id="8"/>
+      <w:bookmarkEnd w:id="9"/>
     </w:p>
     <w:p>
       <w:pPr>
@@ -546,18 +548,8 @@
                 <w:sz w:val="22"/>
                 <w:szCs w:val="22"/>
               </w:rPr>
-              <w:t xml:space="preserve">Gustavo </w:t>
-            </w:r>
-            <w:proofErr w:type="spellStart"/>
-            <w:r>
-              <w:rPr>
-                <w:rFonts w:ascii="Calibri" w:eastAsia="Calibri" w:hAnsi="Calibri" w:cs="Calibri"/>
-                <w:sz w:val="22"/>
-                <w:szCs w:val="22"/>
-              </w:rPr>
-              <w:t>Espindola</w:t>
-            </w:r>
-            <w:proofErr w:type="spellEnd"/>
+              <w:t>Gustavo Espindola</w:t>
+            </w:r>
           </w:p>
         </w:tc>
         <w:tc>
@@ -654,18 +646,8 @@
                 <w:sz w:val="22"/>
                 <w:szCs w:val="22"/>
               </w:rPr>
-              <w:t xml:space="preserve">Gustavo </w:t>
-            </w:r>
-            <w:proofErr w:type="spellStart"/>
-            <w:r>
-              <w:rPr>
-                <w:rFonts w:ascii="Calibri" w:eastAsia="Calibri" w:hAnsi="Calibri" w:cs="Calibri"/>
-                <w:sz w:val="22"/>
-                <w:szCs w:val="22"/>
-              </w:rPr>
-              <w:t>Espindola</w:t>
-            </w:r>
-            <w:proofErr w:type="spellEnd"/>
+              <w:t>Gustavo Espindola</w:t>
+            </w:r>
           </w:p>
         </w:tc>
         <w:tc>
@@ -708,6 +690,14 @@
                 <w:szCs w:val="22"/>
               </w:rPr>
             </w:pPr>
+            <w:r>
+              <w:rPr>
+                <w:rFonts w:ascii="Calibri" w:eastAsia="Calibri" w:hAnsi="Calibri" w:cs="Calibri"/>
+                <w:sz w:val="22"/>
+                <w:szCs w:val="22"/>
+              </w:rPr>
+              <w:t>18/10/2017</w:t>
+            </w:r>
           </w:p>
         </w:tc>
         <w:tc>
@@ -724,6 +714,14 @@
                 <w:szCs w:val="22"/>
               </w:rPr>
             </w:pPr>
+            <w:r>
+              <w:rPr>
+                <w:rFonts w:ascii="Calibri" w:eastAsia="Calibri" w:hAnsi="Calibri" w:cs="Calibri"/>
+                <w:sz w:val="22"/>
+                <w:szCs w:val="22"/>
+              </w:rPr>
+              <w:t>1.1</w:t>
+            </w:r>
           </w:p>
         </w:tc>
         <w:tc>
@@ -740,6 +738,14 @@
                 <w:szCs w:val="22"/>
               </w:rPr>
             </w:pPr>
+            <w:r>
+              <w:rPr>
+                <w:rFonts w:ascii="Calibri" w:eastAsia="Calibri" w:hAnsi="Calibri" w:cs="Calibri"/>
+                <w:sz w:val="22"/>
+                <w:szCs w:val="22"/>
+              </w:rPr>
+              <w:t>Gustavo Espindola</w:t>
+            </w:r>
           </w:p>
         </w:tc>
         <w:tc>
@@ -756,6 +762,14 @@
                 <w:szCs w:val="22"/>
               </w:rPr>
             </w:pPr>
+            <w:r>
+              <w:rPr>
+                <w:rFonts w:ascii="Calibri" w:eastAsia="Calibri" w:hAnsi="Calibri" w:cs="Calibri"/>
+                <w:sz w:val="22"/>
+                <w:szCs w:val="22"/>
+              </w:rPr>
+              <w:t>Replace refined architecture diagram.</w:t>
+            </w:r>
           </w:p>
         </w:tc>
       </w:tr>
@@ -856,8 +870,8 @@
                 <w:szCs w:val="22"/>
               </w:rPr>
             </w:pPr>
-            <w:bookmarkStart w:id="9" w:name="_2s8eyo1" w:colFirst="0" w:colLast="0"/>
-            <w:bookmarkEnd w:id="9"/>
+            <w:bookmarkStart w:id="10" w:name="_2s8eyo1" w:colFirst="0" w:colLast="0"/>
+            <w:bookmarkEnd w:id="10"/>
           </w:p>
         </w:tc>
         <w:tc>
@@ -901,8 +915,8 @@
         <w:spacing w:before="480" w:after="180" w:line="240" w:lineRule="auto"/>
         <w:contextualSpacing w:val="0"/>
       </w:pPr>
-      <w:bookmarkStart w:id="10" w:name="_eplykjxp7fx5" w:colFirst="0" w:colLast="0"/>
-      <w:bookmarkEnd w:id="10"/>
+      <w:bookmarkStart w:id="11" w:name="_eplykjxp7fx5" w:colFirst="0" w:colLast="0"/>
+      <w:bookmarkEnd w:id="11"/>
     </w:p>
     <w:p>
       <w:pPr>
@@ -911,18 +925,25 @@
         <w:spacing w:before="480" w:after="180" w:line="240" w:lineRule="auto"/>
         <w:contextualSpacing w:val="0"/>
       </w:pPr>
-      <w:bookmarkStart w:id="11" w:name="_2tm6jweirphn" w:colFirst="0" w:colLast="0"/>
-      <w:bookmarkStart w:id="12" w:name="_Toc495585983"/>
-      <w:bookmarkEnd w:id="11"/>
+      <w:bookmarkStart w:id="12" w:name="_2tm6jweirphn" w:colFirst="0" w:colLast="0"/>
+      <w:bookmarkStart w:id="13" w:name="_Toc495585983"/>
+      <w:bookmarkEnd w:id="12"/>
       <w:r>
         <w:t>Table of Contents</w:t>
       </w:r>
-      <w:bookmarkEnd w:id="12"/>
+      <w:bookmarkEnd w:id="13"/>
     </w:p>
     <w:p/>
     <w:p/>
     <w:sdt>
       <w:sdtPr>
+        <w:rPr>
+          <w:rFonts w:ascii="Arial" w:eastAsia="Arial" w:hAnsi="Arial" w:cs="Arial"/>
+          <w:color w:val="000000"/>
+          <w:sz w:val="22"/>
+          <w:szCs w:val="22"/>
+          <w:lang w:val="en"/>
+        </w:rPr>
         <w:id w:val="765114894"/>
         <w:docPartObj>
           <w:docPartGallery w:val="Table of Contents"/>
@@ -931,13 +952,8 @@
       </w:sdtPr>
       <w:sdtEndPr>
         <w:rPr>
-          <w:rFonts w:ascii="Arial" w:eastAsia="Arial" w:hAnsi="Arial" w:cs="Arial"/>
           <w:b/>
           <w:bCs/>
-          <w:color w:val="000000"/>
-          <w:sz w:val="22"/>
-          <w:szCs w:val="22"/>
-          <w:lang w:val="en"/>
         </w:rPr>
       </w:sdtEndPr>
       <w:sdtContent>
@@ -1545,12 +1561,12 @@
         <w:pStyle w:val="berschrift1"/>
         <w:contextualSpacing w:val="0"/>
       </w:pPr>
-      <w:bookmarkStart w:id="13" w:name="_Toc495585984"/>
+      <w:bookmarkStart w:id="14" w:name="_Toc495585984"/>
       <w:r>
         <w:lastRenderedPageBreak/>
         <w:t>Purpose</w:t>
       </w:r>
-      <w:bookmarkEnd w:id="13"/>
+      <w:bookmarkEnd w:id="14"/>
     </w:p>
     <w:p>
       <w:pPr>
@@ -1584,22 +1600,22 @@
         <w:spacing w:before="480" w:after="180" w:line="240" w:lineRule="auto"/>
         <w:contextualSpacing w:val="0"/>
       </w:pPr>
-      <w:bookmarkStart w:id="14" w:name="_Toc495585985"/>
+      <w:bookmarkStart w:id="15" w:name="_Toc495585985"/>
       <w:r>
         <w:t>Inputs to the Software Requirements and Architecture Document</w:t>
       </w:r>
-      <w:bookmarkEnd w:id="14"/>
+      <w:bookmarkEnd w:id="15"/>
     </w:p>
     <w:p>
       <w:pPr>
         <w:pStyle w:val="berschrift2"/>
         <w:contextualSpacing w:val="0"/>
       </w:pPr>
-      <w:bookmarkStart w:id="15" w:name="_Toc495585986"/>
+      <w:bookmarkStart w:id="16" w:name="_Toc495585986"/>
       <w:r>
         <w:t>Technical safety requirements</w:t>
       </w:r>
-      <w:bookmarkEnd w:id="15"/>
+      <w:bookmarkEnd w:id="16"/>
     </w:p>
     <w:p>
       <w:r>
@@ -2153,13 +2169,7 @@
               <w:spacing w:line="240" w:lineRule="auto"/>
             </w:pPr>
             <w:r>
-              <w:t xml:space="preserve">Power Steering ECU – Specifically </w:t>
-            </w:r>
-            <w:r>
-              <w:t>the LDW</w:t>
-            </w:r>
-            <w:r>
-              <w:t xml:space="preserve"> safety block</w:t>
+              <w:t>Power Steering ECU – Specifically the LDW safety block</w:t>
             </w:r>
           </w:p>
         </w:tc>
@@ -2752,13 +2762,13 @@
         <w:pStyle w:val="berschrift2"/>
         <w:contextualSpacing w:val="0"/>
       </w:pPr>
-      <w:bookmarkStart w:id="16" w:name="_xkl6tpelekqy" w:colFirst="0" w:colLast="0"/>
-      <w:bookmarkStart w:id="17" w:name="_Toc495585987"/>
-      <w:bookmarkEnd w:id="16"/>
+      <w:bookmarkStart w:id="17" w:name="_xkl6tpelekqy" w:colFirst="0" w:colLast="0"/>
+      <w:bookmarkStart w:id="18" w:name="_Toc495585987"/>
+      <w:bookmarkEnd w:id="17"/>
       <w:r>
         <w:t>Refined Architecture Diagram from the Technical Safety Concept</w:t>
       </w:r>
-      <w:bookmarkEnd w:id="17"/>
+      <w:bookmarkEnd w:id="18"/>
     </w:p>
     <w:p/>
     <w:p>
@@ -2822,11 +2832,11 @@
         <w:spacing w:before="480" w:after="180" w:line="240" w:lineRule="auto"/>
         <w:contextualSpacing w:val="0"/>
       </w:pPr>
-      <w:bookmarkStart w:id="18" w:name="_Toc495585988"/>
+      <w:bookmarkStart w:id="19" w:name="_Toc495585988"/>
       <w:r>
         <w:t>Software Requirements</w:t>
       </w:r>
-      <w:bookmarkEnd w:id="18"/>
+      <w:bookmarkEnd w:id="19"/>
     </w:p>
     <w:p/>
     <w:p>
@@ -6364,10 +6374,7 @@
               <w:spacing w:line="240" w:lineRule="auto"/>
             </w:pPr>
             <w:r>
-              <w:t>LDW_SAFET</w:t>
-            </w:r>
-            <w:r>
-              <w:t>Y_ACTIVATIO</w:t>
+              <w:t>LDW_SAFETY_ACTIVATIO</w:t>
             </w:r>
           </w:p>
           <w:p>
@@ -6966,15 +6973,7 @@
                 <w:szCs w:val="22"/>
                 <w:lang w:val="en-CA"/>
               </w:rPr>
-              <w:t>A CRC verification check over the software code in the Flash memory shall be done every time the ignition is switched from off to on to chec</w:t>
-            </w:r>
-            <w:r>
-              <w:rPr>
-                <w:sz w:val="22"/>
-                <w:szCs w:val="22"/>
-                <w:lang w:val="en-CA"/>
-              </w:rPr>
-              <w:t>k for any corruption of content.</w:t>
+              <w:t>A CRC verification check over the software code in the Flash memory shall be done every time the ignition is switched from off to on to check for any corruption of content.</w:t>
             </w:r>
           </w:p>
         </w:tc>
@@ -7293,13 +7292,16 @@
           <w:p>
             <w:pPr>
               <w:pStyle w:val="Default"/>
-            </w:pPr>
-            <w:r>
-              <w:rPr>
-                <w:sz w:val="22"/>
-                <w:szCs w:val="22"/>
+              <w:rPr>
                 <w:lang w:val="en-CA"/>
               </w:rPr>
+            </w:pPr>
+            <w:r>
+              <w:rPr>
+                <w:sz w:val="22"/>
+                <w:szCs w:val="22"/>
+                <w:lang w:val="en-CA"/>
+              </w:rPr>
               <w:t xml:space="preserve">The test result of the RAM or Flash memory shall be indicated to the </w:t>
             </w:r>
             <w:proofErr w:type="spellStart"/>
@@ -7339,6 +7341,9 @@
               <w:t xml:space="preserve">” signal </w:t>
             </w:r>
             <w:r>
+              <w:rPr>
+                <w:lang w:val="en-CA"/>
+              </w:rPr>
               <w:tab/>
             </w:r>
           </w:p>
@@ -7489,15 +7494,7 @@
                 <w:szCs w:val="22"/>
                 <w:lang w:val="en-CA"/>
               </w:rPr>
-              <w:t xml:space="preserve"> (=1) so that the LDW functionality is deactivate</w:t>
-            </w:r>
-            <w:r>
-              <w:rPr>
-                <w:sz w:val="22"/>
-                <w:szCs w:val="22"/>
-                <w:lang w:val="en-CA"/>
-              </w:rPr>
-              <w:t xml:space="preserve">d and the </w:t>
+              <w:t xml:space="preserve"> (=1) so that the LDW functionality is deactivated and the </w:t>
             </w:r>
             <w:proofErr w:type="spellStart"/>
             <w:r>
@@ -7597,8 +7594,8 @@
         <w:spacing w:before="480" w:after="180" w:line="240" w:lineRule="auto"/>
         <w:contextualSpacing w:val="0"/>
       </w:pPr>
-      <w:bookmarkStart w:id="19" w:name="_luqxzy9g4lxu" w:colFirst="0" w:colLast="0"/>
-      <w:bookmarkEnd w:id="19"/>
+      <w:bookmarkStart w:id="20" w:name="_luqxzy9g4lxu" w:colFirst="0" w:colLast="0"/>
+      <w:bookmarkEnd w:id="20"/>
     </w:p>
     <w:p>
       <w:pPr>
@@ -7607,13 +7604,13 @@
         <w:spacing w:before="480" w:after="180" w:line="240" w:lineRule="auto"/>
         <w:contextualSpacing w:val="0"/>
       </w:pPr>
-      <w:bookmarkStart w:id="20" w:name="_2d42klgpg0yj" w:colFirst="0" w:colLast="0"/>
-      <w:bookmarkStart w:id="21" w:name="_Toc495585989"/>
-      <w:bookmarkEnd w:id="20"/>
+      <w:bookmarkStart w:id="21" w:name="_2d42klgpg0yj" w:colFirst="0" w:colLast="0"/>
+      <w:bookmarkStart w:id="22" w:name="_Toc495585989"/>
+      <w:bookmarkEnd w:id="21"/>
       <w:r>
         <w:t>Refined Architecture Diagram</w:t>
       </w:r>
-      <w:bookmarkEnd w:id="21"/>
+      <w:bookmarkEnd w:id="22"/>
     </w:p>
     <w:p/>
     <w:p>
@@ -7625,7 +7622,7 @@
           <wp:inline distT="0" distB="0" distL="0" distR="0">
             <wp:extent cx="5943600" cy="3343275"/>
             <wp:effectExtent l="0" t="0" r="0" b="9525"/>
-            <wp:docPr id="5" name="Grafik 5"/>
+            <wp:docPr id="6" name="Grafik 6" descr="graphic_asset_1.png"/>
             <wp:cNvGraphicFramePr>
               <a:graphicFrameLocks xmlns:a="http://schemas.openxmlformats.org/drawingml/2006/main" noChangeAspect="1"/>
             </wp:cNvGraphicFramePr>
@@ -7633,22 +7630,25 @@
               <a:graphicData uri="http://schemas.openxmlformats.org/drawingml/2006/picture">
                 <pic:pic xmlns:pic="http://schemas.openxmlformats.org/drawingml/2006/picture">
                   <pic:nvPicPr>
-                    <pic:cNvPr id="5" name="graphic_asset_4.png"/>
-                    <pic:cNvPicPr/>
+                    <pic:cNvPr id="0" name="Picture 1" descr="graphic_asset_1.png"/>
+                    <pic:cNvPicPr>
+                      <a:picLocks noChangeAspect="1" noChangeArrowheads="1"/>
+                    </pic:cNvPicPr>
                   </pic:nvPicPr>
                   <pic:blipFill>
-                    <a:blip r:embed="rId8" cstate="print">
+                    <a:blip r:embed="rId7" cstate="print">
                       <a:extLst>
                         <a:ext uri="{28A0092B-C50C-407E-A947-70E740481C1C}">
                           <a14:useLocalDpi xmlns:a14="http://schemas.microsoft.com/office/drawing/2010/main" val="0"/>
                         </a:ext>
                       </a:extLst>
                     </a:blip>
+                    <a:srcRect/>
                     <a:stretch>
                       <a:fillRect/>
                     </a:stretch>
                   </pic:blipFill>
-                  <pic:spPr>
+                  <pic:spPr bwMode="auto">
                     <a:xfrm>
                       <a:off x="0" y="0"/>
                       <a:ext cx="5943600" cy="3343275"/>
@@ -7656,6 +7656,10 @@
                     <a:prstGeom prst="rect">
                       <a:avLst/>
                     </a:prstGeom>
+                    <a:noFill/>
+                    <a:ln>
+                      <a:noFill/>
+                    </a:ln>
                   </pic:spPr>
                 </pic:pic>
               </a:graphicData>
@@ -7671,12 +7675,7 @@
     <w:p/>
     <w:p>
       <w:r>
-        <w:t>[End of Document</w:t>
-      </w:r>
-      <w:bookmarkStart w:id="22" w:name="_GoBack"/>
-      <w:bookmarkEnd w:id="22"/>
-      <w:r>
-        <w:t>]</w:t>
+        <w:t>[End of Document]</w:t>
       </w:r>
     </w:p>
     <w:sectPr>
